--- a/docs/Module -1_ React Js(Module-1).docx
+++ b/docs/Module -1_ React Js(Module-1).docx
@@ -6677,6 +6677,46 @@
         </w:rPr>
         <w:t xml:space="preserve">ANS. </w:t>
       </w:r>
+      <w:r>
+        <w:rPr>
+          <w:rFonts w:ascii="Times New Roman" w:hAnsi="Times New Roman" w:cs="Times New Roman"/>
+          <w:b/>
+          <w:bCs/>
+          <w:color w:val="000000"/>
+          <w:sz w:val="28"/>
+          <w:szCs w:val="28"/>
+        </w:rPr>
+        <w:t xml:space="preserve"> </w:t>
+      </w:r>
+      <w:r>
+        <w:rPr>
+          <w:rFonts w:ascii="Times New Roman" w:hAnsi="Times New Roman" w:cs="Times New Roman"/>
+          <w:color w:val="000000"/>
+          <w:sz w:val="28"/>
+          <w:szCs w:val="28"/>
+        </w:rPr>
+        <w:t xml:space="preserve">To change a value in the state object, use the </w:t>
+      </w:r>
+      <w:proofErr w:type="spellStart"/>
+      <w:r>
+        <w:rPr>
+          <w:rFonts w:ascii="Times New Roman" w:hAnsi="Times New Roman" w:cs="Times New Roman"/>
+          <w:color w:val="000000"/>
+          <w:sz w:val="28"/>
+          <w:szCs w:val="28"/>
+        </w:rPr>
+        <w:t>this.setState</w:t>
+      </w:r>
+      <w:proofErr w:type="spellEnd"/>
+      <w:r>
+        <w:rPr>
+          <w:rFonts w:ascii="Times New Roman" w:hAnsi="Times New Roman" w:cs="Times New Roman"/>
+          <w:color w:val="000000"/>
+          <w:sz w:val="28"/>
+          <w:szCs w:val="28"/>
+        </w:rPr>
+        <w:t>() method. When a value in the state object changes, the component will re-render, meaning that the output will change according to the new value(s).</w:t>
+      </w:r>
     </w:p>
     <w:p>
       <w:pPr>
@@ -6753,18 +6793,7 @@
           <w:sz w:val="28"/>
           <w:szCs w:val="28"/>
         </w:rPr>
-        <w:t>ANS.</w:t>
-      </w:r>
-      <w:r>
-        <w:rPr>
-          <w:rFonts w:ascii="Times New Roman" w:hAnsi="Times New Roman" w:cs="Times New Roman"/>
-          <w:b/>
-          <w:bCs/>
-          <w:color w:val="000000"/>
-          <w:sz w:val="28"/>
-          <w:szCs w:val="28"/>
-        </w:rPr>
-        <w:t xml:space="preserve"> </w:t>
+        <w:t xml:space="preserve">ANS. </w:t>
       </w:r>
       <w:r>
         <w:rPr>
@@ -6839,7 +6868,6 @@
           <w:sz w:val="28"/>
           <w:szCs w:val="28"/>
         </w:rPr>
-        <w:lastRenderedPageBreak/>
         <w:t>Create Increment decrement state change by button click?</w:t>
       </w:r>
     </w:p>
@@ -6870,16 +6898,7 @@
           <w:sz w:val="28"/>
           <w:szCs w:val="28"/>
         </w:rPr>
-        <w:t>Show this program</w:t>
-      </w:r>
-      <w:r>
-        <w:rPr>
-          <w:rFonts w:ascii="Times New Roman" w:hAnsi="Times New Roman" w:cs="Times New Roman"/>
-          <w:color w:val="000000"/>
-          <w:sz w:val="28"/>
-          <w:szCs w:val="28"/>
-        </w:rPr>
-        <w:t xml:space="preserve"> below link:</w:t>
+        <w:t>Show this program below link:</w:t>
       </w:r>
     </w:p>
     <w:p>
@@ -6924,6 +6943,1102 @@
           <w:szCs w:val="28"/>
         </w:rPr>
       </w:pPr>
+    </w:p>
+    <w:p>
+      <w:pPr>
+        <w:rPr>
+          <w:rFonts w:ascii="Times New Roman" w:hAnsi="Times New Roman" w:cs="Times New Roman"/>
+          <w:b/>
+          <w:bCs/>
+          <w:color w:val="000000"/>
+          <w:sz w:val="28"/>
+          <w:szCs w:val="28"/>
+        </w:rPr>
+      </w:pPr>
+    </w:p>
+    <w:p>
+      <w:pPr>
+        <w:rPr>
+          <w:rFonts w:ascii="Times New Roman" w:hAnsi="Times New Roman" w:cs="Times New Roman"/>
+          <w:b/>
+          <w:bCs/>
+          <w:color w:val="000000"/>
+          <w:sz w:val="28"/>
+          <w:szCs w:val="28"/>
+        </w:rPr>
+      </w:pPr>
+    </w:p>
+    <w:p>
+      <w:pPr>
+        <w:rPr>
+          <w:rFonts w:ascii="Times New Roman" w:hAnsi="Times New Roman" w:cs="Times New Roman"/>
+          <w:b/>
+          <w:bCs/>
+          <w:color w:val="000000"/>
+          <w:sz w:val="28"/>
+          <w:szCs w:val="28"/>
+        </w:rPr>
+      </w:pPr>
+    </w:p>
+    <w:p>
+      <w:pPr>
+        <w:rPr>
+          <w:rFonts w:ascii="Times New Roman" w:hAnsi="Times New Roman" w:cs="Times New Roman"/>
+          <w:b/>
+          <w:bCs/>
+          <w:color w:val="000000"/>
+          <w:sz w:val="28"/>
+          <w:szCs w:val="28"/>
+        </w:rPr>
+      </w:pPr>
+    </w:p>
+    <w:p>
+      <w:pPr>
+        <w:rPr>
+          <w:rFonts w:ascii="Times New Roman" w:hAnsi="Times New Roman" w:cs="Times New Roman"/>
+          <w:b/>
+          <w:bCs/>
+          <w:color w:val="000000"/>
+          <w:sz w:val="28"/>
+          <w:szCs w:val="28"/>
+        </w:rPr>
+      </w:pPr>
+    </w:p>
+    <w:p>
+      <w:pPr>
+        <w:rPr>
+          <w:rFonts w:ascii="Times New Roman" w:hAnsi="Times New Roman" w:cs="Times New Roman"/>
+          <w:b/>
+          <w:bCs/>
+          <w:color w:val="000000"/>
+          <w:sz w:val="28"/>
+          <w:szCs w:val="28"/>
+        </w:rPr>
+      </w:pPr>
+    </w:p>
+    <w:p>
+      <w:pPr>
+        <w:rPr>
+          <w:rFonts w:ascii="Times New Roman" w:hAnsi="Times New Roman" w:cs="Times New Roman"/>
+          <w:b/>
+          <w:bCs/>
+          <w:color w:val="000000"/>
+          <w:sz w:val="28"/>
+          <w:szCs w:val="28"/>
+        </w:rPr>
+      </w:pPr>
+    </w:p>
+    <w:p>
+      <w:pPr>
+        <w:rPr>
+          <w:rFonts w:ascii="Times New Roman" w:hAnsi="Times New Roman" w:cs="Times New Roman"/>
+          <w:b/>
+          <w:bCs/>
+          <w:color w:val="000000"/>
+          <w:sz w:val="28"/>
+          <w:szCs w:val="28"/>
+        </w:rPr>
+      </w:pPr>
+    </w:p>
+    <w:p>
+      <w:pPr>
+        <w:rPr>
+          <w:rFonts w:ascii="Times New Roman" w:hAnsi="Times New Roman" w:cs="Times New Roman"/>
+          <w:b/>
+          <w:bCs/>
+          <w:color w:val="000000"/>
+          <w:sz w:val="28"/>
+          <w:szCs w:val="28"/>
+        </w:rPr>
+      </w:pPr>
+    </w:p>
+    <w:p>
+      <w:pPr>
+        <w:rPr>
+          <w:rFonts w:ascii="Times New Roman" w:hAnsi="Times New Roman" w:cs="Times New Roman"/>
+          <w:b/>
+          <w:bCs/>
+          <w:color w:val="000000"/>
+          <w:sz w:val="28"/>
+          <w:szCs w:val="28"/>
+        </w:rPr>
+      </w:pPr>
+    </w:p>
+    <w:p>
+      <w:pPr>
+        <w:rPr>
+          <w:rFonts w:ascii="Times New Roman" w:hAnsi="Times New Roman" w:cs="Times New Roman"/>
+          <w:b/>
+          <w:bCs/>
+          <w:color w:val="000000"/>
+          <w:sz w:val="28"/>
+          <w:szCs w:val="28"/>
+        </w:rPr>
+      </w:pPr>
+    </w:p>
+    <w:p>
+      <w:pPr>
+        <w:rPr>
+          <w:rFonts w:ascii="Times New Roman" w:hAnsi="Times New Roman" w:cs="Times New Roman"/>
+          <w:b/>
+          <w:bCs/>
+          <w:color w:val="000000"/>
+          <w:sz w:val="28"/>
+          <w:szCs w:val="28"/>
+        </w:rPr>
+      </w:pPr>
+    </w:p>
+    <w:p>
+      <w:pPr>
+        <w:rPr>
+          <w:rFonts w:ascii="Times New Roman" w:hAnsi="Times New Roman" w:cs="Times New Roman"/>
+          <w:b/>
+          <w:bCs/>
+          <w:color w:val="000000"/>
+          <w:sz w:val="28"/>
+          <w:szCs w:val="28"/>
+        </w:rPr>
+      </w:pPr>
+    </w:p>
+    <w:p>
+      <w:pPr>
+        <w:rPr>
+          <w:rFonts w:ascii="Times New Roman" w:hAnsi="Times New Roman" w:cs="Times New Roman"/>
+          <w:b/>
+          <w:bCs/>
+          <w:color w:val="000000"/>
+          <w:sz w:val="28"/>
+          <w:szCs w:val="28"/>
+        </w:rPr>
+      </w:pPr>
+    </w:p>
+    <w:p>
+      <w:pPr>
+        <w:rPr>
+          <w:rFonts w:ascii="Times New Roman" w:hAnsi="Times New Roman" w:cs="Times New Roman"/>
+          <w:b/>
+          <w:bCs/>
+          <w:color w:val="000000"/>
+          <w:sz w:val="28"/>
+          <w:szCs w:val="28"/>
+        </w:rPr>
+      </w:pPr>
+    </w:p>
+    <w:p>
+      <w:pPr>
+        <w:rPr>
+          <w:rFonts w:ascii="Times New Roman" w:hAnsi="Times New Roman" w:cs="Times New Roman"/>
+          <w:b/>
+          <w:bCs/>
+          <w:color w:val="000000"/>
+          <w:sz w:val="28"/>
+          <w:szCs w:val="28"/>
+        </w:rPr>
+      </w:pPr>
+    </w:p>
+    <w:p>
+      <w:pPr>
+        <w:rPr>
+          <w:rFonts w:ascii="Times New Roman" w:hAnsi="Times New Roman" w:cs="Times New Roman"/>
+          <w:b/>
+          <w:bCs/>
+          <w:color w:val="000000"/>
+          <w:sz w:val="28"/>
+          <w:szCs w:val="28"/>
+        </w:rPr>
+      </w:pPr>
+    </w:p>
+    <w:p>
+      <w:pPr>
+        <w:rPr>
+          <w:rFonts w:ascii="Times New Roman" w:hAnsi="Times New Roman" w:cs="Times New Roman"/>
+          <w:b/>
+          <w:bCs/>
+          <w:color w:val="000000"/>
+          <w:sz w:val="28"/>
+          <w:szCs w:val="28"/>
+        </w:rPr>
+      </w:pPr>
+    </w:p>
+    <w:p>
+      <w:pPr>
+        <w:rPr>
+          <w:rFonts w:ascii="Times New Roman" w:hAnsi="Times New Roman" w:cs="Times New Roman"/>
+          <w:b/>
+          <w:bCs/>
+          <w:color w:val="000000"/>
+          <w:sz w:val="28"/>
+          <w:szCs w:val="28"/>
+        </w:rPr>
+      </w:pPr>
+    </w:p>
+    <w:p>
+      <w:pPr>
+        <w:rPr>
+          <w:rFonts w:ascii="Times New Roman" w:hAnsi="Times New Roman" w:cs="Times New Roman"/>
+          <w:b/>
+          <w:bCs/>
+          <w:color w:val="000000"/>
+          <w:sz w:val="28"/>
+          <w:szCs w:val="28"/>
+        </w:rPr>
+      </w:pPr>
+    </w:p>
+    <w:p>
+      <w:pPr>
+        <w:rPr>
+          <w:rFonts w:ascii="Times New Roman" w:hAnsi="Times New Roman" w:cs="Times New Roman"/>
+          <w:b/>
+          <w:bCs/>
+          <w:color w:val="000000"/>
+          <w:sz w:val="28"/>
+          <w:szCs w:val="28"/>
+        </w:rPr>
+      </w:pPr>
+    </w:p>
+    <w:p>
+      <w:pPr>
+        <w:rPr>
+          <w:rFonts w:ascii="Times New Roman" w:hAnsi="Times New Roman" w:cs="Times New Roman"/>
+          <w:b/>
+          <w:bCs/>
+          <w:color w:val="000000"/>
+          <w:sz w:val="28"/>
+          <w:szCs w:val="28"/>
+        </w:rPr>
+      </w:pPr>
+    </w:p>
+    <w:p>
+      <w:pPr>
+        <w:jc w:val="center"/>
+        <w:rPr>
+          <w:b/>
+          <w:bCs/>
+          <w:sz w:val="48"/>
+          <w:szCs w:val="48"/>
+        </w:rPr>
+      </w:pPr>
+      <w:r>
+        <w:rPr>
+          <w:b/>
+          <w:bCs/>
+          <w:sz w:val="48"/>
+          <w:szCs w:val="48"/>
+        </w:rPr>
+        <w:t xml:space="preserve">MODULE: </w:t>
+      </w:r>
+      <w:r>
+        <w:rPr>
+          <w:b/>
+          <w:bCs/>
+          <w:sz w:val="48"/>
+          <w:szCs w:val="48"/>
+        </w:rPr>
+        <w:t>4</w:t>
+      </w:r>
+    </w:p>
+    <w:p>
+      <w:pPr>
+        <w:jc w:val="center"/>
+        <w:rPr>
+          <w:b/>
+          <w:bCs/>
+          <w:sz w:val="44"/>
+          <w:szCs w:val="44"/>
+        </w:rPr>
+      </w:pPr>
+      <w:r>
+        <w:rPr>
+          <w:b/>
+          <w:bCs/>
+          <w:sz w:val="44"/>
+          <w:szCs w:val="44"/>
+        </w:rPr>
+        <w:t>(</w:t>
+      </w:r>
+      <w:r>
+        <w:rPr>
+          <w:b/>
+          <w:bCs/>
+          <w:sz w:val="48"/>
+          <w:szCs w:val="48"/>
+        </w:rPr>
+        <w:t>List and Hooks</w:t>
+      </w:r>
+      <w:r>
+        <w:rPr>
+          <w:b/>
+          <w:bCs/>
+          <w:sz w:val="44"/>
+          <w:szCs w:val="44"/>
+        </w:rPr>
+        <w:t>)</w:t>
+      </w:r>
+    </w:p>
+    <w:p>
+      <w:pPr>
+        <w:rPr>
+          <w:rFonts w:ascii="Times New Roman" w:hAnsi="Times New Roman" w:cs="Times New Roman"/>
+          <w:b/>
+          <w:bCs/>
+          <w:color w:val="000000"/>
+          <w:sz w:val="28"/>
+          <w:szCs w:val="28"/>
+        </w:rPr>
+      </w:pPr>
+    </w:p>
+    <w:p>
+      <w:pPr>
+        <w:rPr>
+          <w:rFonts w:ascii="Times New Roman" w:hAnsi="Times New Roman" w:cs="Times New Roman"/>
+          <w:b/>
+          <w:bCs/>
+          <w:color w:val="000000"/>
+          <w:sz w:val="28"/>
+          <w:szCs w:val="28"/>
+        </w:rPr>
+      </w:pPr>
+      <w:r>
+        <w:rPr>
+          <w:rFonts w:ascii="Times New Roman" w:hAnsi="Times New Roman" w:cs="Times New Roman"/>
+          <w:b/>
+          <w:bCs/>
+          <w:color w:val="000000"/>
+          <w:sz w:val="28"/>
+          <w:szCs w:val="28"/>
+        </w:rPr>
+        <w:t>Explain Life cycle in Class Component and functional component with Hooks</w:t>
+      </w:r>
+    </w:p>
+    <w:p>
+      <w:pPr>
+        <w:rPr>
+          <w:rFonts w:ascii="Times New Roman" w:hAnsi="Times New Roman" w:cs="Times New Roman"/>
+          <w:color w:val="000000"/>
+          <w:sz w:val="28"/>
+          <w:szCs w:val="28"/>
+        </w:rPr>
+      </w:pPr>
+      <w:r>
+        <w:rPr>
+          <w:rFonts w:ascii="Times New Roman" w:hAnsi="Times New Roman" w:cs="Times New Roman"/>
+          <w:b/>
+          <w:bCs/>
+          <w:color w:val="000000"/>
+          <w:sz w:val="28"/>
+          <w:szCs w:val="28"/>
+        </w:rPr>
+        <w:t xml:space="preserve">ANS. </w:t>
+      </w:r>
+      <w:r>
+        <w:rPr>
+          <w:rFonts w:ascii="Times New Roman" w:hAnsi="Times New Roman" w:cs="Times New Roman"/>
+          <w:color w:val="000000"/>
+          <w:sz w:val="28"/>
+          <w:szCs w:val="28"/>
+        </w:rPr>
+        <w:t xml:space="preserve"> </w:t>
+      </w:r>
+    </w:p>
+    <w:p>
+      <w:pPr>
+        <w:pStyle w:val="NormalWeb"/>
+        <w:shd w:val="clear" w:color="auto" w:fill="1D2A35"/>
+        <w:spacing w:before="288" w:beforeAutospacing="0" w:after="288" w:afterAutospacing="0"/>
+        <w:rPr>
+          <w:rFonts w:ascii="Verdana" w:hAnsi="Verdana"/>
+          <w:color w:val="DDDDDD"/>
+          <w:sz w:val="23"/>
+          <w:szCs w:val="23"/>
+        </w:rPr>
+      </w:pPr>
+      <w:r>
+        <w:rPr>
+          <w:rFonts w:ascii="Verdana" w:hAnsi="Verdana"/>
+          <w:color w:val="DDDDDD"/>
+          <w:sz w:val="23"/>
+          <w:szCs w:val="23"/>
+        </w:rPr>
+        <w:t>Each component in React has a lifecycle which you can monitor and manipulate during its three main phases.</w:t>
+      </w:r>
+    </w:p>
+    <w:p>
+      <w:pPr>
+        <w:pStyle w:val="NormalWeb"/>
+        <w:shd w:val="clear" w:color="auto" w:fill="1D2A35"/>
+        <w:spacing w:before="288" w:beforeAutospacing="0" w:after="288" w:afterAutospacing="0"/>
+        <w:rPr>
+          <w:rFonts w:ascii="Verdana" w:hAnsi="Verdana"/>
+          <w:color w:val="DDDDDD"/>
+          <w:sz w:val="23"/>
+          <w:szCs w:val="23"/>
+        </w:rPr>
+      </w:pPr>
+      <w:r>
+        <w:rPr>
+          <w:rFonts w:ascii="Verdana" w:hAnsi="Verdana"/>
+          <w:color w:val="DDDDDD"/>
+          <w:sz w:val="23"/>
+          <w:szCs w:val="23"/>
+        </w:rPr>
+        <w:t>The three phases are: </w:t>
+      </w:r>
+      <w:r>
+        <w:rPr>
+          <w:rStyle w:val="Strong"/>
+          <w:rFonts w:ascii="Verdana" w:hAnsi="Verdana"/>
+          <w:color w:val="DDDDDD"/>
+          <w:sz w:val="23"/>
+          <w:szCs w:val="23"/>
+        </w:rPr>
+        <w:t>Mounting</w:t>
+      </w:r>
+      <w:r>
+        <w:rPr>
+          <w:rFonts w:ascii="Verdana" w:hAnsi="Verdana"/>
+          <w:color w:val="DDDDDD"/>
+          <w:sz w:val="23"/>
+          <w:szCs w:val="23"/>
+        </w:rPr>
+        <w:t>, </w:t>
+      </w:r>
+      <w:r>
+        <w:rPr>
+          <w:rStyle w:val="Strong"/>
+          <w:rFonts w:ascii="Verdana" w:hAnsi="Verdana"/>
+          <w:color w:val="DDDDDD"/>
+          <w:sz w:val="23"/>
+          <w:szCs w:val="23"/>
+        </w:rPr>
+        <w:t>Updating</w:t>
+      </w:r>
+      <w:r>
+        <w:rPr>
+          <w:rFonts w:ascii="Verdana" w:hAnsi="Verdana"/>
+          <w:color w:val="DDDDDD"/>
+          <w:sz w:val="23"/>
+          <w:szCs w:val="23"/>
+        </w:rPr>
+        <w:t>, and </w:t>
+      </w:r>
+      <w:r>
+        <w:rPr>
+          <w:rStyle w:val="Strong"/>
+          <w:rFonts w:ascii="Verdana" w:hAnsi="Verdana"/>
+          <w:color w:val="DDDDDD"/>
+          <w:sz w:val="23"/>
+          <w:szCs w:val="23"/>
+        </w:rPr>
+        <w:t>Unmounting</w:t>
+      </w:r>
+      <w:r>
+        <w:rPr>
+          <w:rFonts w:ascii="Verdana" w:hAnsi="Verdana"/>
+          <w:color w:val="DDDDDD"/>
+          <w:sz w:val="23"/>
+          <w:szCs w:val="23"/>
+        </w:rPr>
+        <w:t>.</w:t>
+      </w:r>
+    </w:p>
+    <w:p>
+      <w:pPr>
+        <w:shd w:val="clear" w:color="auto" w:fill="1D2A35"/>
+        <w:spacing w:before="150" w:after="150" w:line="240" w:lineRule="auto"/>
+        <w:outlineLvl w:val="1"/>
+        <w:rPr>
+          <w:rFonts w:ascii="Segoe UI" w:eastAsia="Times New Roman" w:hAnsi="Segoe UI" w:cs="Segoe UI"/>
+          <w:color w:val="DDDDDD"/>
+          <w:sz w:val="48"/>
+          <w:szCs w:val="48"/>
+          <w:lang w:eastAsia="en-IN"/>
+        </w:rPr>
+      </w:pPr>
+      <w:r>
+        <w:rPr>
+          <w:rFonts w:ascii="Segoe UI" w:eastAsia="Times New Roman" w:hAnsi="Segoe UI" w:cs="Segoe UI"/>
+          <w:color w:val="DDDDDD"/>
+          <w:sz w:val="48"/>
+          <w:szCs w:val="48"/>
+          <w:lang w:eastAsia="en-IN"/>
+        </w:rPr>
+        <w:t>Mounting</w:t>
+      </w:r>
+    </w:p>
+    <w:p>
+      <w:pPr>
+        <w:shd w:val="clear" w:color="auto" w:fill="1D2A35"/>
+        <w:spacing w:before="288" w:after="288" w:line="240" w:lineRule="auto"/>
+        <w:rPr>
+          <w:rFonts w:ascii="Verdana" w:eastAsia="Times New Roman" w:hAnsi="Verdana" w:cs="Times New Roman"/>
+          <w:color w:val="DDDDDD"/>
+          <w:sz w:val="23"/>
+          <w:szCs w:val="23"/>
+          <w:lang w:eastAsia="en-IN"/>
+        </w:rPr>
+      </w:pPr>
+      <w:r>
+        <w:rPr>
+          <w:rFonts w:ascii="Verdana" w:eastAsia="Times New Roman" w:hAnsi="Verdana" w:cs="Times New Roman"/>
+          <w:color w:val="DDDDDD"/>
+          <w:sz w:val="23"/>
+          <w:szCs w:val="23"/>
+          <w:lang w:eastAsia="en-IN"/>
+        </w:rPr>
+        <w:t>Mounting means putting elements into the DOM.</w:t>
+      </w:r>
+    </w:p>
+    <w:p>
+      <w:pPr>
+        <w:shd w:val="clear" w:color="auto" w:fill="1D2A35"/>
+        <w:spacing w:before="288" w:after="288" w:line="240" w:lineRule="auto"/>
+        <w:rPr>
+          <w:rFonts w:ascii="Verdana" w:eastAsia="Times New Roman" w:hAnsi="Verdana" w:cs="Times New Roman"/>
+          <w:color w:val="DDDDDD"/>
+          <w:sz w:val="23"/>
+          <w:szCs w:val="23"/>
+          <w:lang w:eastAsia="en-IN"/>
+        </w:rPr>
+      </w:pPr>
+      <w:r>
+        <w:rPr>
+          <w:rFonts w:ascii="Verdana" w:eastAsia="Times New Roman" w:hAnsi="Verdana" w:cs="Times New Roman"/>
+          <w:color w:val="DDDDDD"/>
+          <w:sz w:val="23"/>
+          <w:szCs w:val="23"/>
+          <w:lang w:eastAsia="en-IN"/>
+        </w:rPr>
+        <w:t>React has four built-in methods that gets called, in this order, when mounting a component:</w:t>
+      </w:r>
+    </w:p>
+    <w:p>
+      <w:pPr>
+        <w:numPr>
+          <w:ilvl w:val="0"/>
+          <w:numId w:val="27"/>
+        </w:numPr>
+        <w:shd w:val="clear" w:color="auto" w:fill="1D2A35"/>
+        <w:spacing w:before="100" w:beforeAutospacing="1" w:after="100" w:afterAutospacing="1" w:line="240" w:lineRule="auto"/>
+        <w:rPr>
+          <w:rFonts w:ascii="Verdana" w:eastAsia="Times New Roman" w:hAnsi="Verdana" w:cs="Times New Roman"/>
+          <w:color w:val="DDDDDD"/>
+          <w:sz w:val="23"/>
+          <w:szCs w:val="23"/>
+          <w:lang w:eastAsia="en-IN"/>
+        </w:rPr>
+      </w:pPr>
+      <w:r>
+        <w:rPr>
+          <w:rFonts w:ascii="Consolas" w:eastAsia="Times New Roman" w:hAnsi="Consolas" w:cs="Courier New"/>
+          <w:color w:val="FF9999"/>
+          <w:sz w:val="20"/>
+          <w:szCs w:val="20"/>
+          <w:lang w:eastAsia="en-IN"/>
+        </w:rPr>
+        <w:t>constructor()</w:t>
+      </w:r>
+    </w:p>
+    <w:p>
+      <w:pPr>
+        <w:numPr>
+          <w:ilvl w:val="0"/>
+          <w:numId w:val="27"/>
+        </w:numPr>
+        <w:shd w:val="clear" w:color="auto" w:fill="1D2A35"/>
+        <w:spacing w:before="100" w:beforeAutospacing="1" w:after="100" w:afterAutospacing="1" w:line="240" w:lineRule="auto"/>
+        <w:rPr>
+          <w:rFonts w:ascii="Verdana" w:eastAsia="Times New Roman" w:hAnsi="Verdana" w:cs="Times New Roman"/>
+          <w:color w:val="DDDDDD"/>
+          <w:sz w:val="23"/>
+          <w:szCs w:val="23"/>
+          <w:lang w:eastAsia="en-IN"/>
+        </w:rPr>
+      </w:pPr>
+      <w:proofErr w:type="spellStart"/>
+      <w:r>
+        <w:rPr>
+          <w:rFonts w:ascii="Consolas" w:eastAsia="Times New Roman" w:hAnsi="Consolas" w:cs="Courier New"/>
+          <w:color w:val="FF9999"/>
+          <w:sz w:val="20"/>
+          <w:szCs w:val="20"/>
+          <w:lang w:eastAsia="en-IN"/>
+        </w:rPr>
+        <w:t>getDerivedStateFromProps</w:t>
+      </w:r>
+      <w:proofErr w:type="spellEnd"/>
+      <w:r>
+        <w:rPr>
+          <w:rFonts w:ascii="Consolas" w:eastAsia="Times New Roman" w:hAnsi="Consolas" w:cs="Courier New"/>
+          <w:color w:val="FF9999"/>
+          <w:sz w:val="20"/>
+          <w:szCs w:val="20"/>
+          <w:lang w:eastAsia="en-IN"/>
+        </w:rPr>
+        <w:t>()</w:t>
+      </w:r>
+    </w:p>
+    <w:p>
+      <w:pPr>
+        <w:numPr>
+          <w:ilvl w:val="0"/>
+          <w:numId w:val="27"/>
+        </w:numPr>
+        <w:shd w:val="clear" w:color="auto" w:fill="1D2A35"/>
+        <w:spacing w:before="100" w:beforeAutospacing="1" w:after="100" w:afterAutospacing="1" w:line="240" w:lineRule="auto"/>
+        <w:rPr>
+          <w:rFonts w:ascii="Verdana" w:eastAsia="Times New Roman" w:hAnsi="Verdana" w:cs="Times New Roman"/>
+          <w:color w:val="DDDDDD"/>
+          <w:sz w:val="23"/>
+          <w:szCs w:val="23"/>
+          <w:lang w:eastAsia="en-IN"/>
+        </w:rPr>
+      </w:pPr>
+      <w:r>
+        <w:rPr>
+          <w:rFonts w:ascii="Consolas" w:eastAsia="Times New Roman" w:hAnsi="Consolas" w:cs="Courier New"/>
+          <w:color w:val="FF9999"/>
+          <w:sz w:val="20"/>
+          <w:szCs w:val="20"/>
+          <w:lang w:eastAsia="en-IN"/>
+        </w:rPr>
+        <w:t>render()</w:t>
+      </w:r>
+    </w:p>
+    <w:p>
+      <w:pPr>
+        <w:numPr>
+          <w:ilvl w:val="0"/>
+          <w:numId w:val="27"/>
+        </w:numPr>
+        <w:shd w:val="clear" w:color="auto" w:fill="1D2A35"/>
+        <w:spacing w:before="100" w:beforeAutospacing="1" w:after="100" w:afterAutospacing="1" w:line="240" w:lineRule="auto"/>
+        <w:rPr>
+          <w:rFonts w:ascii="Verdana" w:eastAsia="Times New Roman" w:hAnsi="Verdana" w:cs="Times New Roman"/>
+          <w:color w:val="DDDDDD"/>
+          <w:sz w:val="23"/>
+          <w:szCs w:val="23"/>
+          <w:lang w:eastAsia="en-IN"/>
+        </w:rPr>
+      </w:pPr>
+      <w:proofErr w:type="spellStart"/>
+      <w:r>
+        <w:rPr>
+          <w:rFonts w:ascii="Consolas" w:eastAsia="Times New Roman" w:hAnsi="Consolas" w:cs="Courier New"/>
+          <w:color w:val="FF9999"/>
+          <w:sz w:val="20"/>
+          <w:szCs w:val="20"/>
+          <w:lang w:eastAsia="en-IN"/>
+        </w:rPr>
+        <w:t>componentDidMount</w:t>
+      </w:r>
+      <w:proofErr w:type="spellEnd"/>
+      <w:r>
+        <w:rPr>
+          <w:rFonts w:ascii="Consolas" w:eastAsia="Times New Roman" w:hAnsi="Consolas" w:cs="Courier New"/>
+          <w:color w:val="FF9999"/>
+          <w:sz w:val="20"/>
+          <w:szCs w:val="20"/>
+          <w:lang w:eastAsia="en-IN"/>
+        </w:rPr>
+        <w:t>()</w:t>
+      </w:r>
+    </w:p>
+    <w:p>
+      <w:pPr>
+        <w:shd w:val="clear" w:color="auto" w:fill="1D2A35"/>
+        <w:spacing w:before="288" w:after="288" w:line="240" w:lineRule="auto"/>
+        <w:rPr>
+          <w:rFonts w:ascii="Verdana" w:eastAsia="Times New Roman" w:hAnsi="Verdana" w:cs="Times New Roman"/>
+          <w:color w:val="DDDDDD"/>
+          <w:sz w:val="23"/>
+          <w:szCs w:val="23"/>
+          <w:lang w:eastAsia="en-IN"/>
+        </w:rPr>
+      </w:pPr>
+      <w:r>
+        <w:rPr>
+          <w:rFonts w:ascii="Verdana" w:eastAsia="Times New Roman" w:hAnsi="Verdana" w:cs="Times New Roman"/>
+          <w:color w:val="DDDDDD"/>
+          <w:sz w:val="23"/>
+          <w:szCs w:val="23"/>
+          <w:lang w:eastAsia="en-IN"/>
+        </w:rPr>
+        <w:t>The </w:t>
+      </w:r>
+      <w:r>
+        <w:rPr>
+          <w:rFonts w:ascii="Consolas" w:eastAsia="Times New Roman" w:hAnsi="Consolas" w:cs="Courier New"/>
+          <w:color w:val="FF9999"/>
+          <w:sz w:val="20"/>
+          <w:szCs w:val="20"/>
+          <w:lang w:eastAsia="en-IN"/>
+        </w:rPr>
+        <w:t>render()</w:t>
+      </w:r>
+      <w:r>
+        <w:rPr>
+          <w:rFonts w:ascii="Verdana" w:eastAsia="Times New Roman" w:hAnsi="Verdana" w:cs="Times New Roman"/>
+          <w:color w:val="DDDDDD"/>
+          <w:sz w:val="23"/>
+          <w:szCs w:val="23"/>
+          <w:lang w:eastAsia="en-IN"/>
+        </w:rPr>
+        <w:t> method is required and will always be called, the others are optional and will be called if you define them.</w:t>
+      </w:r>
+    </w:p>
+    <w:p>
+      <w:pPr>
+        <w:pStyle w:val="Heading2"/>
+        <w:spacing w:before="0" w:after="0"/>
+        <w:textAlignment w:val="baseline"/>
+        <w:rPr>
+          <w:rFonts w:ascii="Arial" w:hAnsi="Arial" w:cs="Arial"/>
+          <w:color w:val="161616"/>
+        </w:rPr>
+      </w:pPr>
+      <w:r>
+        <w:rPr>
+          <w:rFonts w:ascii="inherit" w:hAnsi="inherit" w:cs="Arial"/>
+          <w:color w:val="161616"/>
+          <w:bdr w:val="none" w:sz="0" w:space="0" w:color="auto" w:frame="1"/>
+        </w:rPr>
+        <w:t>React component lifecycle with hooks</w:t>
+      </w:r>
+    </w:p>
+    <w:p>
+      <w:pPr>
+        <w:pStyle w:val="NormalWeb"/>
+        <w:spacing w:before="0" w:after="0"/>
+        <w:textAlignment w:val="baseline"/>
+        <w:rPr>
+          <w:rFonts w:ascii="Arial" w:hAnsi="Arial" w:cs="Arial"/>
+          <w:color w:val="161616"/>
+          <w:sz w:val="27"/>
+          <w:szCs w:val="27"/>
+        </w:rPr>
+      </w:pPr>
+      <w:r>
+        <w:rPr>
+          <w:rFonts w:ascii="inherit" w:hAnsi="inherit" w:cs="Arial"/>
+          <w:color w:val="161616"/>
+          <w:sz w:val="27"/>
+          <w:szCs w:val="27"/>
+          <w:bdr w:val="none" w:sz="0" w:space="0" w:color="auto" w:frame="1"/>
+        </w:rPr>
+        <w:t>You can take advantage of the </w:t>
+      </w:r>
+      <w:proofErr w:type="spellStart"/>
+      <w:r>
+        <w:rPr>
+          <w:rFonts w:ascii="inherit" w:hAnsi="inherit" w:cs="Arial"/>
+          <w:i/>
+          <w:iCs/>
+          <w:color w:val="161616"/>
+          <w:sz w:val="27"/>
+          <w:szCs w:val="27"/>
+          <w:bdr w:val="none" w:sz="0" w:space="0" w:color="auto" w:frame="1"/>
+        </w:rPr>
+        <w:t>useEffect</w:t>
+      </w:r>
+      <w:proofErr w:type="spellEnd"/>
+      <w:r>
+        <w:rPr>
+          <w:rFonts w:ascii="inherit" w:hAnsi="inherit" w:cs="Arial"/>
+          <w:color w:val="161616"/>
+          <w:sz w:val="27"/>
+          <w:szCs w:val="27"/>
+          <w:bdr w:val="none" w:sz="0" w:space="0" w:color="auto" w:frame="1"/>
+        </w:rPr>
+        <w:t> hook to achieve the same results as with the </w:t>
+      </w:r>
+      <w:r>
+        <w:rPr>
+          <w:rFonts w:ascii="inherit" w:hAnsi="inherit" w:cs="Arial"/>
+          <w:i/>
+          <w:iCs/>
+          <w:color w:val="161616"/>
+          <w:sz w:val="27"/>
+          <w:szCs w:val="27"/>
+          <w:bdr w:val="none" w:sz="0" w:space="0" w:color="auto" w:frame="1"/>
+        </w:rPr>
+        <w:t>componentDidMount</w:t>
+      </w:r>
+      <w:r>
+        <w:rPr>
+          <w:rFonts w:ascii="inherit" w:hAnsi="inherit" w:cs="Arial"/>
+          <w:color w:val="161616"/>
+          <w:sz w:val="27"/>
+          <w:szCs w:val="27"/>
+          <w:bdr w:val="none" w:sz="0" w:space="0" w:color="auto" w:frame="1"/>
+        </w:rPr>
+        <w:t>, </w:t>
+      </w:r>
+      <w:r>
+        <w:rPr>
+          <w:rFonts w:ascii="inherit" w:hAnsi="inherit" w:cs="Arial"/>
+          <w:i/>
+          <w:iCs/>
+          <w:color w:val="161616"/>
+          <w:sz w:val="27"/>
+          <w:szCs w:val="27"/>
+          <w:bdr w:val="none" w:sz="0" w:space="0" w:color="auto" w:frame="1"/>
+        </w:rPr>
+        <w:t>componentDidUpdate </w:t>
+      </w:r>
+      <w:r>
+        <w:rPr>
+          <w:rFonts w:ascii="inherit" w:hAnsi="inherit" w:cs="Arial"/>
+          <w:color w:val="161616"/>
+          <w:sz w:val="27"/>
+          <w:szCs w:val="27"/>
+          <w:bdr w:val="none" w:sz="0" w:space="0" w:color="auto" w:frame="1"/>
+        </w:rPr>
+        <w:t>and </w:t>
+      </w:r>
+      <w:r>
+        <w:rPr>
+          <w:rFonts w:ascii="inherit" w:hAnsi="inherit" w:cs="Arial"/>
+          <w:i/>
+          <w:iCs/>
+          <w:color w:val="161616"/>
+          <w:sz w:val="27"/>
+          <w:szCs w:val="27"/>
+          <w:bdr w:val="none" w:sz="0" w:space="0" w:color="auto" w:frame="1"/>
+        </w:rPr>
+        <w:t>componentWillUnmount </w:t>
+      </w:r>
+      <w:r>
+        <w:rPr>
+          <w:rFonts w:ascii="inherit" w:hAnsi="inherit" w:cs="Arial"/>
+          <w:color w:val="161616"/>
+          <w:sz w:val="27"/>
+          <w:szCs w:val="27"/>
+          <w:bdr w:val="none" w:sz="0" w:space="0" w:color="auto" w:frame="1"/>
+        </w:rPr>
+        <w:t>methods. </w:t>
+      </w:r>
+      <w:r>
+        <w:rPr>
+          <w:rFonts w:ascii="inherit" w:hAnsi="inherit" w:cs="Arial"/>
+          <w:i/>
+          <w:iCs/>
+          <w:color w:val="161616"/>
+          <w:sz w:val="27"/>
+          <w:szCs w:val="27"/>
+          <w:bdr w:val="none" w:sz="0" w:space="0" w:color="auto" w:frame="1"/>
+        </w:rPr>
+        <w:t>useEffect </w:t>
+      </w:r>
+      <w:r>
+        <w:rPr>
+          <w:rFonts w:ascii="inherit" w:hAnsi="inherit" w:cs="Arial"/>
+          <w:color w:val="161616"/>
+          <w:sz w:val="27"/>
+          <w:szCs w:val="27"/>
+          <w:bdr w:val="none" w:sz="0" w:space="0" w:color="auto" w:frame="1"/>
+        </w:rPr>
+        <w:t xml:space="preserve">accepts two parameters. The first one is a </w:t>
+      </w:r>
+      <w:proofErr w:type="spellStart"/>
+      <w:r>
+        <w:rPr>
+          <w:rFonts w:ascii="inherit" w:hAnsi="inherit" w:cs="Arial"/>
+          <w:color w:val="161616"/>
+          <w:sz w:val="27"/>
+          <w:szCs w:val="27"/>
+          <w:bdr w:val="none" w:sz="0" w:space="0" w:color="auto" w:frame="1"/>
+        </w:rPr>
+        <w:t>callback</w:t>
+      </w:r>
+      <w:proofErr w:type="spellEnd"/>
+      <w:r>
+        <w:rPr>
+          <w:rFonts w:ascii="inherit" w:hAnsi="inherit" w:cs="Arial"/>
+          <w:color w:val="161616"/>
+          <w:sz w:val="27"/>
+          <w:szCs w:val="27"/>
+          <w:bdr w:val="none" w:sz="0" w:space="0" w:color="auto" w:frame="1"/>
+        </w:rPr>
+        <w:t xml:space="preserve"> which runs </w:t>
+      </w:r>
+      <w:r>
+        <w:rPr>
+          <w:rFonts w:ascii="inherit" w:hAnsi="inherit" w:cs="Arial"/>
+          <w:b/>
+          <w:bCs/>
+          <w:color w:val="161616"/>
+          <w:sz w:val="27"/>
+          <w:szCs w:val="27"/>
+          <w:bdr w:val="none" w:sz="0" w:space="0" w:color="auto" w:frame="1"/>
+        </w:rPr>
+        <w:t>after render</w:t>
+      </w:r>
+      <w:r>
+        <w:rPr>
+          <w:rFonts w:ascii="inherit" w:hAnsi="inherit" w:cs="Arial"/>
+          <w:color w:val="161616"/>
+          <w:sz w:val="27"/>
+          <w:szCs w:val="27"/>
+          <w:bdr w:val="none" w:sz="0" w:space="0" w:color="auto" w:frame="1"/>
+        </w:rPr>
+        <w:t>, much like in </w:t>
+      </w:r>
+      <w:proofErr w:type="spellStart"/>
+      <w:r>
+        <w:rPr>
+          <w:rFonts w:ascii="inherit" w:hAnsi="inherit" w:cs="Arial"/>
+          <w:i/>
+          <w:iCs/>
+          <w:color w:val="161616"/>
+          <w:sz w:val="27"/>
+          <w:szCs w:val="27"/>
+          <w:bdr w:val="none" w:sz="0" w:space="0" w:color="auto" w:frame="1"/>
+        </w:rPr>
+        <w:t>componentDidMount</w:t>
+      </w:r>
+      <w:proofErr w:type="spellEnd"/>
+      <w:r>
+        <w:rPr>
+          <w:rFonts w:ascii="inherit" w:hAnsi="inherit" w:cs="Arial"/>
+          <w:color w:val="161616"/>
+          <w:sz w:val="27"/>
+          <w:szCs w:val="27"/>
+          <w:bdr w:val="none" w:sz="0" w:space="0" w:color="auto" w:frame="1"/>
+        </w:rPr>
+        <w:t>. The second parameter is the effect dependency array. If you want to run it on mount and unmount only, pass an empty array </w:t>
+      </w:r>
+      <w:r>
+        <w:rPr>
+          <w:rFonts w:ascii="inherit" w:hAnsi="inherit" w:cs="Arial"/>
+          <w:i/>
+          <w:iCs/>
+          <w:color w:val="161616"/>
+          <w:sz w:val="27"/>
+          <w:szCs w:val="27"/>
+          <w:bdr w:val="none" w:sz="0" w:space="0" w:color="auto" w:frame="1"/>
+        </w:rPr>
+        <w:t>[]</w:t>
+      </w:r>
+      <w:r>
+        <w:rPr>
+          <w:rFonts w:ascii="inherit" w:hAnsi="inherit" w:cs="Arial"/>
+          <w:color w:val="161616"/>
+          <w:sz w:val="27"/>
+          <w:szCs w:val="27"/>
+          <w:bdr w:val="none" w:sz="0" w:space="0" w:color="auto" w:frame="1"/>
+        </w:rPr>
+        <w:t>.</w:t>
+      </w:r>
+    </w:p>
+    <w:p>
+      <w:pPr>
+        <w:rPr>
+          <w:rFonts w:ascii="inherit" w:eastAsia="Times New Roman" w:hAnsi="inherit" w:cs="Arial"/>
+          <w:color w:val="161616"/>
+          <w:sz w:val="27"/>
+          <w:szCs w:val="27"/>
+          <w:lang w:eastAsia="en-IN"/>
+        </w:rPr>
+      </w:pPr>
+    </w:p>
+    <w:p>
+      <w:pPr>
+        <w:jc w:val="center"/>
+        <w:rPr>
+          <w:b/>
+          <w:bCs/>
+          <w:sz w:val="48"/>
+          <w:szCs w:val="48"/>
+        </w:rPr>
+      </w:pPr>
+      <w:r>
+        <w:rPr>
+          <w:b/>
+          <w:bCs/>
+          <w:sz w:val="48"/>
+          <w:szCs w:val="48"/>
+        </w:rPr>
+        <w:lastRenderedPageBreak/>
+        <w:t>MODULE: 5 (Styling &amp; Advance React)</w:t>
+      </w:r>
+    </w:p>
+    <w:p>
+      <w:pPr>
+        <w:rPr>
+          <w:rFonts w:ascii="Times New Roman" w:hAnsi="Times New Roman" w:cs="Times New Roman"/>
+          <w:color w:val="000000"/>
+          <w:sz w:val="28"/>
+          <w:szCs w:val="28"/>
+        </w:rPr>
+      </w:pPr>
+    </w:p>
+    <w:p>
+      <w:pPr>
+        <w:rPr>
+          <w:rFonts w:ascii="Times New Roman" w:hAnsi="Times New Roman" w:cs="Times New Roman"/>
+          <w:b/>
+          <w:bCs/>
+          <w:color w:val="000000"/>
+          <w:sz w:val="28"/>
+          <w:szCs w:val="28"/>
+        </w:rPr>
+      </w:pPr>
+      <w:r>
+        <w:rPr>
+          <w:rFonts w:ascii="Times New Roman" w:hAnsi="Times New Roman" w:cs="Times New Roman"/>
+          <w:b/>
+          <w:bCs/>
+          <w:color w:val="000000"/>
+          <w:sz w:val="28"/>
+          <w:szCs w:val="28"/>
+        </w:rPr>
+        <w:t>Create Shopping site home page with Styled- componen</w:t>
+      </w:r>
+      <w:r>
+        <w:rPr>
+          <w:rFonts w:ascii="Times New Roman" w:hAnsi="Times New Roman" w:cs="Times New Roman"/>
+          <w:b/>
+          <w:bCs/>
+          <w:color w:val="000000"/>
+          <w:sz w:val="28"/>
+          <w:szCs w:val="28"/>
+        </w:rPr>
+        <w:t>t</w:t>
+      </w:r>
+      <w:r>
+        <w:rPr>
+          <w:rFonts w:ascii="Times New Roman" w:hAnsi="Times New Roman" w:cs="Times New Roman"/>
+          <w:b/>
+          <w:bCs/>
+          <w:color w:val="000000"/>
+          <w:sz w:val="28"/>
+          <w:szCs w:val="28"/>
+        </w:rPr>
+        <w:t>.</w:t>
+      </w:r>
+    </w:p>
+    <w:p>
+      <w:pPr>
+        <w:rPr>
+          <w:rFonts w:ascii="Times New Roman" w:hAnsi="Times New Roman" w:cs="Times New Roman"/>
+          <w:b/>
+          <w:bCs/>
+          <w:color w:val="000000"/>
+          <w:sz w:val="28"/>
+          <w:szCs w:val="28"/>
+        </w:rPr>
+      </w:pPr>
+      <w:r>
+        <w:rPr>
+          <w:rFonts w:ascii="Times New Roman" w:hAnsi="Times New Roman" w:cs="Times New Roman"/>
+          <w:b/>
+          <w:bCs/>
+          <w:color w:val="000000"/>
+          <w:sz w:val="28"/>
+          <w:szCs w:val="28"/>
+        </w:rPr>
+        <w:t xml:space="preserve">ANS. </w:t>
+      </w:r>
     </w:p>
     <w:p>
       <w:pPr>
@@ -7927,6 +9042,155 @@
     </w:lvl>
   </w:abstractNum>
   <w:abstractNum w:abstractNumId="8" w15:restartNumberingAfterBreak="0">
+    <w:nsid w:val="1B6477F1"/>
+    <w:multiLevelType w:val="multilevel"/>
+    <w:tmpl w:val="4CB0924E"/>
+    <w:lvl w:ilvl="0">
+      <w:start w:val="1"/>
+      <w:numFmt w:val="bullet"/>
+      <w:lvlText w:val=""/>
+      <w:lvlJc w:val="left"/>
+      <w:pPr>
+        <w:tabs>
+          <w:tab w:val="num" w:pos="720"/>
+        </w:tabs>
+        <w:ind w:left="720" w:hanging="360"/>
+      </w:pPr>
+      <w:rPr>
+        <w:rFonts w:ascii="Symbol" w:hAnsi="Symbol" w:hint="default"/>
+        <w:sz w:val="20"/>
+      </w:rPr>
+    </w:lvl>
+    <w:lvl w:ilvl="1" w:tentative="1">
+      <w:start w:val="1"/>
+      <w:numFmt w:val="bullet"/>
+      <w:lvlText w:val="o"/>
+      <w:lvlJc w:val="left"/>
+      <w:pPr>
+        <w:tabs>
+          <w:tab w:val="num" w:pos="1440"/>
+        </w:tabs>
+        <w:ind w:left="1440" w:hanging="360"/>
+      </w:pPr>
+      <w:rPr>
+        <w:rFonts w:ascii="Courier New" w:hAnsi="Courier New" w:hint="default"/>
+        <w:sz w:val="20"/>
+      </w:rPr>
+    </w:lvl>
+    <w:lvl w:ilvl="2" w:tentative="1">
+      <w:start w:val="1"/>
+      <w:numFmt w:val="bullet"/>
+      <w:lvlText w:val=""/>
+      <w:lvlJc w:val="left"/>
+      <w:pPr>
+        <w:tabs>
+          <w:tab w:val="num" w:pos="2160"/>
+        </w:tabs>
+        <w:ind w:left="2160" w:hanging="360"/>
+      </w:pPr>
+      <w:rPr>
+        <w:rFonts w:ascii="Wingdings" w:hAnsi="Wingdings" w:hint="default"/>
+        <w:sz w:val="20"/>
+      </w:rPr>
+    </w:lvl>
+    <w:lvl w:ilvl="3" w:tentative="1">
+      <w:start w:val="1"/>
+      <w:numFmt w:val="bullet"/>
+      <w:lvlText w:val=""/>
+      <w:lvlJc w:val="left"/>
+      <w:pPr>
+        <w:tabs>
+          <w:tab w:val="num" w:pos="2880"/>
+        </w:tabs>
+        <w:ind w:left="2880" w:hanging="360"/>
+      </w:pPr>
+      <w:rPr>
+        <w:rFonts w:ascii="Wingdings" w:hAnsi="Wingdings" w:hint="default"/>
+        <w:sz w:val="20"/>
+      </w:rPr>
+    </w:lvl>
+    <w:lvl w:ilvl="4" w:tentative="1">
+      <w:start w:val="1"/>
+      <w:numFmt w:val="bullet"/>
+      <w:lvlText w:val=""/>
+      <w:lvlJc w:val="left"/>
+      <w:pPr>
+        <w:tabs>
+          <w:tab w:val="num" w:pos="3600"/>
+        </w:tabs>
+        <w:ind w:left="3600" w:hanging="360"/>
+      </w:pPr>
+      <w:rPr>
+        <w:rFonts w:ascii="Wingdings" w:hAnsi="Wingdings" w:hint="default"/>
+        <w:sz w:val="20"/>
+      </w:rPr>
+    </w:lvl>
+    <w:lvl w:ilvl="5" w:tentative="1">
+      <w:start w:val="1"/>
+      <w:numFmt w:val="bullet"/>
+      <w:lvlText w:val=""/>
+      <w:lvlJc w:val="left"/>
+      <w:pPr>
+        <w:tabs>
+          <w:tab w:val="num" w:pos="4320"/>
+        </w:tabs>
+        <w:ind w:left="4320" w:hanging="360"/>
+      </w:pPr>
+      <w:rPr>
+        <w:rFonts w:ascii="Wingdings" w:hAnsi="Wingdings" w:hint="default"/>
+        <w:sz w:val="20"/>
+      </w:rPr>
+    </w:lvl>
+    <w:lvl w:ilvl="6" w:tentative="1">
+      <w:start w:val="1"/>
+      <w:numFmt w:val="bullet"/>
+      <w:lvlText w:val=""/>
+      <w:lvlJc w:val="left"/>
+      <w:pPr>
+        <w:tabs>
+          <w:tab w:val="num" w:pos="5040"/>
+        </w:tabs>
+        <w:ind w:left="5040" w:hanging="360"/>
+      </w:pPr>
+      <w:rPr>
+        <w:rFonts w:ascii="Wingdings" w:hAnsi="Wingdings" w:hint="default"/>
+        <w:sz w:val="20"/>
+      </w:rPr>
+    </w:lvl>
+    <w:lvl w:ilvl="7" w:tentative="1">
+      <w:start w:val="1"/>
+      <w:numFmt w:val="bullet"/>
+      <w:lvlText w:val=""/>
+      <w:lvlJc w:val="left"/>
+      <w:pPr>
+        <w:tabs>
+          <w:tab w:val="num" w:pos="5760"/>
+        </w:tabs>
+        <w:ind w:left="5760" w:hanging="360"/>
+      </w:pPr>
+      <w:rPr>
+        <w:rFonts w:ascii="Wingdings" w:hAnsi="Wingdings" w:hint="default"/>
+        <w:sz w:val="20"/>
+      </w:rPr>
+    </w:lvl>
+    <w:lvl w:ilvl="8" w:tentative="1">
+      <w:start w:val="1"/>
+      <w:numFmt w:val="bullet"/>
+      <w:lvlText w:val=""/>
+      <w:lvlJc w:val="left"/>
+      <w:pPr>
+        <w:tabs>
+          <w:tab w:val="num" w:pos="6480"/>
+        </w:tabs>
+        <w:ind w:left="6480" w:hanging="360"/>
+      </w:pPr>
+      <w:rPr>
+        <w:rFonts w:ascii="Wingdings" w:hAnsi="Wingdings" w:hint="default"/>
+        <w:sz w:val="20"/>
+      </w:rPr>
+    </w:lvl>
+  </w:abstractNum>
+  <w:abstractNum w:abstractNumId="9" w15:restartNumberingAfterBreak="0">
     <w:nsid w:val="1DA73FF5"/>
     <w:multiLevelType w:val="hybridMultilevel"/>
     <w:tmpl w:val="9544F9BA"/>
@@ -8039,7 +9303,7 @@
       </w:rPr>
     </w:lvl>
   </w:abstractNum>
-  <w:abstractNum w:abstractNumId="9" w15:restartNumberingAfterBreak="0">
+  <w:abstractNum w:abstractNumId="10" w15:restartNumberingAfterBreak="0">
     <w:nsid w:val="1ED743DC"/>
     <w:multiLevelType w:val="multilevel"/>
     <w:tmpl w:val="444EEF70"/>
@@ -8188,7 +9452,7 @@
       </w:rPr>
     </w:lvl>
   </w:abstractNum>
-  <w:abstractNum w:abstractNumId="10" w15:restartNumberingAfterBreak="0">
+  <w:abstractNum w:abstractNumId="11" w15:restartNumberingAfterBreak="0">
     <w:nsid w:val="206906E0"/>
     <w:multiLevelType w:val="hybridMultilevel"/>
     <w:tmpl w:val="DCD0A93C"/>
@@ -8301,7 +9565,7 @@
       </w:rPr>
     </w:lvl>
   </w:abstractNum>
-  <w:abstractNum w:abstractNumId="11" w15:restartNumberingAfterBreak="0">
+  <w:abstractNum w:abstractNumId="12" w15:restartNumberingAfterBreak="0">
     <w:nsid w:val="282E2BB1"/>
     <w:multiLevelType w:val="multilevel"/>
     <w:tmpl w:val="D958B11E"/>
@@ -8414,7 +9678,7 @@
       </w:pPr>
     </w:lvl>
   </w:abstractNum>
-  <w:abstractNum w:abstractNumId="12" w15:restartNumberingAfterBreak="0">
+  <w:abstractNum w:abstractNumId="13" w15:restartNumberingAfterBreak="0">
     <w:nsid w:val="28F032D8"/>
     <w:multiLevelType w:val="hybridMultilevel"/>
     <w:tmpl w:val="7186905E"/>
@@ -8527,7 +9791,7 @@
       </w:rPr>
     </w:lvl>
   </w:abstractNum>
-  <w:abstractNum w:abstractNumId="13" w15:restartNumberingAfterBreak="0">
+  <w:abstractNum w:abstractNumId="14" w15:restartNumberingAfterBreak="0">
     <w:nsid w:val="2B76134D"/>
     <w:multiLevelType w:val="multilevel"/>
     <w:tmpl w:val="6AF83E1E"/>
@@ -8640,7 +9904,7 @@
       </w:pPr>
     </w:lvl>
   </w:abstractNum>
-  <w:abstractNum w:abstractNumId="14" w15:restartNumberingAfterBreak="0">
+  <w:abstractNum w:abstractNumId="15" w15:restartNumberingAfterBreak="0">
     <w:nsid w:val="2CB44319"/>
     <w:multiLevelType w:val="multilevel"/>
     <w:tmpl w:val="A51E1188"/>
@@ -8753,7 +10017,7 @@
       </w:pPr>
     </w:lvl>
   </w:abstractNum>
-  <w:abstractNum w:abstractNumId="15" w15:restartNumberingAfterBreak="0">
+  <w:abstractNum w:abstractNumId="16" w15:restartNumberingAfterBreak="0">
     <w:nsid w:val="35AD6A48"/>
     <w:multiLevelType w:val="hybridMultilevel"/>
     <w:tmpl w:val="1C9CD5C8"/>
@@ -8866,7 +10130,7 @@
       </w:rPr>
     </w:lvl>
   </w:abstractNum>
-  <w:abstractNum w:abstractNumId="16" w15:restartNumberingAfterBreak="0">
+  <w:abstractNum w:abstractNumId="17" w15:restartNumberingAfterBreak="0">
     <w:nsid w:val="40787F4D"/>
     <w:multiLevelType w:val="multilevel"/>
     <w:tmpl w:val="EDB6F2EC"/>
@@ -9015,7 +10279,120 @@
       </w:rPr>
     </w:lvl>
   </w:abstractNum>
-  <w:abstractNum w:abstractNumId="17" w15:restartNumberingAfterBreak="0">
+  <w:abstractNum w:abstractNumId="18" w15:restartNumberingAfterBreak="0">
+    <w:nsid w:val="4C3F59DD"/>
+    <w:multiLevelType w:val="multilevel"/>
+    <w:tmpl w:val="80AE0FA8"/>
+    <w:lvl w:ilvl="0">
+      <w:start w:val="1"/>
+      <w:numFmt w:val="decimal"/>
+      <w:lvlText w:val="%1."/>
+      <w:lvlJc w:val="left"/>
+      <w:pPr>
+        <w:tabs>
+          <w:tab w:val="num" w:pos="720"/>
+        </w:tabs>
+        <w:ind w:left="720" w:hanging="360"/>
+      </w:pPr>
+    </w:lvl>
+    <w:lvl w:ilvl="1" w:tentative="1">
+      <w:start w:val="1"/>
+      <w:numFmt w:val="decimal"/>
+      <w:lvlText w:val="%2."/>
+      <w:lvlJc w:val="left"/>
+      <w:pPr>
+        <w:tabs>
+          <w:tab w:val="num" w:pos="1440"/>
+        </w:tabs>
+        <w:ind w:left="1440" w:hanging="360"/>
+      </w:pPr>
+    </w:lvl>
+    <w:lvl w:ilvl="2" w:tentative="1">
+      <w:start w:val="1"/>
+      <w:numFmt w:val="decimal"/>
+      <w:lvlText w:val="%3."/>
+      <w:lvlJc w:val="left"/>
+      <w:pPr>
+        <w:tabs>
+          <w:tab w:val="num" w:pos="2160"/>
+        </w:tabs>
+        <w:ind w:left="2160" w:hanging="360"/>
+      </w:pPr>
+    </w:lvl>
+    <w:lvl w:ilvl="3" w:tentative="1">
+      <w:start w:val="1"/>
+      <w:numFmt w:val="decimal"/>
+      <w:lvlText w:val="%4."/>
+      <w:lvlJc w:val="left"/>
+      <w:pPr>
+        <w:tabs>
+          <w:tab w:val="num" w:pos="2880"/>
+        </w:tabs>
+        <w:ind w:left="2880" w:hanging="360"/>
+      </w:pPr>
+    </w:lvl>
+    <w:lvl w:ilvl="4" w:tentative="1">
+      <w:start w:val="1"/>
+      <w:numFmt w:val="decimal"/>
+      <w:lvlText w:val="%5."/>
+      <w:lvlJc w:val="left"/>
+      <w:pPr>
+        <w:tabs>
+          <w:tab w:val="num" w:pos="3600"/>
+        </w:tabs>
+        <w:ind w:left="3600" w:hanging="360"/>
+      </w:pPr>
+    </w:lvl>
+    <w:lvl w:ilvl="5" w:tentative="1">
+      <w:start w:val="1"/>
+      <w:numFmt w:val="decimal"/>
+      <w:lvlText w:val="%6."/>
+      <w:lvlJc w:val="left"/>
+      <w:pPr>
+        <w:tabs>
+          <w:tab w:val="num" w:pos="4320"/>
+        </w:tabs>
+        <w:ind w:left="4320" w:hanging="360"/>
+      </w:pPr>
+    </w:lvl>
+    <w:lvl w:ilvl="6" w:tentative="1">
+      <w:start w:val="1"/>
+      <w:numFmt w:val="decimal"/>
+      <w:lvlText w:val="%7."/>
+      <w:lvlJc w:val="left"/>
+      <w:pPr>
+        <w:tabs>
+          <w:tab w:val="num" w:pos="5040"/>
+        </w:tabs>
+        <w:ind w:left="5040" w:hanging="360"/>
+      </w:pPr>
+    </w:lvl>
+    <w:lvl w:ilvl="7" w:tentative="1">
+      <w:start w:val="1"/>
+      <w:numFmt w:val="decimal"/>
+      <w:lvlText w:val="%8."/>
+      <w:lvlJc w:val="left"/>
+      <w:pPr>
+        <w:tabs>
+          <w:tab w:val="num" w:pos="5760"/>
+        </w:tabs>
+        <w:ind w:left="5760" w:hanging="360"/>
+      </w:pPr>
+    </w:lvl>
+    <w:lvl w:ilvl="8" w:tentative="1">
+      <w:start w:val="1"/>
+      <w:numFmt w:val="decimal"/>
+      <w:lvlText w:val="%9."/>
+      <w:lvlJc w:val="left"/>
+      <w:pPr>
+        <w:tabs>
+          <w:tab w:val="num" w:pos="6480"/>
+        </w:tabs>
+        <w:ind w:left="6480" w:hanging="360"/>
+      </w:pPr>
+    </w:lvl>
+  </w:abstractNum>
+  <w:abstractNum w:abstractNumId="19" w15:restartNumberingAfterBreak="0">
     <w:nsid w:val="4EC64CAE"/>
     <w:multiLevelType w:val="multilevel"/>
     <w:tmpl w:val="C6309808"/>
@@ -9128,7 +10505,7 @@
       </w:pPr>
     </w:lvl>
   </w:abstractNum>
-  <w:abstractNum w:abstractNumId="18" w15:restartNumberingAfterBreak="0">
+  <w:abstractNum w:abstractNumId="20" w15:restartNumberingAfterBreak="0">
     <w:nsid w:val="5053349A"/>
     <w:multiLevelType w:val="multilevel"/>
     <w:tmpl w:val="66CC3E6C"/>
@@ -9241,7 +10618,7 @@
       </w:pPr>
     </w:lvl>
   </w:abstractNum>
-  <w:abstractNum w:abstractNumId="19" w15:restartNumberingAfterBreak="0">
+  <w:abstractNum w:abstractNumId="21" w15:restartNumberingAfterBreak="0">
     <w:nsid w:val="582D0DC8"/>
     <w:multiLevelType w:val="hybridMultilevel"/>
     <w:tmpl w:val="7C8C90E2"/>
@@ -9330,7 +10707,7 @@
       </w:pPr>
     </w:lvl>
   </w:abstractNum>
-  <w:abstractNum w:abstractNumId="20" w15:restartNumberingAfterBreak="0">
+  <w:abstractNum w:abstractNumId="22" w15:restartNumberingAfterBreak="0">
     <w:nsid w:val="5D8E5AB0"/>
     <w:multiLevelType w:val="multilevel"/>
     <w:tmpl w:val="DC5690B6"/>
@@ -9443,7 +10820,7 @@
       </w:pPr>
     </w:lvl>
   </w:abstractNum>
-  <w:abstractNum w:abstractNumId="21" w15:restartNumberingAfterBreak="0">
+  <w:abstractNum w:abstractNumId="23" w15:restartNumberingAfterBreak="0">
     <w:nsid w:val="647A6FC3"/>
     <w:multiLevelType w:val="multilevel"/>
     <w:tmpl w:val="96A0FB60"/>
@@ -9592,7 +10969,7 @@
       </w:rPr>
     </w:lvl>
   </w:abstractNum>
-  <w:abstractNum w:abstractNumId="22" w15:restartNumberingAfterBreak="0">
+  <w:abstractNum w:abstractNumId="24" w15:restartNumberingAfterBreak="0">
     <w:nsid w:val="70900327"/>
     <w:multiLevelType w:val="hybridMultilevel"/>
     <w:tmpl w:val="1B10A5F4"/>
@@ -9705,7 +11082,7 @@
       </w:rPr>
     </w:lvl>
   </w:abstractNum>
-  <w:abstractNum w:abstractNumId="23" w15:restartNumberingAfterBreak="0">
+  <w:abstractNum w:abstractNumId="25" w15:restartNumberingAfterBreak="0">
     <w:nsid w:val="7B36191E"/>
     <w:multiLevelType w:val="multilevel"/>
     <w:tmpl w:val="9A5C5160"/>
@@ -9818,7 +11195,7 @@
       </w:pPr>
     </w:lvl>
   </w:abstractNum>
-  <w:abstractNum w:abstractNumId="24" w15:restartNumberingAfterBreak="0">
+  <w:abstractNum w:abstractNumId="26" w15:restartNumberingAfterBreak="0">
     <w:nsid w:val="7E280594"/>
     <w:multiLevelType w:val="multilevel"/>
     <w:tmpl w:val="73DA0B02"/>
@@ -9932,25 +11309,25 @@
     </w:lvl>
   </w:abstractNum>
   <w:num w:numId="1" w16cid:durableId="1794709317">
-    <w:abstractNumId w:val="15"/>
+    <w:abstractNumId w:val="16"/>
   </w:num>
   <w:num w:numId="2" w16cid:durableId="1508592322">
-    <w:abstractNumId w:val="16"/>
+    <w:abstractNumId w:val="17"/>
   </w:num>
   <w:num w:numId="3" w16cid:durableId="863060416">
     <w:abstractNumId w:val="6"/>
   </w:num>
   <w:num w:numId="4" w16cid:durableId="846752200">
-    <w:abstractNumId w:val="8"/>
+    <w:abstractNumId w:val="9"/>
   </w:num>
   <w:num w:numId="5" w16cid:durableId="2024238996">
-    <w:abstractNumId w:val="21"/>
+    <w:abstractNumId w:val="23"/>
   </w:num>
   <w:num w:numId="6" w16cid:durableId="1049105800">
-    <w:abstractNumId w:val="9"/>
+    <w:abstractNumId w:val="10"/>
   </w:num>
   <w:num w:numId="7" w16cid:durableId="336661171">
-    <w:abstractNumId w:val="10"/>
+    <w:abstractNumId w:val="11"/>
   </w:num>
   <w:num w:numId="8" w16cid:durableId="1489978215">
     <w:abstractNumId w:val="5"/>
@@ -9962,34 +11339,34 @@
     <w:abstractNumId w:val="3"/>
   </w:num>
   <w:num w:numId="11" w16cid:durableId="2007126846">
-    <w:abstractNumId w:val="12"/>
+    <w:abstractNumId w:val="13"/>
   </w:num>
   <w:num w:numId="12" w16cid:durableId="1325475207">
-    <w:abstractNumId w:val="22"/>
+    <w:abstractNumId w:val="24"/>
   </w:num>
   <w:num w:numId="13" w16cid:durableId="1478568998">
-    <w:abstractNumId w:val="17"/>
+    <w:abstractNumId w:val="19"/>
   </w:num>
   <w:num w:numId="14" w16cid:durableId="982001241">
-    <w:abstractNumId w:val="19"/>
+    <w:abstractNumId w:val="21"/>
   </w:num>
   <w:num w:numId="15" w16cid:durableId="520167280">
-    <w:abstractNumId w:val="24"/>
+    <w:abstractNumId w:val="26"/>
   </w:num>
   <w:num w:numId="16" w16cid:durableId="1197961375">
-    <w:abstractNumId w:val="23"/>
+    <w:abstractNumId w:val="25"/>
   </w:num>
   <w:num w:numId="17" w16cid:durableId="72941701">
-    <w:abstractNumId w:val="18"/>
+    <w:abstractNumId w:val="20"/>
   </w:num>
   <w:num w:numId="18" w16cid:durableId="558513454">
     <w:abstractNumId w:val="7"/>
   </w:num>
   <w:num w:numId="19" w16cid:durableId="1093356824">
-    <w:abstractNumId w:val="11"/>
+    <w:abstractNumId w:val="12"/>
   </w:num>
   <w:num w:numId="20" w16cid:durableId="1228144876">
-    <w:abstractNumId w:val="20"/>
+    <w:abstractNumId w:val="22"/>
   </w:num>
   <w:num w:numId="21" w16cid:durableId="1752777719">
     <w:abstractNumId w:val="0"/>
@@ -9998,13 +11375,19 @@
     <w:abstractNumId w:val="2"/>
   </w:num>
   <w:num w:numId="23" w16cid:durableId="36466979">
-    <w:abstractNumId w:val="13"/>
+    <w:abstractNumId w:val="14"/>
   </w:num>
   <w:num w:numId="24" w16cid:durableId="432672879">
     <w:abstractNumId w:val="1"/>
   </w:num>
   <w:num w:numId="25" w16cid:durableId="484276837">
-    <w:abstractNumId w:val="14"/>
+    <w:abstractNumId w:val="15"/>
+  </w:num>
+  <w:num w:numId="26" w16cid:durableId="2000230298">
+    <w:abstractNumId w:val="8"/>
+  </w:num>
+  <w:num w:numId="27" w16cid:durableId="755977648">
+    <w:abstractNumId w:val="18"/>
   </w:num>
 </w:numbering>
 </file>
@@ -10743,6 +12126,17 @@
       <w:lang w:eastAsia="en-IN"/>
     </w:rPr>
   </w:style>
+  <w:style w:type="character" w:styleId="Strong">
+    <w:name w:val="Strong"/>
+    <w:basedOn w:val="DefaultParagraphFont"/>
+    <w:uiPriority w:val="22"/>
+    <w:qFormat/>
+    <w:rsid w:val="005F7DA8"/>
+    <w:rPr>
+      <w:b/>
+      <w:bCs/>
+    </w:rPr>
+  </w:style>
 </w:styles>
 </file>
 

--- a/docs/Module -1_ React Js(Module-1).docx
+++ b/docs/Module -1_ React Js(Module-1).docx
@@ -181,6 +181,7 @@
           <w:szCs w:val="28"/>
         </w:rPr>
       </w:pPr>
+      <w:proofErr w:type="gramStart"/>
       <w:r>
         <w:rPr>
           <w:rFonts w:ascii="Times New Roman" w:hAnsi="Times New Roman" w:cs="Times New Roman"/>
@@ -190,37 +191,54 @@
         </w:rPr>
         <w:t>HTML :</w:t>
       </w:r>
+      <w:proofErr w:type="gramEnd"/>
+      <w:r>
+        <w:fldChar w:fldCharType="begin"/>
+      </w:r>
+      <w:r>
+        <w:instrText>HYPERLINK "https://github.com/Chigs18/Assignment/blob/main/singnIn-Up.html"</w:instrText>
+      </w:r>
+      <w:r>
+        <w:fldChar w:fldCharType="separate"/>
+      </w:r>
+      <w:r>
+        <w:rPr>
+          <w:rStyle w:val="Hyperlink"/>
+          <w:rFonts w:ascii="Times New Roman" w:hAnsi="Times New Roman" w:cs="Times New Roman"/>
+          <w:sz w:val="28"/>
+          <w:szCs w:val="28"/>
+        </w:rPr>
+        <w:t>https://github.com/Chigs18/Assignment/blob/main/singnIn-Up.html</w:t>
+      </w:r>
+      <w:r>
+        <w:rPr>
+          <w:rStyle w:val="Hyperlink"/>
+          <w:rFonts w:ascii="Times New Roman" w:hAnsi="Times New Roman" w:cs="Times New Roman"/>
+          <w:sz w:val="28"/>
+          <w:szCs w:val="28"/>
+        </w:rPr>
+        <w:fldChar w:fldCharType="end"/>
+      </w:r>
+    </w:p>
+    <w:p>
+      <w:pPr>
+        <w:rPr>
+          <w:rFonts w:ascii="Times New Roman" w:hAnsi="Times New Roman" w:cs="Times New Roman"/>
+          <w:color w:val="000000"/>
+          <w:sz w:val="28"/>
+          <w:szCs w:val="28"/>
+        </w:rPr>
+      </w:pPr>
+      <w:r>
+        <w:rPr>
+          <w:rFonts w:ascii="Times New Roman" w:hAnsi="Times New Roman" w:cs="Times New Roman"/>
+          <w:color w:val="000000"/>
+          <w:sz w:val="28"/>
+          <w:szCs w:val="28"/>
+        </w:rPr>
+        <w:t xml:space="preserve">CSS: </w:t>
+      </w:r>
       <w:hyperlink r:id="rId6" w:history="1">
-        <w:r>
-          <w:rPr>
-            <w:rStyle w:val="Hyperlink"/>
-            <w:rFonts w:ascii="Times New Roman" w:hAnsi="Times New Roman" w:cs="Times New Roman"/>
-            <w:sz w:val="28"/>
-            <w:szCs w:val="28"/>
-          </w:rPr>
-          <w:t>https://github.com/Chigs18/Assignment/blob/main/singnIn-Up.html</w:t>
-        </w:r>
-      </w:hyperlink>
-    </w:p>
-    <w:p>
-      <w:pPr>
-        <w:rPr>
-          <w:rFonts w:ascii="Times New Roman" w:hAnsi="Times New Roman" w:cs="Times New Roman"/>
-          <w:color w:val="000000"/>
-          <w:sz w:val="28"/>
-          <w:szCs w:val="28"/>
-        </w:rPr>
-      </w:pPr>
-      <w:r>
-        <w:rPr>
-          <w:rFonts w:ascii="Times New Roman" w:hAnsi="Times New Roman" w:cs="Times New Roman"/>
-          <w:color w:val="000000"/>
-          <w:sz w:val="28"/>
-          <w:szCs w:val="28"/>
-        </w:rPr>
-        <w:t xml:space="preserve">CSS: </w:t>
-      </w:r>
-      <w:hyperlink r:id="rId7" w:history="1">
         <w:r>
           <w:rPr>
             <w:rStyle w:val="Hyperlink"/>
@@ -431,7 +449,7 @@
           <w:szCs w:val="28"/>
         </w:rPr>
       </w:pPr>
-      <w:hyperlink r:id="rId8" w:history="1">
+      <w:hyperlink r:id="rId7" w:history="1">
         <w:r>
           <w:rPr>
             <w:rStyle w:val="Hyperlink"/>
@@ -545,6 +563,7 @@
         <w:t xml:space="preserve">. Writing into the HTML output using </w:t>
       </w:r>
       <w:proofErr w:type="spellStart"/>
+      <w:proofErr w:type="gramStart"/>
       <w:r>
         <w:rPr>
           <w:rFonts w:ascii="Times New Roman" w:hAnsi="Times New Roman" w:cs="Times New Roman"/>
@@ -555,6 +574,7 @@
         <w:t>document.write</w:t>
       </w:r>
       <w:proofErr w:type="spellEnd"/>
+      <w:proofErr w:type="gramEnd"/>
       <w:r>
         <w:rPr>
           <w:rFonts w:ascii="Times New Roman" w:hAnsi="Times New Roman" w:cs="Times New Roman"/>
@@ -565,6 +585,7 @@
         <w:t xml:space="preserve">(). Writing into an alert box, using </w:t>
       </w:r>
       <w:proofErr w:type="spellStart"/>
+      <w:proofErr w:type="gramStart"/>
       <w:r>
         <w:rPr>
           <w:rFonts w:ascii="Times New Roman" w:hAnsi="Times New Roman" w:cs="Times New Roman"/>
@@ -575,14 +596,35 @@
         <w:t>window.alert</w:t>
       </w:r>
       <w:proofErr w:type="spellEnd"/>
-      <w:r>
-        <w:rPr>
-          <w:rFonts w:ascii="Times New Roman" w:hAnsi="Times New Roman" w:cs="Times New Roman"/>
-          <w:color w:val="000000"/>
-          <w:sz w:val="28"/>
-          <w:szCs w:val="28"/>
-        </w:rPr>
-        <w:t>(). Writing into the browser console, using console.log().</w:t>
+      <w:proofErr w:type="gramEnd"/>
+      <w:r>
+        <w:rPr>
+          <w:rFonts w:ascii="Times New Roman" w:hAnsi="Times New Roman" w:cs="Times New Roman"/>
+          <w:color w:val="000000"/>
+          <w:sz w:val="28"/>
+          <w:szCs w:val="28"/>
+        </w:rPr>
+        <w:t xml:space="preserve">(). Writing into the browser console, using </w:t>
+      </w:r>
+      <w:proofErr w:type="gramStart"/>
+      <w:r>
+        <w:rPr>
+          <w:rFonts w:ascii="Times New Roman" w:hAnsi="Times New Roman" w:cs="Times New Roman"/>
+          <w:color w:val="000000"/>
+          <w:sz w:val="28"/>
+          <w:szCs w:val="28"/>
+        </w:rPr>
+        <w:t>console.log(</w:t>
+      </w:r>
+      <w:proofErr w:type="gramEnd"/>
+      <w:r>
+        <w:rPr>
+          <w:rFonts w:ascii="Times New Roman" w:hAnsi="Times New Roman" w:cs="Times New Roman"/>
+          <w:color w:val="000000"/>
+          <w:sz w:val="28"/>
+          <w:szCs w:val="28"/>
+        </w:rPr>
+        <w:t>).</w:t>
       </w:r>
     </w:p>
     <w:p>
@@ -737,6 +779,7 @@
         <w:t xml:space="preserve">Writing into the HTML output using </w:t>
       </w:r>
       <w:proofErr w:type="spellStart"/>
+      <w:proofErr w:type="gramStart"/>
       <w:r>
         <w:rPr>
           <w:rFonts w:eastAsiaTheme="minorHAnsi"/>
@@ -748,6 +791,7 @@
         <w:t>document.write</w:t>
       </w:r>
       <w:proofErr w:type="spellEnd"/>
+      <w:proofErr w:type="gramEnd"/>
       <w:r>
         <w:rPr>
           <w:rFonts w:eastAsiaTheme="minorHAnsi"/>
@@ -787,6 +831,7 @@
         <w:t xml:space="preserve">Writing into an alert box, using </w:t>
       </w:r>
       <w:proofErr w:type="spellStart"/>
+      <w:proofErr w:type="gramStart"/>
       <w:r>
         <w:rPr>
           <w:rFonts w:eastAsiaTheme="minorHAnsi"/>
@@ -798,6 +843,7 @@
         <w:t>window.alert</w:t>
       </w:r>
       <w:proofErr w:type="spellEnd"/>
+      <w:proofErr w:type="gramEnd"/>
       <w:r>
         <w:rPr>
           <w:rFonts w:eastAsiaTheme="minorHAnsi"/>
@@ -834,7 +880,29 @@
           <w:szCs w:val="28"/>
           <w:lang w:eastAsia="en-US"/>
         </w:rPr>
-        <w:t>Writing into the browser console, using console.log().</w:t>
+        <w:t xml:space="preserve">Writing into the browser console, using </w:t>
+      </w:r>
+      <w:proofErr w:type="gramStart"/>
+      <w:r>
+        <w:rPr>
+          <w:rFonts w:eastAsiaTheme="minorHAnsi"/>
+          <w:color w:val="000000"/>
+          <w:sz w:val="28"/>
+          <w:szCs w:val="28"/>
+          <w:lang w:eastAsia="en-US"/>
+        </w:rPr>
+        <w:t>console.log(</w:t>
+      </w:r>
+      <w:proofErr w:type="gramEnd"/>
+      <w:r>
+        <w:rPr>
+          <w:rFonts w:eastAsiaTheme="minorHAnsi"/>
+          <w:color w:val="000000"/>
+          <w:sz w:val="28"/>
+          <w:szCs w:val="28"/>
+          <w:lang w:eastAsia="en-US"/>
+        </w:rPr>
+        <w:t>).</w:t>
       </w:r>
     </w:p>
     <w:p>
@@ -2032,8 +2100,21 @@
           <w:sz w:val="28"/>
           <w:szCs w:val="28"/>
         </w:rPr>
-        <w:t>Click event :</w:t>
-      </w:r>
+        <w:t xml:space="preserve">Click </w:t>
+      </w:r>
+      <w:proofErr w:type="gramStart"/>
+      <w:r>
+        <w:rPr>
+          <w:rFonts w:ascii="Times New Roman" w:hAnsi="Times New Roman" w:cs="Times New Roman"/>
+          <w:b/>
+          <w:bCs/>
+          <w:color w:val="000000"/>
+          <w:sz w:val="28"/>
+          <w:szCs w:val="28"/>
+        </w:rPr>
+        <w:t>event :</w:t>
+      </w:r>
+      <w:proofErr w:type="gramEnd"/>
       <w:r>
         <w:rPr>
           <w:rFonts w:ascii="Times New Roman" w:hAnsi="Times New Roman" w:cs="Times New Roman"/>
@@ -2226,7 +2307,31 @@
           <w:bdr w:val="none" w:sz="0" w:space="0" w:color="auto" w:frame="1"/>
           <w:lang w:eastAsia="en-IN"/>
         </w:rPr>
-        <w:t>"clickevent()"</w:t>
+        <w:t>"</w:t>
+      </w:r>
+      <w:proofErr w:type="gramStart"/>
+      <w:r>
+        <w:rPr>
+          <w:rFonts w:ascii="Segoe UI" w:eastAsia="Times New Roman" w:hAnsi="Segoe UI" w:cs="Segoe UI"/>
+          <w:color w:val="0000FF"/>
+          <w:sz w:val="24"/>
+          <w:szCs w:val="24"/>
+          <w:bdr w:val="none" w:sz="0" w:space="0" w:color="auto" w:frame="1"/>
+          <w:lang w:eastAsia="en-IN"/>
+        </w:rPr>
+        <w:t>clickevent(</w:t>
+      </w:r>
+      <w:proofErr w:type="gramEnd"/>
+      <w:r>
+        <w:rPr>
+          <w:rFonts w:ascii="Segoe UI" w:eastAsia="Times New Roman" w:hAnsi="Segoe UI" w:cs="Segoe UI"/>
+          <w:color w:val="0000FF"/>
+          <w:sz w:val="24"/>
+          <w:szCs w:val="24"/>
+          <w:bdr w:val="none" w:sz="0" w:space="0" w:color="auto" w:frame="1"/>
+          <w:lang w:eastAsia="en-IN"/>
+        </w:rPr>
+        <w:t>)"</w:t>
       </w:r>
       <w:r>
         <w:rPr>
@@ -2572,6 +2677,7 @@
         <w:t>    function </w:t>
       </w:r>
       <w:proofErr w:type="spellStart"/>
+      <w:proofErr w:type="gramStart"/>
       <w:r>
         <w:rPr>
           <w:rFonts w:ascii="Segoe UI" w:eastAsia="Times New Roman" w:hAnsi="Segoe UI" w:cs="Segoe UI"/>
@@ -2593,7 +2699,19 @@
           <w:bdr w:val="none" w:sz="0" w:space="0" w:color="auto" w:frame="1"/>
           <w:lang w:eastAsia="en-IN"/>
         </w:rPr>
-        <w:t>()  </w:t>
+        <w:t>(</w:t>
+      </w:r>
+      <w:proofErr w:type="gramEnd"/>
+      <w:r>
+        <w:rPr>
+          <w:rFonts w:ascii="Segoe UI" w:eastAsia="Times New Roman" w:hAnsi="Segoe UI" w:cs="Segoe UI"/>
+          <w:color w:val="000000"/>
+          <w:sz w:val="24"/>
+          <w:szCs w:val="24"/>
+          <w:bdr w:val="none" w:sz="0" w:space="0" w:color="auto" w:frame="1"/>
+          <w:lang w:eastAsia="en-IN"/>
+        </w:rPr>
+        <w:t>)  </w:t>
       </w:r>
     </w:p>
     <w:p>
@@ -2646,6 +2764,7 @@
         <w:t>        </w:t>
       </w:r>
       <w:proofErr w:type="spellStart"/>
+      <w:proofErr w:type="gramStart"/>
       <w:r>
         <w:rPr>
           <w:rFonts w:ascii="Segoe UI" w:eastAsia="Times New Roman" w:hAnsi="Segoe UI" w:cs="Segoe UI"/>
@@ -2658,6 +2777,7 @@
         <w:t>document.write</w:t>
       </w:r>
       <w:proofErr w:type="spellEnd"/>
+      <w:proofErr w:type="gramEnd"/>
       <w:r>
         <w:rPr>
           <w:rFonts w:ascii="Segoe UI" w:eastAsia="Times New Roman" w:hAnsi="Segoe UI" w:cs="Segoe UI"/>
@@ -3336,6 +3456,7 @@
         <w:t>"</w:t>
       </w:r>
       <w:proofErr w:type="spellStart"/>
+      <w:proofErr w:type="gramStart"/>
       <w:r>
         <w:rPr>
           <w:rStyle w:val="attribute-value"/>
@@ -3353,7 +3474,17 @@
           <w:color w:val="0000FF"/>
           <w:bdr w:val="none" w:sz="0" w:space="0" w:color="auto" w:frame="1"/>
         </w:rPr>
-        <w:t>()"</w:t>
+        <w:t>(</w:t>
+      </w:r>
+      <w:proofErr w:type="gramEnd"/>
+      <w:r>
+        <w:rPr>
+          <w:rStyle w:val="attribute-value"/>
+          <w:rFonts w:ascii="Segoe UI" w:hAnsi="Segoe UI" w:cs="Segoe UI"/>
+          <w:color w:val="0000FF"/>
+          <w:bdr w:val="none" w:sz="0" w:space="0" w:color="auto" w:frame="1"/>
+        </w:rPr>
+        <w:t>)"</w:t>
       </w:r>
       <w:r>
         <w:rPr>
@@ -3438,6 +3569,7 @@
         <w:t>    function </w:t>
       </w:r>
       <w:proofErr w:type="spellStart"/>
+      <w:proofErr w:type="gramStart"/>
       <w:r>
         <w:rPr>
           <w:rFonts w:ascii="Segoe UI" w:eastAsia="Times New Roman" w:hAnsi="Segoe UI" w:cs="Segoe UI"/>
@@ -3459,7 +3591,19 @@
           <w:bdr w:val="none" w:sz="0" w:space="0" w:color="auto" w:frame="1"/>
           <w:lang w:eastAsia="en-IN"/>
         </w:rPr>
-        <w:t>()  </w:t>
+        <w:t>(</w:t>
+      </w:r>
+      <w:proofErr w:type="gramEnd"/>
+      <w:r>
+        <w:rPr>
+          <w:rFonts w:ascii="Segoe UI" w:eastAsia="Times New Roman" w:hAnsi="Segoe UI" w:cs="Segoe UI"/>
+          <w:color w:val="000000"/>
+          <w:sz w:val="24"/>
+          <w:szCs w:val="24"/>
+          <w:bdr w:val="none" w:sz="0" w:space="0" w:color="auto" w:frame="1"/>
+          <w:lang w:eastAsia="en-IN"/>
+        </w:rPr>
+        <w:t>)  </w:t>
       </w:r>
     </w:p>
     <w:p>
@@ -3512,6 +3656,7 @@
         <w:t>        </w:t>
       </w:r>
       <w:proofErr w:type="spellStart"/>
+      <w:proofErr w:type="gramStart"/>
       <w:r>
         <w:rPr>
           <w:rFonts w:ascii="Segoe UI" w:eastAsia="Times New Roman" w:hAnsi="Segoe UI" w:cs="Segoe UI"/>
@@ -3524,6 +3669,7 @@
         <w:t>document.getElementById</w:t>
       </w:r>
       <w:proofErr w:type="spellEnd"/>
+      <w:proofErr w:type="gramEnd"/>
       <w:r>
         <w:rPr>
           <w:rFonts w:ascii="Segoe UI" w:eastAsia="Times New Roman" w:hAnsi="Segoe UI" w:cs="Segoe UI"/>
@@ -3558,7 +3704,31 @@
           <w:bdr w:val="none" w:sz="0" w:space="0" w:color="auto" w:frame="1"/>
           <w:lang w:eastAsia="en-IN"/>
         </w:rPr>
-        <w:t>        alert("Pressed a key");  </w:t>
+        <w:t>        </w:t>
+      </w:r>
+      <w:proofErr w:type="gramStart"/>
+      <w:r>
+        <w:rPr>
+          <w:rFonts w:ascii="Segoe UI" w:eastAsia="Times New Roman" w:hAnsi="Segoe UI" w:cs="Segoe UI"/>
+          <w:color w:val="000000"/>
+          <w:sz w:val="24"/>
+          <w:szCs w:val="24"/>
+          <w:bdr w:val="none" w:sz="0" w:space="0" w:color="auto" w:frame="1"/>
+          <w:lang w:eastAsia="en-IN"/>
+        </w:rPr>
+        <w:t>alert(</w:t>
+      </w:r>
+      <w:proofErr w:type="gramEnd"/>
+      <w:r>
+        <w:rPr>
+          <w:rFonts w:ascii="Segoe UI" w:eastAsia="Times New Roman" w:hAnsi="Segoe UI" w:cs="Segoe UI"/>
+          <w:color w:val="000000"/>
+          <w:sz w:val="24"/>
+          <w:szCs w:val="24"/>
+          <w:bdr w:val="none" w:sz="0" w:space="0" w:color="auto" w:frame="1"/>
+          <w:lang w:eastAsia="en-IN"/>
+        </w:rPr>
+        <w:t>"Pressed a key");  </w:t>
       </w:r>
     </w:p>
     <w:p>
@@ -4516,6 +4686,7 @@
         <w:t>"</w:t>
       </w:r>
       <w:proofErr w:type="spellStart"/>
+      <w:proofErr w:type="gramStart"/>
       <w:r>
         <w:rPr>
           <w:rStyle w:val="attribute-value"/>
@@ -4533,7 +4704,17 @@
           <w:color w:val="0000FF"/>
           <w:bdr w:val="none" w:sz="0" w:space="0" w:color="auto" w:frame="1"/>
         </w:rPr>
-        <w:t>()"</w:t>
+        <w:t>(</w:t>
+      </w:r>
+      <w:proofErr w:type="gramEnd"/>
+      <w:r>
+        <w:rPr>
+          <w:rStyle w:val="attribute-value"/>
+          <w:rFonts w:ascii="Segoe UI" w:hAnsi="Segoe UI" w:cs="Segoe UI"/>
+          <w:color w:val="0000FF"/>
+          <w:bdr w:val="none" w:sz="0" w:space="0" w:color="auto" w:frame="1"/>
+        </w:rPr>
+        <w:t>)"</w:t>
       </w:r>
       <w:r>
         <w:rPr>
@@ -4618,6 +4799,7 @@
         <w:t>   function </w:t>
       </w:r>
       <w:proofErr w:type="spellStart"/>
+      <w:proofErr w:type="gramStart"/>
       <w:r>
         <w:rPr>
           <w:rFonts w:ascii="Segoe UI" w:eastAsia="Times New Roman" w:hAnsi="Segoe UI" w:cs="Segoe UI"/>
@@ -4639,7 +4821,19 @@
           <w:bdr w:val="none" w:sz="0" w:space="0" w:color="auto" w:frame="1"/>
           <w:lang w:eastAsia="en-IN"/>
         </w:rPr>
-        <w:t>()  </w:t>
+        <w:t>(</w:t>
+      </w:r>
+      <w:proofErr w:type="gramEnd"/>
+      <w:r>
+        <w:rPr>
+          <w:rFonts w:ascii="Segoe UI" w:eastAsia="Times New Roman" w:hAnsi="Segoe UI" w:cs="Segoe UI"/>
+          <w:color w:val="000000"/>
+          <w:sz w:val="24"/>
+          <w:szCs w:val="24"/>
+          <w:bdr w:val="none" w:sz="0" w:space="0" w:color="auto" w:frame="1"/>
+          <w:lang w:eastAsia="en-IN"/>
+        </w:rPr>
+        <w:t>)  </w:t>
       </w:r>
     </w:p>
     <w:p>
@@ -4664,7 +4858,31 @@
           <w:bdr w:val="none" w:sz="0" w:space="0" w:color="auto" w:frame="1"/>
           <w:lang w:eastAsia="en-IN"/>
         </w:rPr>
-        <w:t>    {  document.getElementById("input1")</w:t>
+        <w:t>    </w:t>
+      </w:r>
+      <w:proofErr w:type="gramStart"/>
+      <w:r>
+        <w:rPr>
+          <w:rFonts w:ascii="Segoe UI" w:eastAsia="Times New Roman" w:hAnsi="Segoe UI" w:cs="Segoe UI"/>
+          <w:color w:val="000000"/>
+          <w:sz w:val="24"/>
+          <w:szCs w:val="24"/>
+          <w:bdr w:val="none" w:sz="0" w:space="0" w:color="auto" w:frame="1"/>
+          <w:lang w:eastAsia="en-IN"/>
+        </w:rPr>
+        <w:t>{  document</w:t>
+      </w:r>
+      <w:proofErr w:type="gramEnd"/>
+      <w:r>
+        <w:rPr>
+          <w:rFonts w:ascii="Segoe UI" w:eastAsia="Times New Roman" w:hAnsi="Segoe UI" w:cs="Segoe UI"/>
+          <w:color w:val="000000"/>
+          <w:sz w:val="24"/>
+          <w:szCs w:val="24"/>
+          <w:bdr w:val="none" w:sz="0" w:space="0" w:color="auto" w:frame="1"/>
+          <w:lang w:eastAsia="en-IN"/>
+        </w:rPr>
+        <w:t>.getElementById("input1")</w:t>
       </w:r>
       <w:r>
         <w:rPr>
@@ -5286,6 +5504,7 @@
         <w:t xml:space="preserve">What is CLI command In React </w:t>
       </w:r>
       <w:proofErr w:type="spellStart"/>
+      <w:proofErr w:type="gramStart"/>
       <w:r>
         <w:rPr>
           <w:rFonts w:ascii="Times New Roman" w:hAnsi="Times New Roman" w:cs="Times New Roman"/>
@@ -5309,6 +5528,7 @@
         </w:rPr>
         <w:t xml:space="preserve"> ?</w:t>
       </w:r>
+      <w:proofErr w:type="gramEnd"/>
     </w:p>
     <w:p>
       <w:pPr>
@@ -5484,7 +5704,33 @@
           <w:szCs w:val="28"/>
           <w:lang w:eastAsia="en-US"/>
         </w:rPr>
-        <w:t xml:space="preserve">What is Components in React </w:t>
+        <w:t xml:space="preserve">What </w:t>
+      </w:r>
+      <w:proofErr w:type="gramStart"/>
+      <w:r>
+        <w:rPr>
+          <w:rFonts w:eastAsiaTheme="minorHAnsi"/>
+          <w:b/>
+          <w:bCs/>
+          <w:color w:val="000000"/>
+          <w:sz w:val="28"/>
+          <w:szCs w:val="28"/>
+          <w:lang w:eastAsia="en-US"/>
+        </w:rPr>
+        <w:t>is</w:t>
+      </w:r>
+      <w:proofErr w:type="gramEnd"/>
+      <w:r>
+        <w:rPr>
+          <w:rFonts w:eastAsiaTheme="minorHAnsi"/>
+          <w:b/>
+          <w:bCs/>
+          <w:color w:val="000000"/>
+          <w:sz w:val="28"/>
+          <w:szCs w:val="28"/>
+          <w:lang w:eastAsia="en-US"/>
+        </w:rPr>
+        <w:t xml:space="preserve"> Components in React </w:t>
       </w:r>
       <w:proofErr w:type="spellStart"/>
       <w:r>
@@ -5832,7 +6078,29 @@
           <w:szCs w:val="28"/>
           <w:lang w:eastAsia="en-US"/>
         </w:rPr>
-        <w:t>To install the full React toolchain on WSL, we recommend using create-react-app:</w:t>
+        <w:t xml:space="preserve">To install the </w:t>
+      </w:r>
+      <w:proofErr w:type="gramStart"/>
+      <w:r>
+        <w:rPr>
+          <w:rFonts w:eastAsiaTheme="minorHAnsi"/>
+          <w:color w:val="000000"/>
+          <w:sz w:val="28"/>
+          <w:szCs w:val="28"/>
+          <w:lang w:eastAsia="en-US"/>
+        </w:rPr>
+        <w:t>full</w:t>
+      </w:r>
+      <w:proofErr w:type="gramEnd"/>
+      <w:r>
+        <w:rPr>
+          <w:rFonts w:eastAsiaTheme="minorHAnsi"/>
+          <w:color w:val="000000"/>
+          <w:sz w:val="28"/>
+          <w:szCs w:val="28"/>
+          <w:lang w:eastAsia="en-US"/>
+        </w:rPr>
+        <w:t xml:space="preserve"> React toolchain on WSL, we recommend using create-react-app:</w:t>
       </w:r>
     </w:p>
     <w:p>
@@ -5860,7 +6128,29 @@
           <w:szCs w:val="28"/>
           <w:lang w:eastAsia="en-US"/>
         </w:rPr>
-        <w:t>Open a terminal(Windows Command Prompt or PowerShell).</w:t>
+        <w:t xml:space="preserve">Open a </w:t>
+      </w:r>
+      <w:proofErr w:type="gramStart"/>
+      <w:r>
+        <w:rPr>
+          <w:rFonts w:eastAsiaTheme="minorHAnsi"/>
+          <w:color w:val="000000"/>
+          <w:sz w:val="28"/>
+          <w:szCs w:val="28"/>
+          <w:lang w:eastAsia="en-US"/>
+        </w:rPr>
+        <w:t>terminal(</w:t>
+      </w:r>
+      <w:proofErr w:type="gramEnd"/>
+      <w:r>
+        <w:rPr>
+          <w:rFonts w:eastAsiaTheme="minorHAnsi"/>
+          <w:color w:val="000000"/>
+          <w:sz w:val="28"/>
+          <w:szCs w:val="28"/>
+          <w:lang w:eastAsia="en-US"/>
+        </w:rPr>
+        <w:t>Windows Command Prompt or PowerShell).</w:t>
       </w:r>
     </w:p>
     <w:p>
@@ -6050,6 +6340,7 @@
         <w:t xml:space="preserve">This will first ask for your permission to temporarily install create-react-app and </w:t>
       </w:r>
       <w:proofErr w:type="spellStart"/>
+      <w:proofErr w:type="gramStart"/>
       <w:r>
         <w:rPr>
           <w:rFonts w:eastAsiaTheme="minorHAnsi"/>
@@ -6061,6 +6352,7 @@
         <w:t>it's</w:t>
       </w:r>
       <w:proofErr w:type="spellEnd"/>
+      <w:proofErr w:type="gramEnd"/>
       <w:r>
         <w:rPr>
           <w:rFonts w:eastAsiaTheme="minorHAnsi"/>
@@ -6324,6 +6616,7 @@
         <w:t xml:space="preserve">fetch the </w:t>
       </w:r>
       <w:proofErr w:type="spellStart"/>
+      <w:proofErr w:type="gramStart"/>
       <w:r>
         <w:rPr>
           <w:rFonts w:ascii="Times New Roman" w:hAnsi="Times New Roman" w:cs="Times New Roman"/>
@@ -6334,6 +6627,7 @@
         <w:t>package.json</w:t>
       </w:r>
       <w:proofErr w:type="spellEnd"/>
+      <w:proofErr w:type="gramEnd"/>
       <w:r>
         <w:rPr>
           <w:rFonts w:ascii="Times New Roman" w:hAnsi="Times New Roman" w:cs="Times New Roman"/>
@@ -6698,6 +6992,7 @@
         <w:t xml:space="preserve">To change a value in the state object, use the </w:t>
       </w:r>
       <w:proofErr w:type="spellStart"/>
+      <w:proofErr w:type="gramStart"/>
       <w:r>
         <w:rPr>
           <w:rFonts w:ascii="Times New Roman" w:hAnsi="Times New Roman" w:cs="Times New Roman"/>
@@ -6708,6 +7003,7 @@
         <w:t>this.setState</w:t>
       </w:r>
       <w:proofErr w:type="spellEnd"/>
+      <w:proofErr w:type="gramEnd"/>
       <w:r>
         <w:rPr>
           <w:rFonts w:ascii="Times New Roman" w:hAnsi="Times New Roman" w:cs="Times New Roman"/>
@@ -6803,6 +7099,102 @@
           <w:szCs w:val="28"/>
         </w:rPr>
         <w:t>To List view in react check below link:</w:t>
+      </w:r>
+    </w:p>
+    <w:p>
+      <w:pPr>
+        <w:rPr>
+          <w:rFonts w:ascii="Times New Roman" w:hAnsi="Times New Roman" w:cs="Times New Roman"/>
+          <w:color w:val="000000"/>
+          <w:sz w:val="28"/>
+          <w:szCs w:val="28"/>
+        </w:rPr>
+      </w:pPr>
+      <w:hyperlink r:id="rId8" w:history="1">
+        <w:r>
+          <w:rPr>
+            <w:rStyle w:val="Hyperlink"/>
+            <w:rFonts w:ascii="Times New Roman" w:hAnsi="Times New Roman" w:cs="Times New Roman"/>
+            <w:sz w:val="28"/>
+            <w:szCs w:val="28"/>
+          </w:rPr>
+          <w:t>https://github.com/Chigs18/Assignment/tree/main/react/src</w:t>
+        </w:r>
+      </w:hyperlink>
+    </w:p>
+    <w:p>
+      <w:pPr>
+        <w:rPr>
+          <w:rFonts w:ascii="Times New Roman" w:hAnsi="Times New Roman" w:cs="Times New Roman"/>
+          <w:color w:val="000000"/>
+          <w:sz w:val="28"/>
+          <w:szCs w:val="28"/>
+        </w:rPr>
+      </w:pPr>
+    </w:p>
+    <w:p>
+      <w:pPr>
+        <w:rPr>
+          <w:rFonts w:ascii="Times New Roman" w:hAnsi="Times New Roman" w:cs="Times New Roman"/>
+          <w:b/>
+          <w:bCs/>
+          <w:color w:val="000000"/>
+          <w:sz w:val="28"/>
+          <w:szCs w:val="28"/>
+        </w:rPr>
+      </w:pPr>
+    </w:p>
+    <w:p>
+      <w:pPr>
+        <w:rPr>
+          <w:rFonts w:ascii="Times New Roman" w:hAnsi="Times New Roman" w:cs="Times New Roman"/>
+          <w:b/>
+          <w:bCs/>
+          <w:color w:val="000000"/>
+          <w:sz w:val="28"/>
+          <w:szCs w:val="28"/>
+        </w:rPr>
+      </w:pPr>
+      <w:r>
+        <w:rPr>
+          <w:rFonts w:ascii="Times New Roman" w:hAnsi="Times New Roman" w:cs="Times New Roman"/>
+          <w:b/>
+          <w:bCs/>
+          <w:color w:val="000000"/>
+          <w:sz w:val="28"/>
+          <w:szCs w:val="28"/>
+        </w:rPr>
+        <w:t>Create Increment decrement state change by button click?</w:t>
+      </w:r>
+    </w:p>
+    <w:p>
+      <w:pPr>
+        <w:rPr>
+          <w:rFonts w:ascii="Times New Roman" w:hAnsi="Times New Roman" w:cs="Times New Roman"/>
+          <w:color w:val="000000"/>
+          <w:sz w:val="28"/>
+          <w:szCs w:val="28"/>
+        </w:rPr>
+      </w:pPr>
+      <w:r>
+        <w:rPr>
+          <w:rFonts w:ascii="Times New Roman" w:hAnsi="Times New Roman" w:cs="Times New Roman"/>
+          <w:b/>
+          <w:bCs/>
+          <w:color w:val="000000"/>
+          <w:sz w:val="28"/>
+          <w:szCs w:val="28"/>
+        </w:rPr>
+        <w:t xml:space="preserve">ANS. </w:t>
+      </w:r>
+      <w:r>
+        <w:rPr>
+          <w:rFonts w:ascii="Times New Roman" w:hAnsi="Times New Roman" w:cs="Times New Roman"/>
+          <w:color w:val="000000"/>
+          <w:sz w:val="28"/>
+          <w:szCs w:val="28"/>
+        </w:rPr>
+        <w:t>Show this program below link:</w:t>
       </w:r>
     </w:p>
     <w:p>
@@ -6859,16 +7251,359 @@
           <w:szCs w:val="28"/>
         </w:rPr>
       </w:pPr>
-      <w:r>
-        <w:rPr>
-          <w:rFonts w:ascii="Times New Roman" w:hAnsi="Times New Roman" w:cs="Times New Roman"/>
-          <w:b/>
-          <w:bCs/>
-          <w:color w:val="000000"/>
-          <w:sz w:val="28"/>
-          <w:szCs w:val="28"/>
-        </w:rPr>
-        <w:t>Create Increment decrement state change by button click?</w:t>
+    </w:p>
+    <w:p>
+      <w:pPr>
+        <w:rPr>
+          <w:rFonts w:ascii="Times New Roman" w:hAnsi="Times New Roman" w:cs="Times New Roman"/>
+          <w:b/>
+          <w:bCs/>
+          <w:color w:val="000000"/>
+          <w:sz w:val="28"/>
+          <w:szCs w:val="28"/>
+        </w:rPr>
+      </w:pPr>
+    </w:p>
+    <w:p>
+      <w:pPr>
+        <w:rPr>
+          <w:rFonts w:ascii="Times New Roman" w:hAnsi="Times New Roman" w:cs="Times New Roman"/>
+          <w:b/>
+          <w:bCs/>
+          <w:color w:val="000000"/>
+          <w:sz w:val="28"/>
+          <w:szCs w:val="28"/>
+        </w:rPr>
+      </w:pPr>
+    </w:p>
+    <w:p>
+      <w:pPr>
+        <w:rPr>
+          <w:rFonts w:ascii="Times New Roman" w:hAnsi="Times New Roman" w:cs="Times New Roman"/>
+          <w:b/>
+          <w:bCs/>
+          <w:color w:val="000000"/>
+          <w:sz w:val="28"/>
+          <w:szCs w:val="28"/>
+        </w:rPr>
+      </w:pPr>
+    </w:p>
+    <w:p>
+      <w:pPr>
+        <w:rPr>
+          <w:rFonts w:ascii="Times New Roman" w:hAnsi="Times New Roman" w:cs="Times New Roman"/>
+          <w:b/>
+          <w:bCs/>
+          <w:color w:val="000000"/>
+          <w:sz w:val="28"/>
+          <w:szCs w:val="28"/>
+        </w:rPr>
+      </w:pPr>
+    </w:p>
+    <w:p>
+      <w:pPr>
+        <w:rPr>
+          <w:rFonts w:ascii="Times New Roman" w:hAnsi="Times New Roman" w:cs="Times New Roman"/>
+          <w:b/>
+          <w:bCs/>
+          <w:color w:val="000000"/>
+          <w:sz w:val="28"/>
+          <w:szCs w:val="28"/>
+        </w:rPr>
+      </w:pPr>
+    </w:p>
+    <w:p>
+      <w:pPr>
+        <w:rPr>
+          <w:rFonts w:ascii="Times New Roman" w:hAnsi="Times New Roman" w:cs="Times New Roman"/>
+          <w:b/>
+          <w:bCs/>
+          <w:color w:val="000000"/>
+          <w:sz w:val="28"/>
+          <w:szCs w:val="28"/>
+        </w:rPr>
+      </w:pPr>
+    </w:p>
+    <w:p>
+      <w:pPr>
+        <w:rPr>
+          <w:rFonts w:ascii="Times New Roman" w:hAnsi="Times New Roman" w:cs="Times New Roman"/>
+          <w:b/>
+          <w:bCs/>
+          <w:color w:val="000000"/>
+          <w:sz w:val="28"/>
+          <w:szCs w:val="28"/>
+        </w:rPr>
+      </w:pPr>
+    </w:p>
+    <w:p>
+      <w:pPr>
+        <w:rPr>
+          <w:rFonts w:ascii="Times New Roman" w:hAnsi="Times New Roman" w:cs="Times New Roman"/>
+          <w:b/>
+          <w:bCs/>
+          <w:color w:val="000000"/>
+          <w:sz w:val="28"/>
+          <w:szCs w:val="28"/>
+        </w:rPr>
+      </w:pPr>
+    </w:p>
+    <w:p>
+      <w:pPr>
+        <w:rPr>
+          <w:rFonts w:ascii="Times New Roman" w:hAnsi="Times New Roman" w:cs="Times New Roman"/>
+          <w:b/>
+          <w:bCs/>
+          <w:color w:val="000000"/>
+          <w:sz w:val="28"/>
+          <w:szCs w:val="28"/>
+        </w:rPr>
+      </w:pPr>
+    </w:p>
+    <w:p>
+      <w:pPr>
+        <w:rPr>
+          <w:rFonts w:ascii="Times New Roman" w:hAnsi="Times New Roman" w:cs="Times New Roman"/>
+          <w:b/>
+          <w:bCs/>
+          <w:color w:val="000000"/>
+          <w:sz w:val="28"/>
+          <w:szCs w:val="28"/>
+        </w:rPr>
+      </w:pPr>
+    </w:p>
+    <w:p>
+      <w:pPr>
+        <w:rPr>
+          <w:rFonts w:ascii="Times New Roman" w:hAnsi="Times New Roman" w:cs="Times New Roman"/>
+          <w:b/>
+          <w:bCs/>
+          <w:color w:val="000000"/>
+          <w:sz w:val="28"/>
+          <w:szCs w:val="28"/>
+        </w:rPr>
+      </w:pPr>
+    </w:p>
+    <w:p>
+      <w:pPr>
+        <w:rPr>
+          <w:rFonts w:ascii="Times New Roman" w:hAnsi="Times New Roman" w:cs="Times New Roman"/>
+          <w:b/>
+          <w:bCs/>
+          <w:color w:val="000000"/>
+          <w:sz w:val="28"/>
+          <w:szCs w:val="28"/>
+        </w:rPr>
+      </w:pPr>
+    </w:p>
+    <w:p>
+      <w:pPr>
+        <w:rPr>
+          <w:rFonts w:ascii="Times New Roman" w:hAnsi="Times New Roman" w:cs="Times New Roman"/>
+          <w:b/>
+          <w:bCs/>
+          <w:color w:val="000000"/>
+          <w:sz w:val="28"/>
+          <w:szCs w:val="28"/>
+        </w:rPr>
+      </w:pPr>
+    </w:p>
+    <w:p>
+      <w:pPr>
+        <w:rPr>
+          <w:rFonts w:ascii="Times New Roman" w:hAnsi="Times New Roman" w:cs="Times New Roman"/>
+          <w:b/>
+          <w:bCs/>
+          <w:color w:val="000000"/>
+          <w:sz w:val="28"/>
+          <w:szCs w:val="28"/>
+        </w:rPr>
+      </w:pPr>
+    </w:p>
+    <w:p>
+      <w:pPr>
+        <w:rPr>
+          <w:rFonts w:ascii="Times New Roman" w:hAnsi="Times New Roman" w:cs="Times New Roman"/>
+          <w:b/>
+          <w:bCs/>
+          <w:color w:val="000000"/>
+          <w:sz w:val="28"/>
+          <w:szCs w:val="28"/>
+        </w:rPr>
+      </w:pPr>
+    </w:p>
+    <w:p>
+      <w:pPr>
+        <w:rPr>
+          <w:rFonts w:ascii="Times New Roman" w:hAnsi="Times New Roman" w:cs="Times New Roman"/>
+          <w:b/>
+          <w:bCs/>
+          <w:color w:val="000000"/>
+          <w:sz w:val="28"/>
+          <w:szCs w:val="28"/>
+        </w:rPr>
+      </w:pPr>
+    </w:p>
+    <w:p>
+      <w:pPr>
+        <w:rPr>
+          <w:rFonts w:ascii="Times New Roman" w:hAnsi="Times New Roman" w:cs="Times New Roman"/>
+          <w:b/>
+          <w:bCs/>
+          <w:color w:val="000000"/>
+          <w:sz w:val="28"/>
+          <w:szCs w:val="28"/>
+        </w:rPr>
+      </w:pPr>
+    </w:p>
+    <w:p>
+      <w:pPr>
+        <w:rPr>
+          <w:rFonts w:ascii="Times New Roman" w:hAnsi="Times New Roman" w:cs="Times New Roman"/>
+          <w:b/>
+          <w:bCs/>
+          <w:color w:val="000000"/>
+          <w:sz w:val="28"/>
+          <w:szCs w:val="28"/>
+        </w:rPr>
+      </w:pPr>
+    </w:p>
+    <w:p>
+      <w:pPr>
+        <w:rPr>
+          <w:rFonts w:ascii="Times New Roman" w:hAnsi="Times New Roman" w:cs="Times New Roman"/>
+          <w:b/>
+          <w:bCs/>
+          <w:color w:val="000000"/>
+          <w:sz w:val="28"/>
+          <w:szCs w:val="28"/>
+        </w:rPr>
+      </w:pPr>
+    </w:p>
+    <w:p>
+      <w:pPr>
+        <w:rPr>
+          <w:rFonts w:ascii="Times New Roman" w:hAnsi="Times New Roman" w:cs="Times New Roman"/>
+          <w:b/>
+          <w:bCs/>
+          <w:color w:val="000000"/>
+          <w:sz w:val="28"/>
+          <w:szCs w:val="28"/>
+        </w:rPr>
+      </w:pPr>
+    </w:p>
+    <w:p>
+      <w:pPr>
+        <w:rPr>
+          <w:rFonts w:ascii="Times New Roman" w:hAnsi="Times New Roman" w:cs="Times New Roman"/>
+          <w:b/>
+          <w:bCs/>
+          <w:color w:val="000000"/>
+          <w:sz w:val="28"/>
+          <w:szCs w:val="28"/>
+        </w:rPr>
+      </w:pPr>
+    </w:p>
+    <w:p>
+      <w:pPr>
+        <w:jc w:val="center"/>
+        <w:rPr>
+          <w:b/>
+          <w:bCs/>
+          <w:sz w:val="48"/>
+          <w:szCs w:val="48"/>
+        </w:rPr>
+      </w:pPr>
+      <w:r>
+        <w:rPr>
+          <w:b/>
+          <w:bCs/>
+          <w:sz w:val="48"/>
+          <w:szCs w:val="48"/>
+        </w:rPr>
+        <w:t xml:space="preserve">MODULE: </w:t>
+      </w:r>
+      <w:r>
+        <w:rPr>
+          <w:b/>
+          <w:bCs/>
+          <w:sz w:val="48"/>
+          <w:szCs w:val="48"/>
+        </w:rPr>
+        <w:t>4</w:t>
+      </w:r>
+    </w:p>
+    <w:p>
+      <w:pPr>
+        <w:jc w:val="center"/>
+        <w:rPr>
+          <w:b/>
+          <w:bCs/>
+          <w:sz w:val="44"/>
+          <w:szCs w:val="44"/>
+        </w:rPr>
+      </w:pPr>
+      <w:r>
+        <w:rPr>
+          <w:b/>
+          <w:bCs/>
+          <w:sz w:val="44"/>
+          <w:szCs w:val="44"/>
+        </w:rPr>
+        <w:t>(</w:t>
+      </w:r>
+      <w:r>
+        <w:rPr>
+          <w:b/>
+          <w:bCs/>
+          <w:sz w:val="48"/>
+          <w:szCs w:val="48"/>
+        </w:rPr>
+        <w:t>List and Hooks</w:t>
+      </w:r>
+      <w:r>
+        <w:rPr>
+          <w:b/>
+          <w:bCs/>
+          <w:sz w:val="44"/>
+          <w:szCs w:val="44"/>
+        </w:rPr>
+        <w:t>)</w:t>
+      </w:r>
+    </w:p>
+    <w:p>
+      <w:pPr>
+        <w:rPr>
+          <w:rFonts w:ascii="Times New Roman" w:hAnsi="Times New Roman" w:cs="Times New Roman"/>
+          <w:b/>
+          <w:bCs/>
+          <w:color w:val="000000"/>
+          <w:sz w:val="28"/>
+          <w:szCs w:val="28"/>
+        </w:rPr>
+      </w:pPr>
+    </w:p>
+    <w:p>
+      <w:pPr>
+        <w:rPr>
+          <w:rFonts w:ascii="Times New Roman" w:hAnsi="Times New Roman" w:cs="Times New Roman"/>
+          <w:b/>
+          <w:bCs/>
+          <w:color w:val="000000"/>
+          <w:sz w:val="28"/>
+          <w:szCs w:val="28"/>
+        </w:rPr>
+      </w:pPr>
+      <w:r>
+        <w:rPr>
+          <w:rFonts w:ascii="Times New Roman" w:hAnsi="Times New Roman" w:cs="Times New Roman"/>
+          <w:b/>
+          <w:bCs/>
+          <w:color w:val="000000"/>
+          <w:sz w:val="28"/>
+          <w:szCs w:val="28"/>
+        </w:rPr>
+        <w:t>Explain Life cycle in Class Component and functional component with Hooks</w:t>
       </w:r>
     </w:p>
     <w:p>
@@ -6898,14 +7633,781 @@
           <w:sz w:val="28"/>
           <w:szCs w:val="28"/>
         </w:rPr>
-        <w:t>Show this program below link:</w:t>
-      </w:r>
-    </w:p>
-    <w:p>
-      <w:pPr>
-        <w:rPr>
-          <w:rFonts w:ascii="Times New Roman" w:hAnsi="Times New Roman" w:cs="Times New Roman"/>
-          <w:color w:val="000000"/>
+        <w:t xml:space="preserve"> </w:t>
+      </w:r>
+    </w:p>
+    <w:p>
+      <w:pPr>
+        <w:pStyle w:val="NormalWeb"/>
+        <w:shd w:val="clear" w:color="auto" w:fill="1D2A35"/>
+        <w:spacing w:before="288" w:beforeAutospacing="0" w:after="288" w:afterAutospacing="0"/>
+        <w:rPr>
+          <w:rFonts w:ascii="Verdana" w:hAnsi="Verdana"/>
+          <w:color w:val="DDDDDD"/>
+          <w:sz w:val="23"/>
+          <w:szCs w:val="23"/>
+        </w:rPr>
+      </w:pPr>
+      <w:r>
+        <w:rPr>
+          <w:rFonts w:ascii="Verdana" w:hAnsi="Verdana"/>
+          <w:color w:val="DDDDDD"/>
+          <w:sz w:val="23"/>
+          <w:szCs w:val="23"/>
+        </w:rPr>
+        <w:t>Each component in React has a lifecycle which you can monitor and manipulate during its three main phases.</w:t>
+      </w:r>
+    </w:p>
+    <w:p>
+      <w:pPr>
+        <w:pStyle w:val="NormalWeb"/>
+        <w:shd w:val="clear" w:color="auto" w:fill="1D2A35"/>
+        <w:spacing w:before="288" w:beforeAutospacing="0" w:after="288" w:afterAutospacing="0"/>
+        <w:rPr>
+          <w:rFonts w:ascii="Verdana" w:hAnsi="Verdana"/>
+          <w:color w:val="DDDDDD"/>
+          <w:sz w:val="23"/>
+          <w:szCs w:val="23"/>
+        </w:rPr>
+      </w:pPr>
+      <w:r>
+        <w:rPr>
+          <w:rFonts w:ascii="Verdana" w:hAnsi="Verdana"/>
+          <w:color w:val="DDDDDD"/>
+          <w:sz w:val="23"/>
+          <w:szCs w:val="23"/>
+        </w:rPr>
+        <w:t>The three phases are: </w:t>
+      </w:r>
+      <w:r>
+        <w:rPr>
+          <w:rStyle w:val="Strong"/>
+          <w:rFonts w:ascii="Verdana" w:hAnsi="Verdana"/>
+          <w:color w:val="DDDDDD"/>
+          <w:sz w:val="23"/>
+          <w:szCs w:val="23"/>
+        </w:rPr>
+        <w:t>Mounting</w:t>
+      </w:r>
+      <w:r>
+        <w:rPr>
+          <w:rFonts w:ascii="Verdana" w:hAnsi="Verdana"/>
+          <w:color w:val="DDDDDD"/>
+          <w:sz w:val="23"/>
+          <w:szCs w:val="23"/>
+        </w:rPr>
+        <w:t>, </w:t>
+      </w:r>
+      <w:r>
+        <w:rPr>
+          <w:rStyle w:val="Strong"/>
+          <w:rFonts w:ascii="Verdana" w:hAnsi="Verdana"/>
+          <w:color w:val="DDDDDD"/>
+          <w:sz w:val="23"/>
+          <w:szCs w:val="23"/>
+        </w:rPr>
+        <w:t>Updating</w:t>
+      </w:r>
+      <w:r>
+        <w:rPr>
+          <w:rFonts w:ascii="Verdana" w:hAnsi="Verdana"/>
+          <w:color w:val="DDDDDD"/>
+          <w:sz w:val="23"/>
+          <w:szCs w:val="23"/>
+        </w:rPr>
+        <w:t>, and </w:t>
+      </w:r>
+      <w:r>
+        <w:rPr>
+          <w:rStyle w:val="Strong"/>
+          <w:rFonts w:ascii="Verdana" w:hAnsi="Verdana"/>
+          <w:color w:val="DDDDDD"/>
+          <w:sz w:val="23"/>
+          <w:szCs w:val="23"/>
+        </w:rPr>
+        <w:t>Unmounting</w:t>
+      </w:r>
+      <w:r>
+        <w:rPr>
+          <w:rFonts w:ascii="Verdana" w:hAnsi="Verdana"/>
+          <w:color w:val="DDDDDD"/>
+          <w:sz w:val="23"/>
+          <w:szCs w:val="23"/>
+        </w:rPr>
+        <w:t>.</w:t>
+      </w:r>
+    </w:p>
+    <w:p>
+      <w:pPr>
+        <w:shd w:val="clear" w:color="auto" w:fill="1D2A35"/>
+        <w:spacing w:before="150" w:after="150" w:line="240" w:lineRule="auto"/>
+        <w:outlineLvl w:val="1"/>
+        <w:rPr>
+          <w:rFonts w:ascii="Segoe UI" w:eastAsia="Times New Roman" w:hAnsi="Segoe UI" w:cs="Segoe UI"/>
+          <w:color w:val="DDDDDD"/>
+          <w:sz w:val="48"/>
+          <w:szCs w:val="48"/>
+          <w:lang w:eastAsia="en-IN"/>
+        </w:rPr>
+      </w:pPr>
+      <w:r>
+        <w:rPr>
+          <w:rFonts w:ascii="Segoe UI" w:eastAsia="Times New Roman" w:hAnsi="Segoe UI" w:cs="Segoe UI"/>
+          <w:color w:val="DDDDDD"/>
+          <w:sz w:val="48"/>
+          <w:szCs w:val="48"/>
+          <w:lang w:eastAsia="en-IN"/>
+        </w:rPr>
+        <w:t>Mounting</w:t>
+      </w:r>
+    </w:p>
+    <w:p>
+      <w:pPr>
+        <w:shd w:val="clear" w:color="auto" w:fill="1D2A35"/>
+        <w:spacing w:before="288" w:after="288" w:line="240" w:lineRule="auto"/>
+        <w:rPr>
+          <w:rFonts w:ascii="Verdana" w:eastAsia="Times New Roman" w:hAnsi="Verdana" w:cs="Times New Roman"/>
+          <w:color w:val="DDDDDD"/>
+          <w:sz w:val="23"/>
+          <w:szCs w:val="23"/>
+          <w:lang w:eastAsia="en-IN"/>
+        </w:rPr>
+      </w:pPr>
+      <w:r>
+        <w:rPr>
+          <w:rFonts w:ascii="Verdana" w:eastAsia="Times New Roman" w:hAnsi="Verdana" w:cs="Times New Roman"/>
+          <w:color w:val="DDDDDD"/>
+          <w:sz w:val="23"/>
+          <w:szCs w:val="23"/>
+          <w:lang w:eastAsia="en-IN"/>
+        </w:rPr>
+        <w:t>Mounting means putting elements into the DOM.</w:t>
+      </w:r>
+    </w:p>
+    <w:p>
+      <w:pPr>
+        <w:shd w:val="clear" w:color="auto" w:fill="1D2A35"/>
+        <w:spacing w:before="288" w:after="288" w:line="240" w:lineRule="auto"/>
+        <w:rPr>
+          <w:rFonts w:ascii="Verdana" w:eastAsia="Times New Roman" w:hAnsi="Verdana" w:cs="Times New Roman"/>
+          <w:color w:val="DDDDDD"/>
+          <w:sz w:val="23"/>
+          <w:szCs w:val="23"/>
+          <w:lang w:eastAsia="en-IN"/>
+        </w:rPr>
+      </w:pPr>
+      <w:r>
+        <w:rPr>
+          <w:rFonts w:ascii="Verdana" w:eastAsia="Times New Roman" w:hAnsi="Verdana" w:cs="Times New Roman"/>
+          <w:color w:val="DDDDDD"/>
+          <w:sz w:val="23"/>
+          <w:szCs w:val="23"/>
+          <w:lang w:eastAsia="en-IN"/>
+        </w:rPr>
+        <w:t>React has four built-in methods that gets called, in this order, when mounting a component:</w:t>
+      </w:r>
+    </w:p>
+    <w:p>
+      <w:pPr>
+        <w:numPr>
+          <w:ilvl w:val="0"/>
+          <w:numId w:val="27"/>
+        </w:numPr>
+        <w:shd w:val="clear" w:color="auto" w:fill="1D2A35"/>
+        <w:spacing w:before="100" w:beforeAutospacing="1" w:after="100" w:afterAutospacing="1" w:line="240" w:lineRule="auto"/>
+        <w:rPr>
+          <w:rFonts w:ascii="Verdana" w:eastAsia="Times New Roman" w:hAnsi="Verdana" w:cs="Times New Roman"/>
+          <w:color w:val="DDDDDD"/>
+          <w:sz w:val="23"/>
+          <w:szCs w:val="23"/>
+          <w:lang w:eastAsia="en-IN"/>
+        </w:rPr>
+      </w:pPr>
+      <w:proofErr w:type="gramStart"/>
+      <w:r>
+        <w:rPr>
+          <w:rFonts w:ascii="Consolas" w:eastAsia="Times New Roman" w:hAnsi="Consolas" w:cs="Courier New"/>
+          <w:color w:val="FF9999"/>
+          <w:sz w:val="20"/>
+          <w:szCs w:val="20"/>
+          <w:lang w:eastAsia="en-IN"/>
+        </w:rPr>
+        <w:t>constructor(</w:t>
+      </w:r>
+      <w:proofErr w:type="gramEnd"/>
+      <w:r>
+        <w:rPr>
+          <w:rFonts w:ascii="Consolas" w:eastAsia="Times New Roman" w:hAnsi="Consolas" w:cs="Courier New"/>
+          <w:color w:val="FF9999"/>
+          <w:sz w:val="20"/>
+          <w:szCs w:val="20"/>
+          <w:lang w:eastAsia="en-IN"/>
+        </w:rPr>
+        <w:t>)</w:t>
+      </w:r>
+    </w:p>
+    <w:p>
+      <w:pPr>
+        <w:numPr>
+          <w:ilvl w:val="0"/>
+          <w:numId w:val="27"/>
+        </w:numPr>
+        <w:shd w:val="clear" w:color="auto" w:fill="1D2A35"/>
+        <w:spacing w:before="100" w:beforeAutospacing="1" w:after="100" w:afterAutospacing="1" w:line="240" w:lineRule="auto"/>
+        <w:rPr>
+          <w:rFonts w:ascii="Verdana" w:eastAsia="Times New Roman" w:hAnsi="Verdana" w:cs="Times New Roman"/>
+          <w:color w:val="DDDDDD"/>
+          <w:sz w:val="23"/>
+          <w:szCs w:val="23"/>
+          <w:lang w:eastAsia="en-IN"/>
+        </w:rPr>
+      </w:pPr>
+      <w:proofErr w:type="spellStart"/>
+      <w:proofErr w:type="gramStart"/>
+      <w:r>
+        <w:rPr>
+          <w:rFonts w:ascii="Consolas" w:eastAsia="Times New Roman" w:hAnsi="Consolas" w:cs="Courier New"/>
+          <w:color w:val="FF9999"/>
+          <w:sz w:val="20"/>
+          <w:szCs w:val="20"/>
+          <w:lang w:eastAsia="en-IN"/>
+        </w:rPr>
+        <w:t>getDerivedStateFromProps</w:t>
+      </w:r>
+      <w:proofErr w:type="spellEnd"/>
+      <w:r>
+        <w:rPr>
+          <w:rFonts w:ascii="Consolas" w:eastAsia="Times New Roman" w:hAnsi="Consolas" w:cs="Courier New"/>
+          <w:color w:val="FF9999"/>
+          <w:sz w:val="20"/>
+          <w:szCs w:val="20"/>
+          <w:lang w:eastAsia="en-IN"/>
+        </w:rPr>
+        <w:t>(</w:t>
+      </w:r>
+      <w:proofErr w:type="gramEnd"/>
+      <w:r>
+        <w:rPr>
+          <w:rFonts w:ascii="Consolas" w:eastAsia="Times New Roman" w:hAnsi="Consolas" w:cs="Courier New"/>
+          <w:color w:val="FF9999"/>
+          <w:sz w:val="20"/>
+          <w:szCs w:val="20"/>
+          <w:lang w:eastAsia="en-IN"/>
+        </w:rPr>
+        <w:t>)</w:t>
+      </w:r>
+    </w:p>
+    <w:p>
+      <w:pPr>
+        <w:numPr>
+          <w:ilvl w:val="0"/>
+          <w:numId w:val="27"/>
+        </w:numPr>
+        <w:shd w:val="clear" w:color="auto" w:fill="1D2A35"/>
+        <w:spacing w:before="100" w:beforeAutospacing="1" w:after="100" w:afterAutospacing="1" w:line="240" w:lineRule="auto"/>
+        <w:rPr>
+          <w:rFonts w:ascii="Verdana" w:eastAsia="Times New Roman" w:hAnsi="Verdana" w:cs="Times New Roman"/>
+          <w:color w:val="DDDDDD"/>
+          <w:sz w:val="23"/>
+          <w:szCs w:val="23"/>
+          <w:lang w:eastAsia="en-IN"/>
+        </w:rPr>
+      </w:pPr>
+      <w:proofErr w:type="gramStart"/>
+      <w:r>
+        <w:rPr>
+          <w:rFonts w:ascii="Consolas" w:eastAsia="Times New Roman" w:hAnsi="Consolas" w:cs="Courier New"/>
+          <w:color w:val="FF9999"/>
+          <w:sz w:val="20"/>
+          <w:szCs w:val="20"/>
+          <w:lang w:eastAsia="en-IN"/>
+        </w:rPr>
+        <w:t>render(</w:t>
+      </w:r>
+      <w:proofErr w:type="gramEnd"/>
+      <w:r>
+        <w:rPr>
+          <w:rFonts w:ascii="Consolas" w:eastAsia="Times New Roman" w:hAnsi="Consolas" w:cs="Courier New"/>
+          <w:color w:val="FF9999"/>
+          <w:sz w:val="20"/>
+          <w:szCs w:val="20"/>
+          <w:lang w:eastAsia="en-IN"/>
+        </w:rPr>
+        <w:t>)</w:t>
+      </w:r>
+    </w:p>
+    <w:p>
+      <w:pPr>
+        <w:numPr>
+          <w:ilvl w:val="0"/>
+          <w:numId w:val="27"/>
+        </w:numPr>
+        <w:shd w:val="clear" w:color="auto" w:fill="1D2A35"/>
+        <w:spacing w:before="100" w:beforeAutospacing="1" w:after="100" w:afterAutospacing="1" w:line="240" w:lineRule="auto"/>
+        <w:rPr>
+          <w:rFonts w:ascii="Verdana" w:eastAsia="Times New Roman" w:hAnsi="Verdana" w:cs="Times New Roman"/>
+          <w:color w:val="DDDDDD"/>
+          <w:sz w:val="23"/>
+          <w:szCs w:val="23"/>
+          <w:lang w:eastAsia="en-IN"/>
+        </w:rPr>
+      </w:pPr>
+      <w:proofErr w:type="spellStart"/>
+      <w:proofErr w:type="gramStart"/>
+      <w:r>
+        <w:rPr>
+          <w:rFonts w:ascii="Consolas" w:eastAsia="Times New Roman" w:hAnsi="Consolas" w:cs="Courier New"/>
+          <w:color w:val="FF9999"/>
+          <w:sz w:val="20"/>
+          <w:szCs w:val="20"/>
+          <w:lang w:eastAsia="en-IN"/>
+        </w:rPr>
+        <w:t>componentDidMount</w:t>
+      </w:r>
+      <w:proofErr w:type="spellEnd"/>
+      <w:r>
+        <w:rPr>
+          <w:rFonts w:ascii="Consolas" w:eastAsia="Times New Roman" w:hAnsi="Consolas" w:cs="Courier New"/>
+          <w:color w:val="FF9999"/>
+          <w:sz w:val="20"/>
+          <w:szCs w:val="20"/>
+          <w:lang w:eastAsia="en-IN"/>
+        </w:rPr>
+        <w:t>(</w:t>
+      </w:r>
+      <w:proofErr w:type="gramEnd"/>
+      <w:r>
+        <w:rPr>
+          <w:rFonts w:ascii="Consolas" w:eastAsia="Times New Roman" w:hAnsi="Consolas" w:cs="Courier New"/>
+          <w:color w:val="FF9999"/>
+          <w:sz w:val="20"/>
+          <w:szCs w:val="20"/>
+          <w:lang w:eastAsia="en-IN"/>
+        </w:rPr>
+        <w:t>)</w:t>
+      </w:r>
+    </w:p>
+    <w:p>
+      <w:pPr>
+        <w:shd w:val="clear" w:color="auto" w:fill="1D2A35"/>
+        <w:spacing w:before="288" w:after="288" w:line="240" w:lineRule="auto"/>
+        <w:rPr>
+          <w:rFonts w:ascii="Verdana" w:eastAsia="Times New Roman" w:hAnsi="Verdana" w:cs="Times New Roman"/>
+          <w:color w:val="DDDDDD"/>
+          <w:sz w:val="23"/>
+          <w:szCs w:val="23"/>
+          <w:lang w:eastAsia="en-IN"/>
+        </w:rPr>
+      </w:pPr>
+      <w:r>
+        <w:rPr>
+          <w:rFonts w:ascii="Verdana" w:eastAsia="Times New Roman" w:hAnsi="Verdana" w:cs="Times New Roman"/>
+          <w:color w:val="DDDDDD"/>
+          <w:sz w:val="23"/>
+          <w:szCs w:val="23"/>
+          <w:lang w:eastAsia="en-IN"/>
+        </w:rPr>
+        <w:t>The </w:t>
+      </w:r>
+      <w:proofErr w:type="gramStart"/>
+      <w:r>
+        <w:rPr>
+          <w:rFonts w:ascii="Consolas" w:eastAsia="Times New Roman" w:hAnsi="Consolas" w:cs="Courier New"/>
+          <w:color w:val="FF9999"/>
+          <w:sz w:val="20"/>
+          <w:szCs w:val="20"/>
+          <w:lang w:eastAsia="en-IN"/>
+        </w:rPr>
+        <w:t>render(</w:t>
+      </w:r>
+      <w:proofErr w:type="gramEnd"/>
+      <w:r>
+        <w:rPr>
+          <w:rFonts w:ascii="Consolas" w:eastAsia="Times New Roman" w:hAnsi="Consolas" w:cs="Courier New"/>
+          <w:color w:val="FF9999"/>
+          <w:sz w:val="20"/>
+          <w:szCs w:val="20"/>
+          <w:lang w:eastAsia="en-IN"/>
+        </w:rPr>
+        <w:t>)</w:t>
+      </w:r>
+      <w:r>
+        <w:rPr>
+          <w:rFonts w:ascii="Verdana" w:eastAsia="Times New Roman" w:hAnsi="Verdana" w:cs="Times New Roman"/>
+          <w:color w:val="DDDDDD"/>
+          <w:sz w:val="23"/>
+          <w:szCs w:val="23"/>
+          <w:lang w:eastAsia="en-IN"/>
+        </w:rPr>
+        <w:t> method is required and will always be called, the others are optional and will be called if you define them.</w:t>
+      </w:r>
+    </w:p>
+    <w:p>
+      <w:pPr>
+        <w:pStyle w:val="Heading2"/>
+        <w:spacing w:before="0" w:after="0"/>
+        <w:textAlignment w:val="baseline"/>
+        <w:rPr>
+          <w:rFonts w:ascii="Arial" w:hAnsi="Arial" w:cs="Arial"/>
+          <w:color w:val="161616"/>
+        </w:rPr>
+      </w:pPr>
+      <w:r>
+        <w:rPr>
+          <w:rFonts w:ascii="inherit" w:hAnsi="inherit" w:cs="Arial"/>
+          <w:color w:val="161616"/>
+          <w:bdr w:val="none" w:sz="0" w:space="0" w:color="auto" w:frame="1"/>
+        </w:rPr>
+        <w:t>React component lifecycle with hooks</w:t>
+      </w:r>
+    </w:p>
+    <w:p>
+      <w:pPr>
+        <w:pStyle w:val="NormalWeb"/>
+        <w:spacing w:before="0" w:after="0"/>
+        <w:textAlignment w:val="baseline"/>
+        <w:rPr>
+          <w:rFonts w:ascii="Arial" w:hAnsi="Arial" w:cs="Arial"/>
+          <w:color w:val="161616"/>
+          <w:sz w:val="27"/>
+          <w:szCs w:val="27"/>
+        </w:rPr>
+      </w:pPr>
+      <w:r>
+        <w:rPr>
+          <w:rFonts w:ascii="inherit" w:hAnsi="inherit" w:cs="Arial"/>
+          <w:color w:val="161616"/>
+          <w:sz w:val="27"/>
+          <w:szCs w:val="27"/>
+          <w:bdr w:val="none" w:sz="0" w:space="0" w:color="auto" w:frame="1"/>
+        </w:rPr>
+        <w:t>You can take advantage of the </w:t>
+      </w:r>
+      <w:proofErr w:type="spellStart"/>
+      <w:r>
+        <w:rPr>
+          <w:rFonts w:ascii="inherit" w:hAnsi="inherit" w:cs="Arial"/>
+          <w:i/>
+          <w:iCs/>
+          <w:color w:val="161616"/>
+          <w:sz w:val="27"/>
+          <w:szCs w:val="27"/>
+          <w:bdr w:val="none" w:sz="0" w:space="0" w:color="auto" w:frame="1"/>
+        </w:rPr>
+        <w:t>useEffect</w:t>
+      </w:r>
+      <w:proofErr w:type="spellEnd"/>
+      <w:r>
+        <w:rPr>
+          <w:rFonts w:ascii="inherit" w:hAnsi="inherit" w:cs="Arial"/>
+          <w:color w:val="161616"/>
+          <w:sz w:val="27"/>
+          <w:szCs w:val="27"/>
+          <w:bdr w:val="none" w:sz="0" w:space="0" w:color="auto" w:frame="1"/>
+        </w:rPr>
+        <w:t> hook to achieve the same results as with the </w:t>
+      </w:r>
+      <w:r>
+        <w:rPr>
+          <w:rFonts w:ascii="inherit" w:hAnsi="inherit" w:cs="Arial"/>
+          <w:i/>
+          <w:iCs/>
+          <w:color w:val="161616"/>
+          <w:sz w:val="27"/>
+          <w:szCs w:val="27"/>
+          <w:bdr w:val="none" w:sz="0" w:space="0" w:color="auto" w:frame="1"/>
+        </w:rPr>
+        <w:t>componentDidMount</w:t>
+      </w:r>
+      <w:r>
+        <w:rPr>
+          <w:rFonts w:ascii="inherit" w:hAnsi="inherit" w:cs="Arial"/>
+          <w:color w:val="161616"/>
+          <w:sz w:val="27"/>
+          <w:szCs w:val="27"/>
+          <w:bdr w:val="none" w:sz="0" w:space="0" w:color="auto" w:frame="1"/>
+        </w:rPr>
+        <w:t>, </w:t>
+      </w:r>
+      <w:r>
+        <w:rPr>
+          <w:rFonts w:ascii="inherit" w:hAnsi="inherit" w:cs="Arial"/>
+          <w:i/>
+          <w:iCs/>
+          <w:color w:val="161616"/>
+          <w:sz w:val="27"/>
+          <w:szCs w:val="27"/>
+          <w:bdr w:val="none" w:sz="0" w:space="0" w:color="auto" w:frame="1"/>
+        </w:rPr>
+        <w:t>componentDidUpdate </w:t>
+      </w:r>
+      <w:r>
+        <w:rPr>
+          <w:rFonts w:ascii="inherit" w:hAnsi="inherit" w:cs="Arial"/>
+          <w:color w:val="161616"/>
+          <w:sz w:val="27"/>
+          <w:szCs w:val="27"/>
+          <w:bdr w:val="none" w:sz="0" w:space="0" w:color="auto" w:frame="1"/>
+        </w:rPr>
+        <w:t>and </w:t>
+      </w:r>
+      <w:r>
+        <w:rPr>
+          <w:rFonts w:ascii="inherit" w:hAnsi="inherit" w:cs="Arial"/>
+          <w:i/>
+          <w:iCs/>
+          <w:color w:val="161616"/>
+          <w:sz w:val="27"/>
+          <w:szCs w:val="27"/>
+          <w:bdr w:val="none" w:sz="0" w:space="0" w:color="auto" w:frame="1"/>
+        </w:rPr>
+        <w:t>componentWillUnmount </w:t>
+      </w:r>
+      <w:r>
+        <w:rPr>
+          <w:rFonts w:ascii="inherit" w:hAnsi="inherit" w:cs="Arial"/>
+          <w:color w:val="161616"/>
+          <w:sz w:val="27"/>
+          <w:szCs w:val="27"/>
+          <w:bdr w:val="none" w:sz="0" w:space="0" w:color="auto" w:frame="1"/>
+        </w:rPr>
+        <w:t>methods. </w:t>
+      </w:r>
+      <w:r>
+        <w:rPr>
+          <w:rFonts w:ascii="inherit" w:hAnsi="inherit" w:cs="Arial"/>
+          <w:i/>
+          <w:iCs/>
+          <w:color w:val="161616"/>
+          <w:sz w:val="27"/>
+          <w:szCs w:val="27"/>
+          <w:bdr w:val="none" w:sz="0" w:space="0" w:color="auto" w:frame="1"/>
+        </w:rPr>
+        <w:t>useEffect </w:t>
+      </w:r>
+      <w:r>
+        <w:rPr>
+          <w:rFonts w:ascii="inherit" w:hAnsi="inherit" w:cs="Arial"/>
+          <w:color w:val="161616"/>
+          <w:sz w:val="27"/>
+          <w:szCs w:val="27"/>
+          <w:bdr w:val="none" w:sz="0" w:space="0" w:color="auto" w:frame="1"/>
+        </w:rPr>
+        <w:t xml:space="preserve">accepts two parameters. The first one is a </w:t>
+      </w:r>
+      <w:proofErr w:type="spellStart"/>
+      <w:r>
+        <w:rPr>
+          <w:rFonts w:ascii="inherit" w:hAnsi="inherit" w:cs="Arial"/>
+          <w:color w:val="161616"/>
+          <w:sz w:val="27"/>
+          <w:szCs w:val="27"/>
+          <w:bdr w:val="none" w:sz="0" w:space="0" w:color="auto" w:frame="1"/>
+        </w:rPr>
+        <w:t>callback</w:t>
+      </w:r>
+      <w:proofErr w:type="spellEnd"/>
+      <w:r>
+        <w:rPr>
+          <w:rFonts w:ascii="inherit" w:hAnsi="inherit" w:cs="Arial"/>
+          <w:color w:val="161616"/>
+          <w:sz w:val="27"/>
+          <w:szCs w:val="27"/>
+          <w:bdr w:val="none" w:sz="0" w:space="0" w:color="auto" w:frame="1"/>
+        </w:rPr>
+        <w:t xml:space="preserve"> which runs </w:t>
+      </w:r>
+      <w:r>
+        <w:rPr>
+          <w:rFonts w:ascii="inherit" w:hAnsi="inherit" w:cs="Arial"/>
+          <w:b/>
+          <w:bCs/>
+          <w:color w:val="161616"/>
+          <w:sz w:val="27"/>
+          <w:szCs w:val="27"/>
+          <w:bdr w:val="none" w:sz="0" w:space="0" w:color="auto" w:frame="1"/>
+        </w:rPr>
+        <w:t>after render</w:t>
+      </w:r>
+      <w:r>
+        <w:rPr>
+          <w:rFonts w:ascii="inherit" w:hAnsi="inherit" w:cs="Arial"/>
+          <w:color w:val="161616"/>
+          <w:sz w:val="27"/>
+          <w:szCs w:val="27"/>
+          <w:bdr w:val="none" w:sz="0" w:space="0" w:color="auto" w:frame="1"/>
+        </w:rPr>
+        <w:t>, much like in </w:t>
+      </w:r>
+      <w:proofErr w:type="spellStart"/>
+      <w:r>
+        <w:rPr>
+          <w:rFonts w:ascii="inherit" w:hAnsi="inherit" w:cs="Arial"/>
+          <w:i/>
+          <w:iCs/>
+          <w:color w:val="161616"/>
+          <w:sz w:val="27"/>
+          <w:szCs w:val="27"/>
+          <w:bdr w:val="none" w:sz="0" w:space="0" w:color="auto" w:frame="1"/>
+        </w:rPr>
+        <w:t>componentDidMount</w:t>
+      </w:r>
+      <w:proofErr w:type="spellEnd"/>
+      <w:r>
+        <w:rPr>
+          <w:rFonts w:ascii="inherit" w:hAnsi="inherit" w:cs="Arial"/>
+          <w:color w:val="161616"/>
+          <w:sz w:val="27"/>
+          <w:szCs w:val="27"/>
+          <w:bdr w:val="none" w:sz="0" w:space="0" w:color="auto" w:frame="1"/>
+        </w:rPr>
+        <w:t>. The second parameter is the effect dependency array. If you want to run it on mount and unmount only, pass an empty array </w:t>
+      </w:r>
+      <w:r>
+        <w:rPr>
+          <w:rFonts w:ascii="inherit" w:hAnsi="inherit" w:cs="Arial"/>
+          <w:i/>
+          <w:iCs/>
+          <w:color w:val="161616"/>
+          <w:sz w:val="27"/>
+          <w:szCs w:val="27"/>
+          <w:bdr w:val="none" w:sz="0" w:space="0" w:color="auto" w:frame="1"/>
+        </w:rPr>
+        <w:t>[]</w:t>
+      </w:r>
+      <w:r>
+        <w:rPr>
+          <w:rFonts w:ascii="inherit" w:hAnsi="inherit" w:cs="Arial"/>
+          <w:color w:val="161616"/>
+          <w:sz w:val="27"/>
+          <w:szCs w:val="27"/>
+          <w:bdr w:val="none" w:sz="0" w:space="0" w:color="auto" w:frame="1"/>
+        </w:rPr>
+        <w:t>.</w:t>
+      </w:r>
+    </w:p>
+    <w:p>
+      <w:pPr>
+        <w:rPr>
+          <w:rFonts w:ascii="inherit" w:eastAsia="Times New Roman" w:hAnsi="inherit" w:cs="Arial"/>
+          <w:color w:val="161616"/>
+          <w:sz w:val="27"/>
+          <w:szCs w:val="27"/>
+          <w:lang w:eastAsia="en-IN"/>
+        </w:rPr>
+      </w:pPr>
+    </w:p>
+    <w:p>
+      <w:pPr>
+        <w:jc w:val="center"/>
+        <w:rPr>
+          <w:b/>
+          <w:bCs/>
+          <w:sz w:val="48"/>
+          <w:szCs w:val="48"/>
+        </w:rPr>
+      </w:pPr>
+      <w:r>
+        <w:rPr>
+          <w:b/>
+          <w:bCs/>
+          <w:sz w:val="48"/>
+          <w:szCs w:val="48"/>
+        </w:rPr>
+        <w:lastRenderedPageBreak/>
+        <w:t>MODULE: 5 (Styling &amp; Advance React)</w:t>
+      </w:r>
+    </w:p>
+    <w:p>
+      <w:pPr>
+        <w:rPr>
+          <w:rFonts w:ascii="Times New Roman" w:hAnsi="Times New Roman" w:cs="Times New Roman"/>
+          <w:color w:val="000000"/>
+          <w:sz w:val="28"/>
+          <w:szCs w:val="28"/>
+        </w:rPr>
+      </w:pPr>
+    </w:p>
+    <w:p>
+      <w:pPr>
+        <w:rPr>
+          <w:rFonts w:ascii="Times New Roman" w:hAnsi="Times New Roman" w:cs="Times New Roman"/>
+          <w:b/>
+          <w:bCs/>
+          <w:color w:val="000000"/>
+          <w:sz w:val="28"/>
+          <w:szCs w:val="28"/>
+        </w:rPr>
+      </w:pPr>
+      <w:r>
+        <w:rPr>
+          <w:rFonts w:ascii="Times New Roman" w:hAnsi="Times New Roman" w:cs="Times New Roman"/>
+          <w:b/>
+          <w:bCs/>
+          <w:color w:val="000000"/>
+          <w:sz w:val="28"/>
+          <w:szCs w:val="28"/>
+        </w:rPr>
+        <w:t>Create Shopping site home page with Styled- componen</w:t>
+      </w:r>
+      <w:r>
+        <w:rPr>
+          <w:rFonts w:ascii="Times New Roman" w:hAnsi="Times New Roman" w:cs="Times New Roman"/>
+          <w:b/>
+          <w:bCs/>
+          <w:color w:val="000000"/>
+          <w:sz w:val="28"/>
+          <w:szCs w:val="28"/>
+        </w:rPr>
+        <w:t>t</w:t>
+      </w:r>
+      <w:r>
+        <w:rPr>
+          <w:rFonts w:ascii="Times New Roman" w:hAnsi="Times New Roman" w:cs="Times New Roman"/>
+          <w:b/>
+          <w:bCs/>
+          <w:color w:val="000000"/>
+          <w:sz w:val="28"/>
+          <w:szCs w:val="28"/>
+        </w:rPr>
+        <w:t>.</w:t>
+      </w:r>
+    </w:p>
+    <w:p>
+      <w:pPr>
+        <w:rPr>
+          <w:rFonts w:ascii="Times New Roman" w:hAnsi="Times New Roman" w:cs="Times New Roman"/>
+          <w:color w:val="000000"/>
+          <w:sz w:val="28"/>
+          <w:szCs w:val="28"/>
+        </w:rPr>
+      </w:pPr>
+      <w:r>
+        <w:rPr>
+          <w:rFonts w:ascii="Times New Roman" w:hAnsi="Times New Roman" w:cs="Times New Roman"/>
+          <w:b/>
+          <w:bCs/>
+          <w:color w:val="000000"/>
+          <w:sz w:val="28"/>
+          <w:szCs w:val="28"/>
+        </w:rPr>
+        <w:t xml:space="preserve">ANS. </w:t>
+      </w:r>
+      <w:r>
+        <w:rPr>
+          <w:rFonts w:ascii="Times New Roman" w:hAnsi="Times New Roman" w:cs="Times New Roman"/>
+          <w:color w:val="000000"/>
+          <w:sz w:val="28"/>
+          <w:szCs w:val="28"/>
+        </w:rPr>
+        <w:t>Link is below:</w:t>
+      </w:r>
+    </w:p>
+    <w:p>
+      <w:pPr>
+        <w:rPr>
+          <w:rStyle w:val="Hyperlink"/>
+          <w:rFonts w:ascii="Times New Roman" w:hAnsi="Times New Roman" w:cs="Times New Roman"/>
           <w:sz w:val="28"/>
           <w:szCs w:val="28"/>
         </w:rPr>
@@ -6918,291 +8420,35 @@
             <w:sz w:val="28"/>
             <w:szCs w:val="28"/>
           </w:rPr>
-          <w:t>https://github.com/Chigs18/Assignment/tree/main/react/src</w:t>
+          <w:t>https://github.com/Chigs18/Assignment/tree/main/react/nest/src</w:t>
         </w:r>
       </w:hyperlink>
     </w:p>
     <w:p>
       <w:pPr>
         <w:rPr>
-          <w:rFonts w:ascii="Times New Roman" w:hAnsi="Times New Roman" w:cs="Times New Roman"/>
-          <w:color w:val="000000"/>
-          <w:sz w:val="28"/>
-          <w:szCs w:val="28"/>
-        </w:rPr>
-      </w:pPr>
-    </w:p>
-    <w:p>
-      <w:pPr>
-        <w:rPr>
-          <w:rFonts w:ascii="Times New Roman" w:hAnsi="Times New Roman" w:cs="Times New Roman"/>
-          <w:b/>
-          <w:bCs/>
-          <w:color w:val="000000"/>
-          <w:sz w:val="28"/>
-          <w:szCs w:val="28"/>
-        </w:rPr>
-      </w:pPr>
-    </w:p>
-    <w:p>
-      <w:pPr>
-        <w:rPr>
-          <w:rFonts w:ascii="Times New Roman" w:hAnsi="Times New Roman" w:cs="Times New Roman"/>
-          <w:b/>
-          <w:bCs/>
-          <w:color w:val="000000"/>
-          <w:sz w:val="28"/>
-          <w:szCs w:val="28"/>
-        </w:rPr>
-      </w:pPr>
-    </w:p>
-    <w:p>
-      <w:pPr>
-        <w:rPr>
-          <w:rFonts w:ascii="Times New Roman" w:hAnsi="Times New Roman" w:cs="Times New Roman"/>
-          <w:b/>
-          <w:bCs/>
-          <w:color w:val="000000"/>
-          <w:sz w:val="28"/>
-          <w:szCs w:val="28"/>
-        </w:rPr>
-      </w:pPr>
-    </w:p>
-    <w:p>
-      <w:pPr>
-        <w:rPr>
-          <w:rFonts w:ascii="Times New Roman" w:hAnsi="Times New Roman" w:cs="Times New Roman"/>
-          <w:b/>
-          <w:bCs/>
-          <w:color w:val="000000"/>
-          <w:sz w:val="28"/>
-          <w:szCs w:val="28"/>
-        </w:rPr>
-      </w:pPr>
-    </w:p>
-    <w:p>
-      <w:pPr>
-        <w:rPr>
-          <w:rFonts w:ascii="Times New Roman" w:hAnsi="Times New Roman" w:cs="Times New Roman"/>
-          <w:b/>
-          <w:bCs/>
-          <w:color w:val="000000"/>
-          <w:sz w:val="28"/>
-          <w:szCs w:val="28"/>
-        </w:rPr>
-      </w:pPr>
-    </w:p>
-    <w:p>
-      <w:pPr>
-        <w:rPr>
-          <w:rFonts w:ascii="Times New Roman" w:hAnsi="Times New Roman" w:cs="Times New Roman"/>
-          <w:b/>
-          <w:bCs/>
-          <w:color w:val="000000"/>
-          <w:sz w:val="28"/>
-          <w:szCs w:val="28"/>
-        </w:rPr>
-      </w:pPr>
-    </w:p>
-    <w:p>
-      <w:pPr>
-        <w:rPr>
-          <w:rFonts w:ascii="Times New Roman" w:hAnsi="Times New Roman" w:cs="Times New Roman"/>
-          <w:b/>
-          <w:bCs/>
-          <w:color w:val="000000"/>
-          <w:sz w:val="28"/>
-          <w:szCs w:val="28"/>
-        </w:rPr>
-      </w:pPr>
-    </w:p>
-    <w:p>
-      <w:pPr>
-        <w:rPr>
-          <w:rFonts w:ascii="Times New Roman" w:hAnsi="Times New Roman" w:cs="Times New Roman"/>
-          <w:b/>
-          <w:bCs/>
-          <w:color w:val="000000"/>
-          <w:sz w:val="28"/>
-          <w:szCs w:val="28"/>
-        </w:rPr>
-      </w:pPr>
-    </w:p>
-    <w:p>
-      <w:pPr>
-        <w:rPr>
-          <w:rFonts w:ascii="Times New Roman" w:hAnsi="Times New Roman" w:cs="Times New Roman"/>
-          <w:b/>
-          <w:bCs/>
-          <w:color w:val="000000"/>
-          <w:sz w:val="28"/>
-          <w:szCs w:val="28"/>
-        </w:rPr>
-      </w:pPr>
-    </w:p>
-    <w:p>
-      <w:pPr>
-        <w:rPr>
-          <w:rFonts w:ascii="Times New Roman" w:hAnsi="Times New Roman" w:cs="Times New Roman"/>
-          <w:b/>
-          <w:bCs/>
-          <w:color w:val="000000"/>
-          <w:sz w:val="28"/>
-          <w:szCs w:val="28"/>
-        </w:rPr>
-      </w:pPr>
-    </w:p>
-    <w:p>
-      <w:pPr>
-        <w:rPr>
-          <w:rFonts w:ascii="Times New Roman" w:hAnsi="Times New Roman" w:cs="Times New Roman"/>
-          <w:b/>
-          <w:bCs/>
-          <w:color w:val="000000"/>
-          <w:sz w:val="28"/>
-          <w:szCs w:val="28"/>
-        </w:rPr>
-      </w:pPr>
-    </w:p>
-    <w:p>
-      <w:pPr>
-        <w:rPr>
-          <w:rFonts w:ascii="Times New Roman" w:hAnsi="Times New Roman" w:cs="Times New Roman"/>
-          <w:b/>
-          <w:bCs/>
-          <w:color w:val="000000"/>
-          <w:sz w:val="28"/>
-          <w:szCs w:val="28"/>
-        </w:rPr>
-      </w:pPr>
-    </w:p>
-    <w:p>
-      <w:pPr>
-        <w:rPr>
-          <w:rFonts w:ascii="Times New Roman" w:hAnsi="Times New Roman" w:cs="Times New Roman"/>
-          <w:b/>
-          <w:bCs/>
-          <w:color w:val="000000"/>
-          <w:sz w:val="28"/>
-          <w:szCs w:val="28"/>
-        </w:rPr>
-      </w:pPr>
-    </w:p>
-    <w:p>
-      <w:pPr>
-        <w:rPr>
-          <w:rFonts w:ascii="Times New Roman" w:hAnsi="Times New Roman" w:cs="Times New Roman"/>
-          <w:b/>
-          <w:bCs/>
-          <w:color w:val="000000"/>
-          <w:sz w:val="28"/>
-          <w:szCs w:val="28"/>
-        </w:rPr>
-      </w:pPr>
-    </w:p>
-    <w:p>
-      <w:pPr>
-        <w:rPr>
-          <w:rFonts w:ascii="Times New Roman" w:hAnsi="Times New Roman" w:cs="Times New Roman"/>
-          <w:b/>
-          <w:bCs/>
-          <w:color w:val="000000"/>
-          <w:sz w:val="28"/>
-          <w:szCs w:val="28"/>
-        </w:rPr>
-      </w:pPr>
-    </w:p>
-    <w:p>
-      <w:pPr>
-        <w:rPr>
-          <w:rFonts w:ascii="Times New Roman" w:hAnsi="Times New Roman" w:cs="Times New Roman"/>
-          <w:b/>
-          <w:bCs/>
-          <w:color w:val="000000"/>
-          <w:sz w:val="28"/>
-          <w:szCs w:val="28"/>
-        </w:rPr>
-      </w:pPr>
-    </w:p>
-    <w:p>
-      <w:pPr>
-        <w:rPr>
-          <w:rFonts w:ascii="Times New Roman" w:hAnsi="Times New Roman" w:cs="Times New Roman"/>
-          <w:b/>
-          <w:bCs/>
-          <w:color w:val="000000"/>
-          <w:sz w:val="28"/>
-          <w:szCs w:val="28"/>
-        </w:rPr>
-      </w:pPr>
-    </w:p>
-    <w:p>
-      <w:pPr>
-        <w:rPr>
-          <w:rFonts w:ascii="Times New Roman" w:hAnsi="Times New Roman" w:cs="Times New Roman"/>
-          <w:b/>
-          <w:bCs/>
-          <w:color w:val="000000"/>
-          <w:sz w:val="28"/>
-          <w:szCs w:val="28"/>
-        </w:rPr>
-      </w:pPr>
-    </w:p>
-    <w:p>
-      <w:pPr>
-        <w:rPr>
-          <w:rFonts w:ascii="Times New Roman" w:hAnsi="Times New Roman" w:cs="Times New Roman"/>
-          <w:b/>
-          <w:bCs/>
-          <w:color w:val="000000"/>
-          <w:sz w:val="28"/>
-          <w:szCs w:val="28"/>
-        </w:rPr>
-      </w:pPr>
-    </w:p>
-    <w:p>
-      <w:pPr>
-        <w:rPr>
-          <w:rFonts w:ascii="Times New Roman" w:hAnsi="Times New Roman" w:cs="Times New Roman"/>
-          <w:b/>
-          <w:bCs/>
-          <w:color w:val="000000"/>
-          <w:sz w:val="28"/>
-          <w:szCs w:val="28"/>
-        </w:rPr>
-      </w:pPr>
-    </w:p>
-    <w:p>
-      <w:pPr>
-        <w:rPr>
-          <w:rFonts w:ascii="Times New Roman" w:hAnsi="Times New Roman" w:cs="Times New Roman"/>
-          <w:b/>
-          <w:bCs/>
-          <w:color w:val="000000"/>
-          <w:sz w:val="28"/>
-          <w:szCs w:val="28"/>
-        </w:rPr>
-      </w:pPr>
-    </w:p>
-    <w:p>
-      <w:pPr>
-        <w:rPr>
-          <w:rFonts w:ascii="Times New Roman" w:hAnsi="Times New Roman" w:cs="Times New Roman"/>
-          <w:b/>
-          <w:bCs/>
-          <w:color w:val="000000"/>
-          <w:sz w:val="28"/>
-          <w:szCs w:val="28"/>
-        </w:rPr>
-      </w:pPr>
-    </w:p>
-    <w:p>
-      <w:pPr>
-        <w:rPr>
-          <w:rFonts w:ascii="Times New Roman" w:hAnsi="Times New Roman" w:cs="Times New Roman"/>
-          <w:b/>
-          <w:bCs/>
-          <w:color w:val="000000"/>
+          <w:rStyle w:val="Hyperlink"/>
+          <w:rFonts w:ascii="Times New Roman" w:hAnsi="Times New Roman" w:cs="Times New Roman"/>
+          <w:sz w:val="28"/>
+          <w:szCs w:val="28"/>
+        </w:rPr>
+      </w:pPr>
+    </w:p>
+    <w:p>
+      <w:pPr>
+        <w:rPr>
+          <w:rStyle w:val="Hyperlink"/>
+          <w:rFonts w:ascii="Times New Roman" w:hAnsi="Times New Roman" w:cs="Times New Roman"/>
+          <w:sz w:val="28"/>
+          <w:szCs w:val="28"/>
+        </w:rPr>
+      </w:pPr>
+    </w:p>
+    <w:p>
+      <w:pPr>
+        <w:rPr>
+          <w:rStyle w:val="Hyperlink"/>
+          <w:rFonts w:ascii="Times New Roman" w:hAnsi="Times New Roman" w:cs="Times New Roman"/>
           <w:sz w:val="28"/>
           <w:szCs w:val="28"/>
         </w:rPr>
@@ -7234,27 +8480,7 @@
           <w:sz w:val="48"/>
           <w:szCs w:val="48"/>
         </w:rPr>
-        <w:t>4</w:t>
-      </w:r>
-    </w:p>
-    <w:p>
-      <w:pPr>
-        <w:jc w:val="center"/>
-        <w:rPr>
-          <w:b/>
-          <w:bCs/>
-          <w:sz w:val="44"/>
-          <w:szCs w:val="44"/>
-        </w:rPr>
-      </w:pPr>
-      <w:r>
-        <w:rPr>
-          <w:b/>
-          <w:bCs/>
-          <w:sz w:val="44"/>
-          <w:szCs w:val="44"/>
-        </w:rPr>
-        <w:t>(</w:t>
+        <w:t>6</w:t>
       </w:r>
       <w:r>
         <w:rPr>
@@ -7263,51 +8489,484 @@
           <w:sz w:val="48"/>
           <w:szCs w:val="48"/>
         </w:rPr>
-        <w:t>List and Hooks</w:t>
-      </w:r>
-      <w:r>
-        <w:rPr>
-          <w:b/>
-          <w:bCs/>
-          <w:sz w:val="44"/>
-          <w:szCs w:val="44"/>
+        <w:t xml:space="preserve"> React – Applying Redux</w:t>
+      </w:r>
+    </w:p>
+    <w:p>
+      <w:pPr>
+        <w:rPr>
+          <w:rFonts w:ascii="Times New Roman" w:hAnsi="Times New Roman" w:cs="Times New Roman"/>
+          <w:b/>
+          <w:bCs/>
+          <w:color w:val="000000"/>
+          <w:sz w:val="28"/>
+          <w:szCs w:val="28"/>
+        </w:rPr>
+      </w:pPr>
+      <w:r>
+        <w:rPr>
+          <w:rFonts w:ascii="Times New Roman" w:hAnsi="Times New Roman" w:cs="Times New Roman"/>
+          <w:b/>
+          <w:bCs/>
+          <w:color w:val="000000"/>
+          <w:sz w:val="28"/>
+          <w:szCs w:val="28"/>
+        </w:rPr>
+        <w:t>What is Redux?</w:t>
+      </w:r>
+    </w:p>
+    <w:p>
+      <w:pPr>
+        <w:rPr>
+          <w:rFonts w:ascii="Times New Roman" w:hAnsi="Times New Roman" w:cs="Times New Roman"/>
+          <w:color w:val="000000"/>
+          <w:sz w:val="28"/>
+          <w:szCs w:val="28"/>
+        </w:rPr>
+      </w:pPr>
+      <w:r>
+        <w:rPr>
+          <w:rFonts w:ascii="Times New Roman" w:hAnsi="Times New Roman" w:cs="Times New Roman"/>
+          <w:b/>
+          <w:bCs/>
+          <w:color w:val="000000"/>
+          <w:sz w:val="28"/>
+          <w:szCs w:val="28"/>
+        </w:rPr>
+        <w:t xml:space="preserve">ANS. </w:t>
+      </w:r>
+      <w:r>
+        <w:rPr>
+          <w:rFonts w:ascii="Times New Roman" w:hAnsi="Times New Roman" w:cs="Times New Roman"/>
+          <w:color w:val="000000"/>
+          <w:sz w:val="28"/>
+          <w:szCs w:val="28"/>
+        </w:rPr>
+        <w:t>Redux is an open-source JavaScript library for managing and centralizing application state. It is most commonly used with libraries such as React or Angular for building user interfaces.</w:t>
+      </w:r>
+    </w:p>
+    <w:p>
+      <w:pPr>
+        <w:rPr>
+          <w:rFonts w:ascii="Times New Roman" w:hAnsi="Times New Roman" w:cs="Times New Roman"/>
+          <w:color w:val="000000"/>
+          <w:sz w:val="28"/>
+          <w:szCs w:val="28"/>
+        </w:rPr>
+      </w:pPr>
+      <w:r>
+        <w:rPr>
+          <w:rFonts w:ascii="Times New Roman" w:hAnsi="Times New Roman" w:cs="Times New Roman"/>
+          <w:color w:val="000000"/>
+          <w:sz w:val="28"/>
+          <w:szCs w:val="28"/>
+        </w:rPr>
+        <w:t>React redux maintains the state of the application in a single place called Redux store. React component can get the latest state from the store as well as change the state at any time. Redux provides a simple process to get and set the current state of the application and involves below concepts.</w:t>
+      </w:r>
+    </w:p>
+    <w:p>
+      <w:pPr>
+        <w:rPr>
+          <w:rFonts w:ascii="Times New Roman" w:hAnsi="Times New Roman" w:cs="Times New Roman"/>
+          <w:color w:val="000000"/>
+          <w:sz w:val="28"/>
+          <w:szCs w:val="28"/>
+        </w:rPr>
+      </w:pPr>
+    </w:p>
+    <w:p>
+      <w:pPr>
+        <w:rPr>
+          <w:rFonts w:ascii="Times New Roman" w:hAnsi="Times New Roman" w:cs="Times New Roman"/>
+          <w:b/>
+          <w:bCs/>
+          <w:color w:val="000000"/>
+          <w:sz w:val="28"/>
+          <w:szCs w:val="28"/>
+        </w:rPr>
+      </w:pPr>
+      <w:r>
+        <w:rPr>
+          <w:rFonts w:ascii="Times New Roman" w:hAnsi="Times New Roman" w:cs="Times New Roman"/>
+          <w:b/>
+          <w:bCs/>
+          <w:color w:val="000000"/>
+          <w:sz w:val="28"/>
+          <w:szCs w:val="28"/>
+        </w:rPr>
+        <w:t xml:space="preserve">What is Redux </w:t>
+      </w:r>
+      <w:proofErr w:type="spellStart"/>
+      <w:r>
+        <w:rPr>
+          <w:rFonts w:ascii="Times New Roman" w:hAnsi="Times New Roman" w:cs="Times New Roman"/>
+          <w:b/>
+          <w:bCs/>
+          <w:color w:val="000000"/>
+          <w:sz w:val="28"/>
+          <w:szCs w:val="28"/>
+        </w:rPr>
+        <w:t>Thunk</w:t>
+      </w:r>
+      <w:proofErr w:type="spellEnd"/>
+      <w:r>
+        <w:rPr>
+          <w:rFonts w:ascii="Times New Roman" w:hAnsi="Times New Roman" w:cs="Times New Roman"/>
+          <w:b/>
+          <w:bCs/>
+          <w:color w:val="000000"/>
+          <w:sz w:val="28"/>
+          <w:szCs w:val="28"/>
+        </w:rPr>
+        <w:t xml:space="preserve"> used for?</w:t>
+      </w:r>
+    </w:p>
+    <w:p>
+      <w:pPr>
+        <w:rPr>
+          <w:rFonts w:ascii="Times New Roman" w:hAnsi="Times New Roman" w:cs="Times New Roman"/>
+          <w:color w:val="000000"/>
+          <w:sz w:val="28"/>
+          <w:szCs w:val="28"/>
+        </w:rPr>
+      </w:pPr>
+      <w:r>
+        <w:rPr>
+          <w:rFonts w:ascii="Times New Roman" w:hAnsi="Times New Roman" w:cs="Times New Roman"/>
+          <w:b/>
+          <w:bCs/>
+          <w:color w:val="000000"/>
+          <w:sz w:val="28"/>
+          <w:szCs w:val="28"/>
+        </w:rPr>
+        <w:t xml:space="preserve">ANS. </w:t>
+      </w:r>
+      <w:r>
+        <w:rPr>
+          <w:rFonts w:ascii="Times New Roman" w:hAnsi="Times New Roman" w:cs="Times New Roman"/>
+          <w:color w:val="000000"/>
+          <w:sz w:val="28"/>
+          <w:szCs w:val="28"/>
+        </w:rPr>
+        <w:t>For Redux specifically, "</w:t>
+      </w:r>
+      <w:proofErr w:type="spellStart"/>
+      <w:r>
+        <w:rPr>
+          <w:rFonts w:ascii="Times New Roman" w:hAnsi="Times New Roman" w:cs="Times New Roman"/>
+          <w:color w:val="000000"/>
+          <w:sz w:val="28"/>
+          <w:szCs w:val="28"/>
+        </w:rPr>
+        <w:t>thunks</w:t>
+      </w:r>
+      <w:proofErr w:type="spellEnd"/>
+      <w:r>
+        <w:rPr>
+          <w:rFonts w:ascii="Times New Roman" w:hAnsi="Times New Roman" w:cs="Times New Roman"/>
+          <w:color w:val="000000"/>
+          <w:sz w:val="28"/>
+          <w:szCs w:val="28"/>
+        </w:rPr>
+        <w:t xml:space="preserve">" are a pattern of writing functions with logic inside that can interact with a Redux store's dispatch and </w:t>
+      </w:r>
+      <w:proofErr w:type="spellStart"/>
+      <w:r>
+        <w:rPr>
+          <w:rFonts w:ascii="Times New Roman" w:hAnsi="Times New Roman" w:cs="Times New Roman"/>
+          <w:color w:val="000000"/>
+          <w:sz w:val="28"/>
+          <w:szCs w:val="28"/>
+        </w:rPr>
+        <w:t>getState</w:t>
+      </w:r>
+      <w:proofErr w:type="spellEnd"/>
+      <w:r>
+        <w:rPr>
+          <w:rFonts w:ascii="Times New Roman" w:hAnsi="Times New Roman" w:cs="Times New Roman"/>
+          <w:color w:val="000000"/>
+          <w:sz w:val="28"/>
+          <w:szCs w:val="28"/>
+        </w:rPr>
+        <w:t xml:space="preserve"> methods. Using </w:t>
+      </w:r>
+      <w:proofErr w:type="spellStart"/>
+      <w:r>
+        <w:rPr>
+          <w:rFonts w:ascii="Times New Roman" w:hAnsi="Times New Roman" w:cs="Times New Roman"/>
+          <w:color w:val="000000"/>
+          <w:sz w:val="28"/>
+          <w:szCs w:val="28"/>
+        </w:rPr>
+        <w:t>thunks</w:t>
+      </w:r>
+      <w:proofErr w:type="spellEnd"/>
+      <w:r>
+        <w:rPr>
+          <w:rFonts w:ascii="Times New Roman" w:hAnsi="Times New Roman" w:cs="Times New Roman"/>
+          <w:color w:val="000000"/>
+          <w:sz w:val="28"/>
+          <w:szCs w:val="28"/>
+        </w:rPr>
+        <w:t xml:space="preserve"> requires the redux-</w:t>
+      </w:r>
+      <w:proofErr w:type="spellStart"/>
+      <w:r>
+        <w:rPr>
+          <w:rFonts w:ascii="Times New Roman" w:hAnsi="Times New Roman" w:cs="Times New Roman"/>
+          <w:color w:val="000000"/>
+          <w:sz w:val="28"/>
+          <w:szCs w:val="28"/>
+        </w:rPr>
+        <w:t>thunk</w:t>
+      </w:r>
+      <w:proofErr w:type="spellEnd"/>
+      <w:r>
+        <w:rPr>
+          <w:rFonts w:ascii="Times New Roman" w:hAnsi="Times New Roman" w:cs="Times New Roman"/>
+          <w:color w:val="000000"/>
+          <w:sz w:val="28"/>
+          <w:szCs w:val="28"/>
+        </w:rPr>
+        <w:t xml:space="preserve"> middleware to be added to the Redux store as part of its configuration</w:t>
+      </w:r>
+      <w:r>
+        <w:rPr>
+          <w:rFonts w:ascii="Times New Roman" w:hAnsi="Times New Roman" w:cs="Times New Roman"/>
+          <w:color w:val="000000"/>
+          <w:sz w:val="28"/>
+          <w:szCs w:val="28"/>
+        </w:rPr>
+        <w:t>.</w:t>
+      </w:r>
+    </w:p>
+    <w:p>
+      <w:pPr>
+        <w:rPr>
+          <w:rFonts w:ascii="Times New Roman" w:hAnsi="Times New Roman" w:cs="Times New Roman"/>
+          <w:color w:val="000000"/>
+          <w:sz w:val="28"/>
+          <w:szCs w:val="28"/>
+        </w:rPr>
+      </w:pPr>
+      <w:r>
+        <w:rPr>
+          <w:rFonts w:ascii="Times New Roman" w:hAnsi="Times New Roman" w:cs="Times New Roman"/>
+          <w:color w:val="000000"/>
+          <w:sz w:val="28"/>
+          <w:szCs w:val="28"/>
+        </w:rPr>
+        <w:t xml:space="preserve">Redux </w:t>
+      </w:r>
+      <w:proofErr w:type="spellStart"/>
+      <w:r>
+        <w:rPr>
+          <w:rFonts w:ascii="Times New Roman" w:hAnsi="Times New Roman" w:cs="Times New Roman"/>
+          <w:color w:val="000000"/>
+          <w:sz w:val="28"/>
+          <w:szCs w:val="28"/>
+        </w:rPr>
+        <w:t>Thunk</w:t>
+      </w:r>
+      <w:proofErr w:type="spellEnd"/>
+      <w:r>
+        <w:rPr>
+          <w:rFonts w:ascii="Times New Roman" w:hAnsi="Times New Roman" w:cs="Times New Roman"/>
+          <w:color w:val="000000"/>
+          <w:sz w:val="28"/>
+          <w:szCs w:val="28"/>
+        </w:rPr>
+        <w:t xml:space="preserve"> is middleware that allows you to return functions, rather than just actions, within Redux. This allows for delayed actions, including working with promises.</w:t>
+      </w:r>
+    </w:p>
+    <w:p>
+      <w:pPr>
+        <w:rPr>
+          <w:rFonts w:ascii="Times New Roman" w:hAnsi="Times New Roman" w:cs="Times New Roman"/>
+          <w:color w:val="000000"/>
+          <w:sz w:val="28"/>
+          <w:szCs w:val="28"/>
+        </w:rPr>
+      </w:pPr>
+    </w:p>
+    <w:p>
+      <w:pPr>
+        <w:rPr>
+          <w:rFonts w:ascii="Times New Roman" w:hAnsi="Times New Roman" w:cs="Times New Roman"/>
+          <w:color w:val="000000"/>
+          <w:sz w:val="28"/>
+          <w:szCs w:val="28"/>
+        </w:rPr>
+      </w:pPr>
+    </w:p>
+    <w:p>
+      <w:pPr>
+        <w:rPr>
+          <w:rFonts w:ascii="Times New Roman" w:hAnsi="Times New Roman" w:cs="Times New Roman"/>
+          <w:color w:val="000000"/>
+          <w:sz w:val="28"/>
+          <w:szCs w:val="28"/>
+        </w:rPr>
+      </w:pPr>
+    </w:p>
+    <w:p>
+      <w:pPr>
+        <w:rPr>
+          <w:rFonts w:ascii="Times New Roman" w:hAnsi="Times New Roman" w:cs="Times New Roman"/>
+          <w:b/>
+          <w:bCs/>
+          <w:color w:val="000000"/>
+          <w:sz w:val="28"/>
+          <w:szCs w:val="28"/>
+        </w:rPr>
+      </w:pPr>
+      <w:r>
+        <w:rPr>
+          <w:rFonts w:ascii="Times New Roman" w:hAnsi="Times New Roman" w:cs="Times New Roman"/>
+          <w:b/>
+          <w:bCs/>
+          <w:color w:val="000000"/>
+          <w:sz w:val="28"/>
+          <w:szCs w:val="28"/>
+        </w:rPr>
+        <w:lastRenderedPageBreak/>
+        <w:t>What is Pure Component? When to use Pure Component over Component?</w:t>
+      </w:r>
+    </w:p>
+    <w:p>
+      <w:pPr>
+        <w:rPr>
+          <w:rFonts w:ascii="Times New Roman" w:hAnsi="Times New Roman" w:cs="Times New Roman"/>
+          <w:color w:val="000000"/>
+          <w:sz w:val="28"/>
+          <w:szCs w:val="28"/>
+        </w:rPr>
+      </w:pPr>
+      <w:r>
+        <w:rPr>
+          <w:rFonts w:ascii="Times New Roman" w:hAnsi="Times New Roman" w:cs="Times New Roman"/>
+          <w:b/>
+          <w:bCs/>
+          <w:color w:val="000000"/>
+          <w:sz w:val="28"/>
+          <w:szCs w:val="28"/>
+        </w:rPr>
+        <w:t xml:space="preserve">ANS. </w:t>
+      </w:r>
+      <w:r>
+        <w:rPr>
+          <w:rFonts w:ascii="Times New Roman" w:hAnsi="Times New Roman" w:cs="Times New Roman"/>
+          <w:color w:val="000000"/>
+          <w:sz w:val="28"/>
+          <w:szCs w:val="28"/>
+        </w:rPr>
+        <w:t xml:space="preserve">It is the type of component which re-renders only when the props passed to it changes and not even if its parent component re-renders or if the </w:t>
+      </w:r>
+      <w:proofErr w:type="spellStart"/>
+      <w:proofErr w:type="gramStart"/>
+      <w:r>
+        <w:rPr>
+          <w:rFonts w:ascii="Times New Roman" w:hAnsi="Times New Roman" w:cs="Times New Roman"/>
+          <w:color w:val="000000"/>
+          <w:sz w:val="28"/>
+          <w:szCs w:val="28"/>
+        </w:rPr>
+        <w:t>shouldComponentUpdate</w:t>
+      </w:r>
+      <w:proofErr w:type="spellEnd"/>
+      <w:r>
+        <w:rPr>
+          <w:rFonts w:ascii="Times New Roman" w:hAnsi="Times New Roman" w:cs="Times New Roman"/>
+          <w:color w:val="000000"/>
+          <w:sz w:val="28"/>
+          <w:szCs w:val="28"/>
+        </w:rPr>
+        <w:t>(</w:t>
+      </w:r>
+      <w:proofErr w:type="gramEnd"/>
+      <w:r>
+        <w:rPr>
+          <w:rFonts w:ascii="Times New Roman" w:hAnsi="Times New Roman" w:cs="Times New Roman"/>
+          <w:color w:val="000000"/>
+          <w:sz w:val="28"/>
+          <w:szCs w:val="28"/>
         </w:rPr>
         <w:t>)</w:t>
       </w:r>
-    </w:p>
-    <w:p>
-      <w:pPr>
-        <w:rPr>
-          <w:rFonts w:ascii="Times New Roman" w:hAnsi="Times New Roman" w:cs="Times New Roman"/>
-          <w:b/>
-          <w:bCs/>
-          <w:color w:val="000000"/>
-          <w:sz w:val="28"/>
-          <w:szCs w:val="28"/>
-        </w:rPr>
-      </w:pPr>
-    </w:p>
-    <w:p>
-      <w:pPr>
-        <w:rPr>
-          <w:rFonts w:ascii="Times New Roman" w:hAnsi="Times New Roman" w:cs="Times New Roman"/>
-          <w:b/>
-          <w:bCs/>
-          <w:color w:val="000000"/>
-          <w:sz w:val="28"/>
-          <w:szCs w:val="28"/>
-        </w:rPr>
-      </w:pPr>
-      <w:r>
-        <w:rPr>
-          <w:rFonts w:ascii="Times New Roman" w:hAnsi="Times New Roman" w:cs="Times New Roman"/>
-          <w:b/>
-          <w:bCs/>
-          <w:color w:val="000000"/>
-          <w:sz w:val="28"/>
-          <w:szCs w:val="28"/>
-        </w:rPr>
-        <w:t>Explain Life cycle in Class Component and functional component with Hooks</w:t>
+      <w:r>
+        <w:rPr>
+          <w:rFonts w:ascii="Times New Roman" w:hAnsi="Times New Roman" w:cs="Times New Roman"/>
+          <w:color w:val="000000"/>
+          <w:sz w:val="28"/>
+          <w:szCs w:val="28"/>
+        </w:rPr>
+        <w:t xml:space="preserve"> </w:t>
+      </w:r>
+      <w:r>
+        <w:rPr>
+          <w:rFonts w:ascii="Times New Roman" w:hAnsi="Times New Roman" w:cs="Times New Roman"/>
+          <w:color w:val="000000"/>
+          <w:sz w:val="28"/>
+          <w:szCs w:val="28"/>
+        </w:rPr>
+        <w:t>method is called. It is greatly used to enhance the performance of a web application.</w:t>
+      </w:r>
+    </w:p>
+    <w:p>
+      <w:pPr>
+        <w:rPr>
+          <w:rFonts w:ascii="Times New Roman" w:hAnsi="Times New Roman" w:cs="Times New Roman"/>
+          <w:color w:val="000000"/>
+          <w:sz w:val="28"/>
+          <w:szCs w:val="28"/>
+        </w:rPr>
+      </w:pPr>
+    </w:p>
+    <w:p>
+      <w:pPr>
+        <w:rPr>
+          <w:rFonts w:ascii="Times New Roman" w:hAnsi="Times New Roman" w:cs="Times New Roman"/>
+          <w:b/>
+          <w:bCs/>
+          <w:color w:val="000000"/>
+          <w:sz w:val="28"/>
+          <w:szCs w:val="28"/>
+        </w:rPr>
+      </w:pPr>
+      <w:r>
+        <w:rPr>
+          <w:rFonts w:ascii="Times New Roman" w:hAnsi="Times New Roman" w:cs="Times New Roman"/>
+          <w:b/>
+          <w:bCs/>
+          <w:color w:val="000000"/>
+          <w:sz w:val="28"/>
+          <w:szCs w:val="28"/>
+        </w:rPr>
+        <w:t xml:space="preserve">What is the second argument that can optionally be passed </w:t>
+      </w:r>
+      <w:proofErr w:type="spellStart"/>
+      <w:r>
+        <w:rPr>
+          <w:rFonts w:ascii="Times New Roman" w:hAnsi="Times New Roman" w:cs="Times New Roman"/>
+          <w:b/>
+          <w:bCs/>
+          <w:color w:val="000000"/>
+          <w:sz w:val="28"/>
+          <w:szCs w:val="28"/>
+        </w:rPr>
+        <w:t>tosetState</w:t>
+      </w:r>
+      <w:proofErr w:type="spellEnd"/>
+      <w:r>
+        <w:rPr>
+          <w:rFonts w:ascii="Times New Roman" w:hAnsi="Times New Roman" w:cs="Times New Roman"/>
+          <w:b/>
+          <w:bCs/>
+          <w:color w:val="000000"/>
+          <w:sz w:val="28"/>
+          <w:szCs w:val="28"/>
+        </w:rPr>
+        <w:t xml:space="preserve"> and what is its purpose?</w:t>
       </w:r>
     </w:p>
     <w:p>
@@ -7337,692 +8996,181 @@
           <w:sz w:val="28"/>
           <w:szCs w:val="28"/>
         </w:rPr>
-        <w:t xml:space="preserve"> </w:t>
-      </w:r>
-    </w:p>
-    <w:p>
-      <w:pPr>
-        <w:pStyle w:val="NormalWeb"/>
-        <w:shd w:val="clear" w:color="auto" w:fill="1D2A35"/>
-        <w:spacing w:before="288" w:beforeAutospacing="0" w:after="288" w:afterAutospacing="0"/>
-        <w:rPr>
-          <w:rFonts w:ascii="Verdana" w:hAnsi="Verdana"/>
-          <w:color w:val="DDDDDD"/>
-          <w:sz w:val="23"/>
-          <w:szCs w:val="23"/>
-        </w:rPr>
-      </w:pPr>
-      <w:r>
-        <w:rPr>
-          <w:rFonts w:ascii="Verdana" w:hAnsi="Verdana"/>
-          <w:color w:val="DDDDDD"/>
-          <w:sz w:val="23"/>
-          <w:szCs w:val="23"/>
-        </w:rPr>
-        <w:t>Each component in React has a lifecycle which you can monitor and manipulate during its three main phases.</w:t>
-      </w:r>
-    </w:p>
-    <w:p>
-      <w:pPr>
-        <w:pStyle w:val="NormalWeb"/>
-        <w:shd w:val="clear" w:color="auto" w:fill="1D2A35"/>
-        <w:spacing w:before="288" w:beforeAutospacing="0" w:after="288" w:afterAutospacing="0"/>
-        <w:rPr>
-          <w:rFonts w:ascii="Verdana" w:hAnsi="Verdana"/>
-          <w:color w:val="DDDDDD"/>
-          <w:sz w:val="23"/>
-          <w:szCs w:val="23"/>
-        </w:rPr>
-      </w:pPr>
-      <w:r>
-        <w:rPr>
-          <w:rFonts w:ascii="Verdana" w:hAnsi="Verdana"/>
-          <w:color w:val="DDDDDD"/>
-          <w:sz w:val="23"/>
-          <w:szCs w:val="23"/>
-        </w:rPr>
-        <w:t>The three phases are: </w:t>
-      </w:r>
-      <w:r>
-        <w:rPr>
-          <w:rStyle w:val="Strong"/>
-          <w:rFonts w:ascii="Verdana" w:hAnsi="Verdana"/>
-          <w:color w:val="DDDDDD"/>
-          <w:sz w:val="23"/>
-          <w:szCs w:val="23"/>
-        </w:rPr>
-        <w:t>Mounting</w:t>
-      </w:r>
-      <w:r>
-        <w:rPr>
-          <w:rFonts w:ascii="Verdana" w:hAnsi="Verdana"/>
-          <w:color w:val="DDDDDD"/>
-          <w:sz w:val="23"/>
-          <w:szCs w:val="23"/>
-        </w:rPr>
-        <w:t>, </w:t>
-      </w:r>
-      <w:r>
-        <w:rPr>
-          <w:rStyle w:val="Strong"/>
-          <w:rFonts w:ascii="Verdana" w:hAnsi="Verdana"/>
-          <w:color w:val="DDDDDD"/>
-          <w:sz w:val="23"/>
-          <w:szCs w:val="23"/>
-        </w:rPr>
-        <w:t>Updating</w:t>
-      </w:r>
-      <w:r>
-        <w:rPr>
-          <w:rFonts w:ascii="Verdana" w:hAnsi="Verdana"/>
-          <w:color w:val="DDDDDD"/>
-          <w:sz w:val="23"/>
-          <w:szCs w:val="23"/>
-        </w:rPr>
-        <w:t>, and </w:t>
-      </w:r>
-      <w:r>
-        <w:rPr>
-          <w:rStyle w:val="Strong"/>
-          <w:rFonts w:ascii="Verdana" w:hAnsi="Verdana"/>
-          <w:color w:val="DDDDDD"/>
-          <w:sz w:val="23"/>
-          <w:szCs w:val="23"/>
-        </w:rPr>
-        <w:t>Unmounting</w:t>
-      </w:r>
-      <w:r>
-        <w:rPr>
-          <w:rFonts w:ascii="Verdana" w:hAnsi="Verdana"/>
-          <w:color w:val="DDDDDD"/>
-          <w:sz w:val="23"/>
-          <w:szCs w:val="23"/>
-        </w:rPr>
-        <w:t>.</w:t>
-      </w:r>
-    </w:p>
-    <w:p>
-      <w:pPr>
-        <w:shd w:val="clear" w:color="auto" w:fill="1D2A35"/>
-        <w:spacing w:before="150" w:after="150" w:line="240" w:lineRule="auto"/>
-        <w:outlineLvl w:val="1"/>
-        <w:rPr>
-          <w:rFonts w:ascii="Segoe UI" w:eastAsia="Times New Roman" w:hAnsi="Segoe UI" w:cs="Segoe UI"/>
-          <w:color w:val="DDDDDD"/>
-          <w:sz w:val="48"/>
-          <w:szCs w:val="48"/>
-          <w:lang w:eastAsia="en-IN"/>
-        </w:rPr>
-      </w:pPr>
-      <w:r>
-        <w:rPr>
-          <w:rFonts w:ascii="Segoe UI" w:eastAsia="Times New Roman" w:hAnsi="Segoe UI" w:cs="Segoe UI"/>
-          <w:color w:val="DDDDDD"/>
-          <w:sz w:val="48"/>
-          <w:szCs w:val="48"/>
-          <w:lang w:eastAsia="en-IN"/>
-        </w:rPr>
-        <w:t>Mounting</w:t>
-      </w:r>
-    </w:p>
-    <w:p>
-      <w:pPr>
-        <w:shd w:val="clear" w:color="auto" w:fill="1D2A35"/>
-        <w:spacing w:before="288" w:after="288" w:line="240" w:lineRule="auto"/>
-        <w:rPr>
-          <w:rFonts w:ascii="Verdana" w:eastAsia="Times New Roman" w:hAnsi="Verdana" w:cs="Times New Roman"/>
-          <w:color w:val="DDDDDD"/>
-          <w:sz w:val="23"/>
-          <w:szCs w:val="23"/>
-          <w:lang w:eastAsia="en-IN"/>
-        </w:rPr>
-      </w:pPr>
-      <w:r>
-        <w:rPr>
-          <w:rFonts w:ascii="Verdana" w:eastAsia="Times New Roman" w:hAnsi="Verdana" w:cs="Times New Roman"/>
-          <w:color w:val="DDDDDD"/>
-          <w:sz w:val="23"/>
-          <w:szCs w:val="23"/>
-          <w:lang w:eastAsia="en-IN"/>
-        </w:rPr>
-        <w:t>Mounting means putting elements into the DOM.</w:t>
-      </w:r>
-    </w:p>
-    <w:p>
-      <w:pPr>
-        <w:shd w:val="clear" w:color="auto" w:fill="1D2A35"/>
-        <w:spacing w:before="288" w:after="288" w:line="240" w:lineRule="auto"/>
-        <w:rPr>
-          <w:rFonts w:ascii="Verdana" w:eastAsia="Times New Roman" w:hAnsi="Verdana" w:cs="Times New Roman"/>
-          <w:color w:val="DDDDDD"/>
-          <w:sz w:val="23"/>
-          <w:szCs w:val="23"/>
-          <w:lang w:eastAsia="en-IN"/>
-        </w:rPr>
-      </w:pPr>
-      <w:r>
-        <w:rPr>
-          <w:rFonts w:ascii="Verdana" w:eastAsia="Times New Roman" w:hAnsi="Verdana" w:cs="Times New Roman"/>
-          <w:color w:val="DDDDDD"/>
-          <w:sz w:val="23"/>
-          <w:szCs w:val="23"/>
-          <w:lang w:eastAsia="en-IN"/>
-        </w:rPr>
-        <w:t>React has four built-in methods that gets called, in this order, when mounting a component:</w:t>
-      </w:r>
-    </w:p>
-    <w:p>
-      <w:pPr>
-        <w:numPr>
-          <w:ilvl w:val="0"/>
-          <w:numId w:val="27"/>
-        </w:numPr>
-        <w:shd w:val="clear" w:color="auto" w:fill="1D2A35"/>
-        <w:spacing w:before="100" w:beforeAutospacing="1" w:after="100" w:afterAutospacing="1" w:line="240" w:lineRule="auto"/>
-        <w:rPr>
-          <w:rFonts w:ascii="Verdana" w:eastAsia="Times New Roman" w:hAnsi="Verdana" w:cs="Times New Roman"/>
-          <w:color w:val="DDDDDD"/>
-          <w:sz w:val="23"/>
-          <w:szCs w:val="23"/>
-          <w:lang w:eastAsia="en-IN"/>
-        </w:rPr>
-      </w:pPr>
-      <w:r>
-        <w:rPr>
-          <w:rFonts w:ascii="Consolas" w:eastAsia="Times New Roman" w:hAnsi="Consolas" w:cs="Courier New"/>
-          <w:color w:val="FF9999"/>
-          <w:sz w:val="20"/>
-          <w:szCs w:val="20"/>
-          <w:lang w:eastAsia="en-IN"/>
-        </w:rPr>
-        <w:t>constructor()</w:t>
-      </w:r>
-    </w:p>
-    <w:p>
-      <w:pPr>
-        <w:numPr>
-          <w:ilvl w:val="0"/>
-          <w:numId w:val="27"/>
-        </w:numPr>
-        <w:shd w:val="clear" w:color="auto" w:fill="1D2A35"/>
-        <w:spacing w:before="100" w:beforeAutospacing="1" w:after="100" w:afterAutospacing="1" w:line="240" w:lineRule="auto"/>
-        <w:rPr>
-          <w:rFonts w:ascii="Verdana" w:eastAsia="Times New Roman" w:hAnsi="Verdana" w:cs="Times New Roman"/>
-          <w:color w:val="DDDDDD"/>
-          <w:sz w:val="23"/>
-          <w:szCs w:val="23"/>
-          <w:lang w:eastAsia="en-IN"/>
-        </w:rPr>
-      </w:pPr>
+        <w:t xml:space="preserve">The second parameter to </w:t>
+      </w:r>
       <w:proofErr w:type="spellStart"/>
-      <w:r>
-        <w:rPr>
-          <w:rFonts w:ascii="Consolas" w:eastAsia="Times New Roman" w:hAnsi="Consolas" w:cs="Courier New"/>
-          <w:color w:val="FF9999"/>
-          <w:sz w:val="20"/>
-          <w:szCs w:val="20"/>
-          <w:lang w:eastAsia="en-IN"/>
-        </w:rPr>
-        <w:t>getDerivedStateFromProps</w:t>
+      <w:proofErr w:type="gramStart"/>
+      <w:r>
+        <w:rPr>
+          <w:rFonts w:ascii="Times New Roman" w:hAnsi="Times New Roman" w:cs="Times New Roman"/>
+          <w:color w:val="000000"/>
+          <w:sz w:val="28"/>
+          <w:szCs w:val="28"/>
+        </w:rPr>
+        <w:t>setState</w:t>
       </w:r>
       <w:proofErr w:type="spellEnd"/>
       <w:r>
         <w:rPr>
-          <w:rFonts w:ascii="Consolas" w:eastAsia="Times New Roman" w:hAnsi="Consolas" w:cs="Courier New"/>
-          <w:color w:val="FF9999"/>
-          <w:sz w:val="20"/>
-          <w:szCs w:val="20"/>
-          <w:lang w:eastAsia="en-IN"/>
-        </w:rPr>
-        <w:t>()</w:t>
-      </w:r>
-    </w:p>
-    <w:p>
-      <w:pPr>
-        <w:numPr>
-          <w:ilvl w:val="0"/>
-          <w:numId w:val="27"/>
-        </w:numPr>
-        <w:shd w:val="clear" w:color="auto" w:fill="1D2A35"/>
-        <w:spacing w:before="100" w:beforeAutospacing="1" w:after="100" w:afterAutospacing="1" w:line="240" w:lineRule="auto"/>
-        <w:rPr>
-          <w:rFonts w:ascii="Verdana" w:eastAsia="Times New Roman" w:hAnsi="Verdana" w:cs="Times New Roman"/>
-          <w:color w:val="DDDDDD"/>
-          <w:sz w:val="23"/>
-          <w:szCs w:val="23"/>
-          <w:lang w:eastAsia="en-IN"/>
-        </w:rPr>
-      </w:pPr>
-      <w:r>
-        <w:rPr>
-          <w:rFonts w:ascii="Consolas" w:eastAsia="Times New Roman" w:hAnsi="Consolas" w:cs="Courier New"/>
-          <w:color w:val="FF9999"/>
-          <w:sz w:val="20"/>
-          <w:szCs w:val="20"/>
-          <w:lang w:eastAsia="en-IN"/>
-        </w:rPr>
-        <w:t>render()</w:t>
-      </w:r>
-    </w:p>
-    <w:p>
-      <w:pPr>
-        <w:numPr>
-          <w:ilvl w:val="0"/>
-          <w:numId w:val="27"/>
-        </w:numPr>
-        <w:shd w:val="clear" w:color="auto" w:fill="1D2A35"/>
-        <w:spacing w:before="100" w:beforeAutospacing="1" w:after="100" w:afterAutospacing="1" w:line="240" w:lineRule="auto"/>
-        <w:rPr>
-          <w:rFonts w:ascii="Verdana" w:eastAsia="Times New Roman" w:hAnsi="Verdana" w:cs="Times New Roman"/>
-          <w:color w:val="DDDDDD"/>
-          <w:sz w:val="23"/>
-          <w:szCs w:val="23"/>
-          <w:lang w:eastAsia="en-IN"/>
-        </w:rPr>
-      </w:pPr>
+          <w:rFonts w:ascii="Times New Roman" w:hAnsi="Times New Roman" w:cs="Times New Roman"/>
+          <w:color w:val="000000"/>
+          <w:sz w:val="28"/>
+          <w:szCs w:val="28"/>
+        </w:rPr>
+        <w:t>(</w:t>
+      </w:r>
+      <w:proofErr w:type="gramEnd"/>
+      <w:r>
+        <w:rPr>
+          <w:rFonts w:ascii="Times New Roman" w:hAnsi="Times New Roman" w:cs="Times New Roman"/>
+          <w:color w:val="000000"/>
+          <w:sz w:val="28"/>
+          <w:szCs w:val="28"/>
+        </w:rPr>
+        <w:t xml:space="preserve">) is an optional </w:t>
+      </w:r>
       <w:proofErr w:type="spellStart"/>
       <w:r>
         <w:rPr>
-          <w:rFonts w:ascii="Consolas" w:eastAsia="Times New Roman" w:hAnsi="Consolas" w:cs="Courier New"/>
-          <w:color w:val="FF9999"/>
-          <w:sz w:val="20"/>
-          <w:szCs w:val="20"/>
-          <w:lang w:eastAsia="en-IN"/>
-        </w:rPr>
-        <w:t>componentDidMount</w:t>
+          <w:rFonts w:ascii="Times New Roman" w:hAnsi="Times New Roman" w:cs="Times New Roman"/>
+          <w:color w:val="000000"/>
+          <w:sz w:val="28"/>
+          <w:szCs w:val="28"/>
+        </w:rPr>
+        <w:t>callback</w:t>
       </w:r>
       <w:proofErr w:type="spellEnd"/>
       <w:r>
         <w:rPr>
-          <w:rFonts w:ascii="Consolas" w:eastAsia="Times New Roman" w:hAnsi="Consolas" w:cs="Courier New"/>
-          <w:color w:val="FF9999"/>
-          <w:sz w:val="20"/>
-          <w:szCs w:val="20"/>
-          <w:lang w:eastAsia="en-IN"/>
-        </w:rPr>
-        <w:t>()</w:t>
-      </w:r>
-    </w:p>
-    <w:p>
-      <w:pPr>
-        <w:shd w:val="clear" w:color="auto" w:fill="1D2A35"/>
-        <w:spacing w:before="288" w:after="288" w:line="240" w:lineRule="auto"/>
-        <w:rPr>
-          <w:rFonts w:ascii="Verdana" w:eastAsia="Times New Roman" w:hAnsi="Verdana" w:cs="Times New Roman"/>
-          <w:color w:val="DDDDDD"/>
-          <w:sz w:val="23"/>
-          <w:szCs w:val="23"/>
-          <w:lang w:eastAsia="en-IN"/>
-        </w:rPr>
-      </w:pPr>
-      <w:r>
-        <w:rPr>
-          <w:rFonts w:ascii="Verdana" w:eastAsia="Times New Roman" w:hAnsi="Verdana" w:cs="Times New Roman"/>
-          <w:color w:val="DDDDDD"/>
-          <w:sz w:val="23"/>
-          <w:szCs w:val="23"/>
-          <w:lang w:eastAsia="en-IN"/>
-        </w:rPr>
-        <w:t>The </w:t>
-      </w:r>
-      <w:r>
-        <w:rPr>
-          <w:rFonts w:ascii="Consolas" w:eastAsia="Times New Roman" w:hAnsi="Consolas" w:cs="Courier New"/>
-          <w:color w:val="FF9999"/>
-          <w:sz w:val="20"/>
-          <w:szCs w:val="20"/>
-          <w:lang w:eastAsia="en-IN"/>
-        </w:rPr>
-        <w:t>render()</w:t>
-      </w:r>
-      <w:r>
-        <w:rPr>
-          <w:rFonts w:ascii="Verdana" w:eastAsia="Times New Roman" w:hAnsi="Verdana" w:cs="Times New Roman"/>
-          <w:color w:val="DDDDDD"/>
-          <w:sz w:val="23"/>
-          <w:szCs w:val="23"/>
-          <w:lang w:eastAsia="en-IN"/>
-        </w:rPr>
-        <w:t> method is required and will always be called, the others are optional and will be called if you define them.</w:t>
-      </w:r>
-    </w:p>
-    <w:p>
-      <w:pPr>
-        <w:pStyle w:val="Heading2"/>
-        <w:spacing w:before="0" w:after="0"/>
-        <w:textAlignment w:val="baseline"/>
-        <w:rPr>
-          <w:rFonts w:ascii="Arial" w:hAnsi="Arial" w:cs="Arial"/>
-          <w:color w:val="161616"/>
-        </w:rPr>
-      </w:pPr>
-      <w:r>
-        <w:rPr>
-          <w:rFonts w:ascii="inherit" w:hAnsi="inherit" w:cs="Arial"/>
-          <w:color w:val="161616"/>
-          <w:bdr w:val="none" w:sz="0" w:space="0" w:color="auto" w:frame="1"/>
-        </w:rPr>
-        <w:t>React component lifecycle with hooks</w:t>
-      </w:r>
-    </w:p>
-    <w:p>
-      <w:pPr>
-        <w:pStyle w:val="NormalWeb"/>
-        <w:spacing w:before="0" w:after="0"/>
-        <w:textAlignment w:val="baseline"/>
-        <w:rPr>
-          <w:rFonts w:ascii="Arial" w:hAnsi="Arial" w:cs="Arial"/>
-          <w:color w:val="161616"/>
-          <w:sz w:val="27"/>
-          <w:szCs w:val="27"/>
-        </w:rPr>
-      </w:pPr>
-      <w:r>
-        <w:rPr>
-          <w:rFonts w:ascii="inherit" w:hAnsi="inherit" w:cs="Arial"/>
-          <w:color w:val="161616"/>
-          <w:sz w:val="27"/>
-          <w:szCs w:val="27"/>
-          <w:bdr w:val="none" w:sz="0" w:space="0" w:color="auto" w:frame="1"/>
-        </w:rPr>
-        <w:t>You can take advantage of the </w:t>
+          <w:rFonts w:ascii="Times New Roman" w:hAnsi="Times New Roman" w:cs="Times New Roman"/>
+          <w:color w:val="000000"/>
+          <w:sz w:val="28"/>
+          <w:szCs w:val="28"/>
+        </w:rPr>
+        <w:t xml:space="preserve"> function that will be executed once </w:t>
       </w:r>
       <w:proofErr w:type="spellStart"/>
       <w:r>
         <w:rPr>
-          <w:rFonts w:ascii="inherit" w:hAnsi="inherit" w:cs="Arial"/>
-          <w:i/>
-          <w:iCs/>
-          <w:color w:val="161616"/>
-          <w:sz w:val="27"/>
-          <w:szCs w:val="27"/>
-          <w:bdr w:val="none" w:sz="0" w:space="0" w:color="auto" w:frame="1"/>
-        </w:rPr>
-        <w:t>useEffect</w:t>
+          <w:rFonts w:ascii="Times New Roman" w:hAnsi="Times New Roman" w:cs="Times New Roman"/>
+          <w:color w:val="000000"/>
+          <w:sz w:val="28"/>
+          <w:szCs w:val="28"/>
+        </w:rPr>
+        <w:t>setState</w:t>
       </w:r>
       <w:proofErr w:type="spellEnd"/>
       <w:r>
         <w:rPr>
-          <w:rFonts w:ascii="inherit" w:hAnsi="inherit" w:cs="Arial"/>
-          <w:color w:val="161616"/>
-          <w:sz w:val="27"/>
-          <w:szCs w:val="27"/>
-          <w:bdr w:val="none" w:sz="0" w:space="0" w:color="auto" w:frame="1"/>
-        </w:rPr>
-        <w:t> hook to achieve the same results as with the </w:t>
-      </w:r>
-      <w:r>
-        <w:rPr>
-          <w:rFonts w:ascii="inherit" w:hAnsi="inherit" w:cs="Arial"/>
-          <w:i/>
-          <w:iCs/>
-          <w:color w:val="161616"/>
-          <w:sz w:val="27"/>
-          <w:szCs w:val="27"/>
-          <w:bdr w:val="none" w:sz="0" w:space="0" w:color="auto" w:frame="1"/>
-        </w:rPr>
-        <w:t>componentDidMount</w:t>
-      </w:r>
-      <w:r>
-        <w:rPr>
-          <w:rFonts w:ascii="inherit" w:hAnsi="inherit" w:cs="Arial"/>
-          <w:color w:val="161616"/>
-          <w:sz w:val="27"/>
-          <w:szCs w:val="27"/>
-          <w:bdr w:val="none" w:sz="0" w:space="0" w:color="auto" w:frame="1"/>
-        </w:rPr>
-        <w:t>, </w:t>
-      </w:r>
-      <w:r>
-        <w:rPr>
-          <w:rFonts w:ascii="inherit" w:hAnsi="inherit" w:cs="Arial"/>
-          <w:i/>
-          <w:iCs/>
-          <w:color w:val="161616"/>
-          <w:sz w:val="27"/>
-          <w:szCs w:val="27"/>
-          <w:bdr w:val="none" w:sz="0" w:space="0" w:color="auto" w:frame="1"/>
-        </w:rPr>
-        <w:t>componentDidUpdate </w:t>
-      </w:r>
-      <w:r>
-        <w:rPr>
-          <w:rFonts w:ascii="inherit" w:hAnsi="inherit" w:cs="Arial"/>
-          <w:color w:val="161616"/>
-          <w:sz w:val="27"/>
-          <w:szCs w:val="27"/>
-          <w:bdr w:val="none" w:sz="0" w:space="0" w:color="auto" w:frame="1"/>
-        </w:rPr>
-        <w:t>and </w:t>
-      </w:r>
-      <w:r>
-        <w:rPr>
-          <w:rFonts w:ascii="inherit" w:hAnsi="inherit" w:cs="Arial"/>
-          <w:i/>
-          <w:iCs/>
-          <w:color w:val="161616"/>
-          <w:sz w:val="27"/>
-          <w:szCs w:val="27"/>
-          <w:bdr w:val="none" w:sz="0" w:space="0" w:color="auto" w:frame="1"/>
-        </w:rPr>
-        <w:t>componentWillUnmount </w:t>
-      </w:r>
-      <w:r>
-        <w:rPr>
-          <w:rFonts w:ascii="inherit" w:hAnsi="inherit" w:cs="Arial"/>
-          <w:color w:val="161616"/>
-          <w:sz w:val="27"/>
-          <w:szCs w:val="27"/>
-          <w:bdr w:val="none" w:sz="0" w:space="0" w:color="auto" w:frame="1"/>
-        </w:rPr>
-        <w:t>methods. </w:t>
-      </w:r>
-      <w:r>
-        <w:rPr>
-          <w:rFonts w:ascii="inherit" w:hAnsi="inherit" w:cs="Arial"/>
-          <w:i/>
-          <w:iCs/>
-          <w:color w:val="161616"/>
-          <w:sz w:val="27"/>
-          <w:szCs w:val="27"/>
-          <w:bdr w:val="none" w:sz="0" w:space="0" w:color="auto" w:frame="1"/>
-        </w:rPr>
-        <w:t>useEffect </w:t>
-      </w:r>
-      <w:r>
-        <w:rPr>
-          <w:rFonts w:ascii="inherit" w:hAnsi="inherit" w:cs="Arial"/>
-          <w:color w:val="161616"/>
-          <w:sz w:val="27"/>
-          <w:szCs w:val="27"/>
-          <w:bdr w:val="none" w:sz="0" w:space="0" w:color="auto" w:frame="1"/>
-        </w:rPr>
-        <w:t xml:space="preserve">accepts two parameters. The first one is a </w:t>
+          <w:rFonts w:ascii="Times New Roman" w:hAnsi="Times New Roman" w:cs="Times New Roman"/>
+          <w:color w:val="000000"/>
+          <w:sz w:val="28"/>
+          <w:szCs w:val="28"/>
+        </w:rPr>
+        <w:t xml:space="preserve"> is completed and the component is re-rendered. </w:t>
       </w:r>
       <w:proofErr w:type="spellStart"/>
       <w:r>
         <w:rPr>
-          <w:rFonts w:ascii="inherit" w:hAnsi="inherit" w:cs="Arial"/>
-          <w:color w:val="161616"/>
-          <w:sz w:val="27"/>
-          <w:szCs w:val="27"/>
-          <w:bdr w:val="none" w:sz="0" w:space="0" w:color="auto" w:frame="1"/>
-        </w:rPr>
-        <w:t>callback</w:t>
+          <w:rFonts w:ascii="Times New Roman" w:hAnsi="Times New Roman" w:cs="Times New Roman"/>
+          <w:color w:val="000000"/>
+          <w:sz w:val="28"/>
+          <w:szCs w:val="28"/>
+        </w:rPr>
+        <w:t>componentDidUpdate</w:t>
       </w:r>
       <w:proofErr w:type="spellEnd"/>
       <w:r>
         <w:rPr>
-          <w:rFonts w:ascii="inherit" w:hAnsi="inherit" w:cs="Arial"/>
-          <w:color w:val="161616"/>
-          <w:sz w:val="27"/>
-          <w:szCs w:val="27"/>
-          <w:bdr w:val="none" w:sz="0" w:space="0" w:color="auto" w:frame="1"/>
-        </w:rPr>
-        <w:t xml:space="preserve"> which runs </w:t>
-      </w:r>
-      <w:r>
-        <w:rPr>
-          <w:rFonts w:ascii="inherit" w:hAnsi="inherit" w:cs="Arial"/>
-          <w:b/>
-          <w:bCs/>
-          <w:color w:val="161616"/>
-          <w:sz w:val="27"/>
-          <w:szCs w:val="27"/>
-          <w:bdr w:val="none" w:sz="0" w:space="0" w:color="auto" w:frame="1"/>
-        </w:rPr>
-        <w:t>after render</w:t>
-      </w:r>
-      <w:r>
-        <w:rPr>
-          <w:rFonts w:ascii="inherit" w:hAnsi="inherit" w:cs="Arial"/>
-          <w:color w:val="161616"/>
-          <w:sz w:val="27"/>
-          <w:szCs w:val="27"/>
-          <w:bdr w:val="none" w:sz="0" w:space="0" w:color="auto" w:frame="1"/>
-        </w:rPr>
-        <w:t>, much like in </w:t>
+          <w:rFonts w:ascii="Times New Roman" w:hAnsi="Times New Roman" w:cs="Times New Roman"/>
+          <w:color w:val="000000"/>
+          <w:sz w:val="28"/>
+          <w:szCs w:val="28"/>
+        </w:rPr>
+        <w:t xml:space="preserve"> should be used instead to apply such logic in most cases. You may directly pass an object as the first argument to </w:t>
       </w:r>
       <w:proofErr w:type="spellStart"/>
       <w:r>
         <w:rPr>
-          <w:rFonts w:ascii="inherit" w:hAnsi="inherit" w:cs="Arial"/>
-          <w:i/>
-          <w:iCs/>
-          <w:color w:val="161616"/>
-          <w:sz w:val="27"/>
-          <w:szCs w:val="27"/>
-          <w:bdr w:val="none" w:sz="0" w:space="0" w:color="auto" w:frame="1"/>
-        </w:rPr>
-        <w:t>componentDidMount</w:t>
+          <w:rFonts w:ascii="Times New Roman" w:hAnsi="Times New Roman" w:cs="Times New Roman"/>
+          <w:color w:val="000000"/>
+          <w:sz w:val="28"/>
+          <w:szCs w:val="28"/>
+        </w:rPr>
+        <w:t>setState</w:t>
       </w:r>
       <w:proofErr w:type="spellEnd"/>
       <w:r>
         <w:rPr>
-          <w:rFonts w:ascii="inherit" w:hAnsi="inherit" w:cs="Arial"/>
-          <w:color w:val="161616"/>
-          <w:sz w:val="27"/>
-          <w:szCs w:val="27"/>
-          <w:bdr w:val="none" w:sz="0" w:space="0" w:color="auto" w:frame="1"/>
-        </w:rPr>
-        <w:t>. The second parameter is the effect dependency array. If you want to run it on mount and unmount only, pass an empty array </w:t>
-      </w:r>
-      <w:r>
-        <w:rPr>
-          <w:rFonts w:ascii="inherit" w:hAnsi="inherit" w:cs="Arial"/>
-          <w:i/>
-          <w:iCs/>
-          <w:color w:val="161616"/>
-          <w:sz w:val="27"/>
-          <w:szCs w:val="27"/>
-          <w:bdr w:val="none" w:sz="0" w:space="0" w:color="auto" w:frame="1"/>
-        </w:rPr>
-        <w:t>[]</w:t>
-      </w:r>
-      <w:r>
-        <w:rPr>
-          <w:rFonts w:ascii="inherit" w:hAnsi="inherit" w:cs="Arial"/>
-          <w:color w:val="161616"/>
-          <w:sz w:val="27"/>
-          <w:szCs w:val="27"/>
-          <w:bdr w:val="none" w:sz="0" w:space="0" w:color="auto" w:frame="1"/>
-        </w:rPr>
-        <w:t>.</w:t>
-      </w:r>
-    </w:p>
-    <w:p>
-      <w:pPr>
-        <w:rPr>
-          <w:rFonts w:ascii="inherit" w:eastAsia="Times New Roman" w:hAnsi="inherit" w:cs="Arial"/>
-          <w:color w:val="161616"/>
-          <w:sz w:val="27"/>
-          <w:szCs w:val="27"/>
-          <w:lang w:eastAsia="en-IN"/>
-        </w:rPr>
-      </w:pPr>
-    </w:p>
-    <w:p>
-      <w:pPr>
-        <w:jc w:val="center"/>
-        <w:rPr>
-          <w:b/>
-          <w:bCs/>
-          <w:sz w:val="48"/>
-          <w:szCs w:val="48"/>
-        </w:rPr>
-      </w:pPr>
-      <w:r>
-        <w:rPr>
-          <w:b/>
-          <w:bCs/>
-          <w:sz w:val="48"/>
-          <w:szCs w:val="48"/>
-        </w:rPr>
-        <w:lastRenderedPageBreak/>
-        <w:t>MODULE: 5 (Styling &amp; Advance React)</w:t>
-      </w:r>
-    </w:p>
-    <w:p>
-      <w:pPr>
-        <w:rPr>
-          <w:rFonts w:ascii="Times New Roman" w:hAnsi="Times New Roman" w:cs="Times New Roman"/>
-          <w:color w:val="000000"/>
-          <w:sz w:val="28"/>
-          <w:szCs w:val="28"/>
-        </w:rPr>
-      </w:pPr>
-    </w:p>
-    <w:p>
-      <w:pPr>
-        <w:rPr>
-          <w:rFonts w:ascii="Times New Roman" w:hAnsi="Times New Roman" w:cs="Times New Roman"/>
-          <w:b/>
-          <w:bCs/>
-          <w:color w:val="000000"/>
-          <w:sz w:val="28"/>
-          <w:szCs w:val="28"/>
-        </w:rPr>
-      </w:pPr>
-      <w:r>
-        <w:rPr>
-          <w:rFonts w:ascii="Times New Roman" w:hAnsi="Times New Roman" w:cs="Times New Roman"/>
-          <w:b/>
-          <w:bCs/>
-          <w:color w:val="000000"/>
-          <w:sz w:val="28"/>
-          <w:szCs w:val="28"/>
-        </w:rPr>
-        <w:t>Create Shopping site home page with Styled- componen</w:t>
-      </w:r>
-      <w:r>
-        <w:rPr>
-          <w:rFonts w:ascii="Times New Roman" w:hAnsi="Times New Roman" w:cs="Times New Roman"/>
-          <w:b/>
-          <w:bCs/>
-          <w:color w:val="000000"/>
-          <w:sz w:val="28"/>
-          <w:szCs w:val="28"/>
-        </w:rPr>
-        <w:t>t</w:t>
-      </w:r>
-      <w:r>
-        <w:rPr>
-          <w:rFonts w:ascii="Times New Roman" w:hAnsi="Times New Roman" w:cs="Times New Roman"/>
-          <w:b/>
-          <w:bCs/>
-          <w:color w:val="000000"/>
-          <w:sz w:val="28"/>
-          <w:szCs w:val="28"/>
-        </w:rPr>
-        <w:t>.</w:t>
-      </w:r>
-    </w:p>
-    <w:p>
-      <w:pPr>
-        <w:rPr>
-          <w:rFonts w:ascii="Times New Roman" w:hAnsi="Times New Roman" w:cs="Times New Roman"/>
-          <w:b/>
-          <w:bCs/>
+          <w:rFonts w:ascii="Times New Roman" w:hAnsi="Times New Roman" w:cs="Times New Roman"/>
+          <w:color w:val="000000"/>
+          <w:sz w:val="28"/>
+          <w:szCs w:val="28"/>
+        </w:rPr>
+        <w:t xml:space="preserve"> instead of a function.</w:t>
+      </w:r>
+    </w:p>
+    <w:p>
+      <w:pPr>
+        <w:rPr>
+          <w:rFonts w:ascii="Times New Roman" w:hAnsi="Times New Roman" w:cs="Times New Roman"/>
+          <w:color w:val="000000"/>
+          <w:sz w:val="28"/>
+          <w:szCs w:val="28"/>
+        </w:rPr>
+      </w:pPr>
+    </w:p>
+    <w:p>
+      <w:pPr>
+        <w:rPr>
+          <w:rFonts w:ascii="Times New Roman" w:hAnsi="Times New Roman" w:cs="Times New Roman"/>
+          <w:b/>
+          <w:bCs/>
+          <w:color w:val="000000"/>
+          <w:sz w:val="28"/>
+          <w:szCs w:val="28"/>
+        </w:rPr>
+      </w:pPr>
+      <w:r>
+        <w:rPr>
+          <w:rFonts w:ascii="Times New Roman" w:hAnsi="Times New Roman" w:cs="Times New Roman"/>
+          <w:b/>
+          <w:bCs/>
+          <w:color w:val="000000"/>
+          <w:sz w:val="28"/>
+          <w:szCs w:val="28"/>
+        </w:rPr>
+        <w:t xml:space="preserve">Create a Table and Search data from table using React </w:t>
+      </w:r>
+      <w:proofErr w:type="spellStart"/>
+      <w:r>
+        <w:rPr>
+          <w:rFonts w:ascii="Times New Roman" w:hAnsi="Times New Roman" w:cs="Times New Roman"/>
+          <w:b/>
+          <w:bCs/>
+          <w:color w:val="000000"/>
+          <w:sz w:val="28"/>
+          <w:szCs w:val="28"/>
+        </w:rPr>
+        <w:t>Js</w:t>
+      </w:r>
+      <w:proofErr w:type="spellEnd"/>
+      <w:r>
+        <w:rPr>
+          <w:rFonts w:ascii="Times New Roman" w:hAnsi="Times New Roman" w:cs="Times New Roman"/>
+          <w:b/>
+          <w:bCs/>
+          <w:color w:val="000000"/>
+          <w:sz w:val="28"/>
+          <w:szCs w:val="28"/>
+        </w:rPr>
+        <w:t>?</w:t>
+      </w:r>
+    </w:p>
+    <w:p>
+      <w:pPr>
+        <w:rPr>
+          <w:rFonts w:ascii="Times New Roman" w:hAnsi="Times New Roman" w:cs="Times New Roman"/>
           <w:color w:val="000000"/>
           <w:sz w:val="28"/>
           <w:szCs w:val="28"/>
@@ -8038,6 +9186,15 @@
           <w:szCs w:val="28"/>
         </w:rPr>
         <w:t xml:space="preserve">ANS. </w:t>
+      </w:r>
+      <w:r>
+        <w:rPr>
+          <w:rFonts w:ascii="Times New Roman" w:hAnsi="Times New Roman" w:cs="Times New Roman"/>
+          <w:color w:val="000000"/>
+          <w:sz w:val="28"/>
+          <w:szCs w:val="28"/>
+        </w:rPr>
+        <w:t>Code is below the link:</w:t>
       </w:r>
     </w:p>
     <w:p>
@@ -12137,6 +13294,11 @@
       <w:bCs/>
     </w:rPr>
   </w:style>
+  <w:style w:type="character" w:customStyle="1" w:styleId="jpfdse">
+    <w:name w:val="jpfdse"/>
+    <w:basedOn w:val="DefaultParagraphFont"/>
+    <w:rsid w:val="00D84683"/>
+  </w:style>
 </w:styles>
 </file>
 

--- a/docs/Module -1_ React Js(Module-1).docx
+++ b/docs/Module -1_ React Js(Module-1).docx
@@ -181,7 +181,6 @@
           <w:szCs w:val="28"/>
         </w:rPr>
       </w:pPr>
-      <w:proofErr w:type="gramStart"/>
       <w:r>
         <w:rPr>
           <w:rFonts w:ascii="Times New Roman" w:hAnsi="Times New Roman" w:cs="Times New Roman"/>
@@ -191,34 +190,17 @@
         </w:rPr>
         <w:t>HTML :</w:t>
       </w:r>
-      <w:proofErr w:type="gramEnd"/>
-      <w:r>
-        <w:fldChar w:fldCharType="begin"/>
-      </w:r>
-      <w:r>
-        <w:instrText>HYPERLINK "https://github.com/Chigs18/Assignment/blob/main/singnIn-Up.html"</w:instrText>
-      </w:r>
-      <w:r>
-        <w:fldChar w:fldCharType="separate"/>
-      </w:r>
-      <w:r>
-        <w:rPr>
-          <w:rStyle w:val="Hyperlink"/>
-          <w:rFonts w:ascii="Times New Roman" w:hAnsi="Times New Roman" w:cs="Times New Roman"/>
-          <w:sz w:val="28"/>
-          <w:szCs w:val="28"/>
-        </w:rPr>
-        <w:t>https://github.com/Chigs18/Assignment/blob/main/singnIn-Up.html</w:t>
-      </w:r>
-      <w:r>
-        <w:rPr>
-          <w:rStyle w:val="Hyperlink"/>
-          <w:rFonts w:ascii="Times New Roman" w:hAnsi="Times New Roman" w:cs="Times New Roman"/>
-          <w:sz w:val="28"/>
-          <w:szCs w:val="28"/>
-        </w:rPr>
-        <w:fldChar w:fldCharType="end"/>
-      </w:r>
+      <w:hyperlink r:id="rId6" w:history="1">
+        <w:r>
+          <w:rPr>
+            <w:rStyle w:val="Hyperlink"/>
+            <w:rFonts w:ascii="Times New Roman" w:hAnsi="Times New Roman" w:cs="Times New Roman"/>
+            <w:sz w:val="28"/>
+            <w:szCs w:val="28"/>
+          </w:rPr>
+          <w:t>https://github.com/Chigs18/Assignment/blob/main/singnIn-Up.html</w:t>
+        </w:r>
+      </w:hyperlink>
     </w:p>
     <w:p>
       <w:pPr>
@@ -238,7 +220,7 @@
         </w:rPr>
         <w:t xml:space="preserve">CSS: </w:t>
       </w:r>
-      <w:hyperlink r:id="rId6" w:history="1">
+      <w:hyperlink r:id="rId7" w:history="1">
         <w:r>
           <w:rPr>
             <w:rStyle w:val="Hyperlink"/>
@@ -449,7 +431,7 @@
           <w:szCs w:val="28"/>
         </w:rPr>
       </w:pPr>
-      <w:hyperlink r:id="rId7" w:history="1">
+      <w:hyperlink r:id="rId8" w:history="1">
         <w:r>
           <w:rPr>
             <w:rStyle w:val="Hyperlink"/>
@@ -563,7 +545,6 @@
         <w:t xml:space="preserve">. Writing into the HTML output using </w:t>
       </w:r>
       <w:proofErr w:type="spellStart"/>
-      <w:proofErr w:type="gramStart"/>
       <w:r>
         <w:rPr>
           <w:rFonts w:ascii="Times New Roman" w:hAnsi="Times New Roman" w:cs="Times New Roman"/>
@@ -574,7 +555,6 @@
         <w:t>document.write</w:t>
       </w:r>
       <w:proofErr w:type="spellEnd"/>
-      <w:proofErr w:type="gramEnd"/>
       <w:r>
         <w:rPr>
           <w:rFonts w:ascii="Times New Roman" w:hAnsi="Times New Roman" w:cs="Times New Roman"/>
@@ -585,7 +565,6 @@
         <w:t xml:space="preserve">(). Writing into an alert box, using </w:t>
       </w:r>
       <w:proofErr w:type="spellStart"/>
-      <w:proofErr w:type="gramStart"/>
       <w:r>
         <w:rPr>
           <w:rFonts w:ascii="Times New Roman" w:hAnsi="Times New Roman" w:cs="Times New Roman"/>
@@ -596,35 +575,14 @@
         <w:t>window.alert</w:t>
       </w:r>
       <w:proofErr w:type="spellEnd"/>
-      <w:proofErr w:type="gramEnd"/>
-      <w:r>
-        <w:rPr>
-          <w:rFonts w:ascii="Times New Roman" w:hAnsi="Times New Roman" w:cs="Times New Roman"/>
-          <w:color w:val="000000"/>
-          <w:sz w:val="28"/>
-          <w:szCs w:val="28"/>
-        </w:rPr>
-        <w:t xml:space="preserve">(). Writing into the browser console, using </w:t>
-      </w:r>
-      <w:proofErr w:type="gramStart"/>
-      <w:r>
-        <w:rPr>
-          <w:rFonts w:ascii="Times New Roman" w:hAnsi="Times New Roman" w:cs="Times New Roman"/>
-          <w:color w:val="000000"/>
-          <w:sz w:val="28"/>
-          <w:szCs w:val="28"/>
-        </w:rPr>
-        <w:t>console.log(</w:t>
-      </w:r>
-      <w:proofErr w:type="gramEnd"/>
-      <w:r>
-        <w:rPr>
-          <w:rFonts w:ascii="Times New Roman" w:hAnsi="Times New Roman" w:cs="Times New Roman"/>
-          <w:color w:val="000000"/>
-          <w:sz w:val="28"/>
-          <w:szCs w:val="28"/>
-        </w:rPr>
-        <w:t>).</w:t>
+      <w:r>
+        <w:rPr>
+          <w:rFonts w:ascii="Times New Roman" w:hAnsi="Times New Roman" w:cs="Times New Roman"/>
+          <w:color w:val="000000"/>
+          <w:sz w:val="28"/>
+          <w:szCs w:val="28"/>
+        </w:rPr>
+        <w:t>(). Writing into the browser console, using console.log().</w:t>
       </w:r>
     </w:p>
     <w:p>
@@ -779,7 +737,6 @@
         <w:t xml:space="preserve">Writing into the HTML output using </w:t>
       </w:r>
       <w:proofErr w:type="spellStart"/>
-      <w:proofErr w:type="gramStart"/>
       <w:r>
         <w:rPr>
           <w:rFonts w:eastAsiaTheme="minorHAnsi"/>
@@ -791,7 +748,6 @@
         <w:t>document.write</w:t>
       </w:r>
       <w:proofErr w:type="spellEnd"/>
-      <w:proofErr w:type="gramEnd"/>
       <w:r>
         <w:rPr>
           <w:rFonts w:eastAsiaTheme="minorHAnsi"/>
@@ -831,7 +787,6 @@
         <w:t xml:space="preserve">Writing into an alert box, using </w:t>
       </w:r>
       <w:proofErr w:type="spellStart"/>
-      <w:proofErr w:type="gramStart"/>
       <w:r>
         <w:rPr>
           <w:rFonts w:eastAsiaTheme="minorHAnsi"/>
@@ -843,7 +798,6 @@
         <w:t>window.alert</w:t>
       </w:r>
       <w:proofErr w:type="spellEnd"/>
-      <w:proofErr w:type="gramEnd"/>
       <w:r>
         <w:rPr>
           <w:rFonts w:eastAsiaTheme="minorHAnsi"/>
@@ -880,29 +834,7 @@
           <w:szCs w:val="28"/>
           <w:lang w:eastAsia="en-US"/>
         </w:rPr>
-        <w:t xml:space="preserve">Writing into the browser console, using </w:t>
-      </w:r>
-      <w:proofErr w:type="gramStart"/>
-      <w:r>
-        <w:rPr>
-          <w:rFonts w:eastAsiaTheme="minorHAnsi"/>
-          <w:color w:val="000000"/>
-          <w:sz w:val="28"/>
-          <w:szCs w:val="28"/>
-          <w:lang w:eastAsia="en-US"/>
-        </w:rPr>
-        <w:t>console.log(</w:t>
-      </w:r>
-      <w:proofErr w:type="gramEnd"/>
-      <w:r>
-        <w:rPr>
-          <w:rFonts w:eastAsiaTheme="minorHAnsi"/>
-          <w:color w:val="000000"/>
-          <w:sz w:val="28"/>
-          <w:szCs w:val="28"/>
-          <w:lang w:eastAsia="en-US"/>
-        </w:rPr>
-        <w:t>).</w:t>
+        <w:t>Writing into the browser console, using console.log().</w:t>
       </w:r>
     </w:p>
     <w:p>
@@ -2100,21 +2032,8 @@
           <w:sz w:val="28"/>
           <w:szCs w:val="28"/>
         </w:rPr>
-        <w:t xml:space="preserve">Click </w:t>
-      </w:r>
-      <w:proofErr w:type="gramStart"/>
-      <w:r>
-        <w:rPr>
-          <w:rFonts w:ascii="Times New Roman" w:hAnsi="Times New Roman" w:cs="Times New Roman"/>
-          <w:b/>
-          <w:bCs/>
-          <w:color w:val="000000"/>
-          <w:sz w:val="28"/>
-          <w:szCs w:val="28"/>
-        </w:rPr>
-        <w:t>event :</w:t>
-      </w:r>
-      <w:proofErr w:type="gramEnd"/>
+        <w:t>Click event :</w:t>
+      </w:r>
       <w:r>
         <w:rPr>
           <w:rFonts w:ascii="Times New Roman" w:hAnsi="Times New Roman" w:cs="Times New Roman"/>
@@ -2307,9 +2226,41 @@
           <w:bdr w:val="none" w:sz="0" w:space="0" w:color="auto" w:frame="1"/>
           <w:lang w:eastAsia="en-IN"/>
         </w:rPr>
-        <w:t>"</w:t>
-      </w:r>
-      <w:proofErr w:type="gramStart"/>
+        <w:t>"clickevent()"</w:t>
+      </w:r>
+      <w:r>
+        <w:rPr>
+          <w:rFonts w:ascii="Segoe UI" w:eastAsia="Times New Roman" w:hAnsi="Segoe UI" w:cs="Segoe UI"/>
+          <w:color w:val="000000"/>
+          <w:sz w:val="24"/>
+          <w:szCs w:val="24"/>
+          <w:bdr w:val="none" w:sz="0" w:space="0" w:color="auto" w:frame="1"/>
+          <w:lang w:eastAsia="en-IN"/>
+        </w:rPr>
+        <w:t> </w:t>
+      </w:r>
+      <w:r>
+        <w:rPr>
+          <w:rFonts w:ascii="Segoe UI" w:eastAsia="Times New Roman" w:hAnsi="Segoe UI" w:cs="Segoe UI"/>
+          <w:color w:val="FF0000"/>
+          <w:sz w:val="24"/>
+          <w:szCs w:val="24"/>
+          <w:bdr w:val="none" w:sz="0" w:space="0" w:color="auto" w:frame="1"/>
+          <w:lang w:eastAsia="en-IN"/>
+        </w:rPr>
+        <w:t>value</w:t>
+      </w:r>
+      <w:r>
+        <w:rPr>
+          <w:rFonts w:ascii="Segoe UI" w:eastAsia="Times New Roman" w:hAnsi="Segoe UI" w:cs="Segoe UI"/>
+          <w:color w:val="000000"/>
+          <w:sz w:val="24"/>
+          <w:szCs w:val="24"/>
+          <w:bdr w:val="none" w:sz="0" w:space="0" w:color="auto" w:frame="1"/>
+          <w:lang w:eastAsia="en-IN"/>
+        </w:rPr>
+        <w:t>=</w:t>
+      </w:r>
       <w:r>
         <w:rPr>
           <w:rFonts w:ascii="Segoe UI" w:eastAsia="Times New Roman" w:hAnsi="Segoe UI" w:cs="Segoe UI"/>
@@ -2319,9 +2270,130 @@
           <w:bdr w:val="none" w:sz="0" w:space="0" w:color="auto" w:frame="1"/>
           <w:lang w:eastAsia="en-IN"/>
         </w:rPr>
-        <w:t>clickevent(</w:t>
-      </w:r>
-      <w:proofErr w:type="gramEnd"/>
+        <w:t>"Who's this?"</w:t>
+      </w:r>
+      <w:r>
+        <w:rPr>
+          <w:rFonts w:ascii="Segoe UI" w:eastAsia="Times New Roman" w:hAnsi="Segoe UI" w:cs="Segoe UI"/>
+          <w:b/>
+          <w:bCs/>
+          <w:color w:val="006699"/>
+          <w:sz w:val="24"/>
+          <w:szCs w:val="24"/>
+          <w:bdr w:val="none" w:sz="0" w:space="0" w:color="auto" w:frame="1"/>
+          <w:lang w:eastAsia="en-IN"/>
+        </w:rPr>
+        <w:t>/&gt;</w:t>
+      </w:r>
+      <w:r>
+        <w:rPr>
+          <w:rFonts w:ascii="Segoe UI" w:eastAsia="Times New Roman" w:hAnsi="Segoe UI" w:cs="Segoe UI"/>
+          <w:color w:val="000000"/>
+          <w:sz w:val="24"/>
+          <w:szCs w:val="24"/>
+          <w:bdr w:val="none" w:sz="0" w:space="0" w:color="auto" w:frame="1"/>
+          <w:lang w:eastAsia="en-IN"/>
+        </w:rPr>
+        <w:t>  </w:t>
+      </w:r>
+    </w:p>
+    <w:p>
+      <w:pPr>
+        <w:spacing w:after="0" w:line="375" w:lineRule="atLeast"/>
+        <w:ind w:left="360"/>
+        <w:jc w:val="both"/>
+        <w:rPr>
+          <w:rFonts w:ascii="Segoe UI" w:eastAsia="Times New Roman" w:hAnsi="Segoe UI" w:cs="Segoe UI"/>
+          <w:color w:val="000000"/>
+          <w:sz w:val="24"/>
+          <w:szCs w:val="24"/>
+          <w:lang w:eastAsia="en-IN"/>
+        </w:rPr>
+      </w:pPr>
+      <w:r>
+        <w:rPr>
+          <w:rFonts w:ascii="Segoe UI" w:eastAsia="Times New Roman" w:hAnsi="Segoe UI" w:cs="Segoe UI"/>
+          <w:b/>
+          <w:bCs/>
+          <w:color w:val="006699"/>
+          <w:sz w:val="24"/>
+          <w:szCs w:val="24"/>
+          <w:bdr w:val="none" w:sz="0" w:space="0" w:color="auto" w:frame="1"/>
+          <w:lang w:eastAsia="en-IN"/>
+        </w:rPr>
+        <w:t>&lt;/form&gt;</w:t>
+      </w:r>
+      <w:r>
+        <w:rPr>
+          <w:rFonts w:ascii="Segoe UI" w:eastAsia="Times New Roman" w:hAnsi="Segoe UI" w:cs="Segoe UI"/>
+          <w:color w:val="000000"/>
+          <w:sz w:val="24"/>
+          <w:szCs w:val="24"/>
+          <w:bdr w:val="none" w:sz="0" w:space="0" w:color="auto" w:frame="1"/>
+          <w:lang w:eastAsia="en-IN"/>
+        </w:rPr>
+        <w:t>  </w:t>
+      </w:r>
+    </w:p>
+    <w:p>
+      <w:pPr>
+        <w:spacing w:after="0" w:line="375" w:lineRule="atLeast"/>
+        <w:ind w:left="360"/>
+        <w:jc w:val="both"/>
+        <w:rPr>
+          <w:rFonts w:ascii="Segoe UI" w:eastAsia="Times New Roman" w:hAnsi="Segoe UI" w:cs="Segoe UI"/>
+          <w:color w:val="000000"/>
+          <w:sz w:val="24"/>
+          <w:szCs w:val="24"/>
+          <w:lang w:eastAsia="en-IN"/>
+        </w:rPr>
+      </w:pPr>
+      <w:r>
+        <w:rPr>
+          <w:rFonts w:ascii="Segoe UI" w:eastAsia="Times New Roman" w:hAnsi="Segoe UI" w:cs="Segoe UI"/>
+          <w:b/>
+          <w:bCs/>
+          <w:color w:val="006699"/>
+          <w:sz w:val="24"/>
+          <w:szCs w:val="24"/>
+          <w:bdr w:val="none" w:sz="0" w:space="0" w:color="auto" w:frame="1"/>
+          <w:lang w:eastAsia="en-IN"/>
+        </w:rPr>
+        <w:t>&lt;script</w:t>
+      </w:r>
+      <w:r>
+        <w:rPr>
+          <w:rFonts w:ascii="Segoe UI" w:eastAsia="Times New Roman" w:hAnsi="Segoe UI" w:cs="Segoe UI"/>
+          <w:color w:val="000000"/>
+          <w:sz w:val="24"/>
+          <w:szCs w:val="24"/>
+          <w:bdr w:val="none" w:sz="0" w:space="0" w:color="auto" w:frame="1"/>
+          <w:lang w:eastAsia="en-IN"/>
+        </w:rPr>
+        <w:t> </w:t>
+      </w:r>
+      <w:r>
+        <w:rPr>
+          <w:rFonts w:ascii="Segoe UI" w:eastAsia="Times New Roman" w:hAnsi="Segoe UI" w:cs="Segoe UI"/>
+          <w:color w:val="FF0000"/>
+          <w:sz w:val="24"/>
+          <w:szCs w:val="24"/>
+          <w:bdr w:val="none" w:sz="0" w:space="0" w:color="auto" w:frame="1"/>
+          <w:lang w:eastAsia="en-IN"/>
+        </w:rPr>
+        <w:t>language</w:t>
+      </w:r>
+      <w:r>
+        <w:rPr>
+          <w:rFonts w:ascii="Segoe UI" w:eastAsia="Times New Roman" w:hAnsi="Segoe UI" w:cs="Segoe UI"/>
+          <w:color w:val="000000"/>
+          <w:sz w:val="24"/>
+          <w:szCs w:val="24"/>
+          <w:bdr w:val="none" w:sz="0" w:space="0" w:color="auto" w:frame="1"/>
+          <w:lang w:eastAsia="en-IN"/>
+        </w:rPr>
+        <w:t>=</w:t>
+      </w:r>
       <w:r>
         <w:rPr>
           <w:rFonts w:ascii="Segoe UI" w:eastAsia="Times New Roman" w:hAnsi="Segoe UI" w:cs="Segoe UI"/>
@@ -2331,7 +2403,31 @@
           <w:bdr w:val="none" w:sz="0" w:space="0" w:color="auto" w:frame="1"/>
           <w:lang w:eastAsia="en-IN"/>
         </w:rPr>
-        <w:t>)"</w:t>
+        <w:t>"</w:t>
+      </w:r>
+      <w:proofErr w:type="spellStart"/>
+      <w:r>
+        <w:rPr>
+          <w:rFonts w:ascii="Segoe UI" w:eastAsia="Times New Roman" w:hAnsi="Segoe UI" w:cs="Segoe UI"/>
+          <w:color w:val="0000FF"/>
+          <w:sz w:val="24"/>
+          <w:szCs w:val="24"/>
+          <w:bdr w:val="none" w:sz="0" w:space="0" w:color="auto" w:frame="1"/>
+          <w:lang w:eastAsia="en-IN"/>
+        </w:rPr>
+        <w:t>Javascript</w:t>
+      </w:r>
+      <w:proofErr w:type="spellEnd"/>
+      <w:r>
+        <w:rPr>
+          <w:rFonts w:ascii="Segoe UI" w:eastAsia="Times New Roman" w:hAnsi="Segoe UI" w:cs="Segoe UI"/>
+          <w:color w:val="0000FF"/>
+          <w:sz w:val="24"/>
+          <w:szCs w:val="24"/>
+          <w:bdr w:val="none" w:sz="0" w:space="0" w:color="auto" w:frame="1"/>
+          <w:lang w:eastAsia="en-IN"/>
+        </w:rPr>
+        <w:t>"</w:t>
       </w:r>
       <w:r>
         <w:rPr>
@@ -2353,7 +2449,7 @@
           <w:bdr w:val="none" w:sz="0" w:space="0" w:color="auto" w:frame="1"/>
           <w:lang w:eastAsia="en-IN"/>
         </w:rPr>
-        <w:t>value</w:t>
+        <w:t>type</w:t>
       </w:r>
       <w:r>
         <w:rPr>
@@ -2375,130 +2471,9 @@
           <w:bdr w:val="none" w:sz="0" w:space="0" w:color="auto" w:frame="1"/>
           <w:lang w:eastAsia="en-IN"/>
         </w:rPr>
-        <w:t>"Who's this?"</w:t>
-      </w:r>
-      <w:r>
-        <w:rPr>
-          <w:rFonts w:ascii="Segoe UI" w:eastAsia="Times New Roman" w:hAnsi="Segoe UI" w:cs="Segoe UI"/>
-          <w:b/>
-          <w:bCs/>
-          <w:color w:val="006699"/>
-          <w:sz w:val="24"/>
-          <w:szCs w:val="24"/>
-          <w:bdr w:val="none" w:sz="0" w:space="0" w:color="auto" w:frame="1"/>
-          <w:lang w:eastAsia="en-IN"/>
-        </w:rPr>
-        <w:t>/&gt;</w:t>
-      </w:r>
-      <w:r>
-        <w:rPr>
-          <w:rFonts w:ascii="Segoe UI" w:eastAsia="Times New Roman" w:hAnsi="Segoe UI" w:cs="Segoe UI"/>
-          <w:color w:val="000000"/>
-          <w:sz w:val="24"/>
-          <w:szCs w:val="24"/>
-          <w:bdr w:val="none" w:sz="0" w:space="0" w:color="auto" w:frame="1"/>
-          <w:lang w:eastAsia="en-IN"/>
-        </w:rPr>
-        <w:t>  </w:t>
-      </w:r>
-    </w:p>
-    <w:p>
-      <w:pPr>
-        <w:spacing w:after="0" w:line="375" w:lineRule="atLeast"/>
-        <w:ind w:left="360"/>
-        <w:jc w:val="both"/>
-        <w:rPr>
-          <w:rFonts w:ascii="Segoe UI" w:eastAsia="Times New Roman" w:hAnsi="Segoe UI" w:cs="Segoe UI"/>
-          <w:color w:val="000000"/>
-          <w:sz w:val="24"/>
-          <w:szCs w:val="24"/>
-          <w:lang w:eastAsia="en-IN"/>
-        </w:rPr>
-      </w:pPr>
-      <w:r>
-        <w:rPr>
-          <w:rFonts w:ascii="Segoe UI" w:eastAsia="Times New Roman" w:hAnsi="Segoe UI" w:cs="Segoe UI"/>
-          <w:b/>
-          <w:bCs/>
-          <w:color w:val="006699"/>
-          <w:sz w:val="24"/>
-          <w:szCs w:val="24"/>
-          <w:bdr w:val="none" w:sz="0" w:space="0" w:color="auto" w:frame="1"/>
-          <w:lang w:eastAsia="en-IN"/>
-        </w:rPr>
-        <w:t>&lt;/form&gt;</w:t>
-      </w:r>
-      <w:r>
-        <w:rPr>
-          <w:rFonts w:ascii="Segoe UI" w:eastAsia="Times New Roman" w:hAnsi="Segoe UI" w:cs="Segoe UI"/>
-          <w:color w:val="000000"/>
-          <w:sz w:val="24"/>
-          <w:szCs w:val="24"/>
-          <w:bdr w:val="none" w:sz="0" w:space="0" w:color="auto" w:frame="1"/>
-          <w:lang w:eastAsia="en-IN"/>
-        </w:rPr>
-        <w:t>  </w:t>
-      </w:r>
-    </w:p>
-    <w:p>
-      <w:pPr>
-        <w:spacing w:after="0" w:line="375" w:lineRule="atLeast"/>
-        <w:ind w:left="360"/>
-        <w:jc w:val="both"/>
-        <w:rPr>
-          <w:rFonts w:ascii="Segoe UI" w:eastAsia="Times New Roman" w:hAnsi="Segoe UI" w:cs="Segoe UI"/>
-          <w:color w:val="000000"/>
-          <w:sz w:val="24"/>
-          <w:szCs w:val="24"/>
-          <w:lang w:eastAsia="en-IN"/>
-        </w:rPr>
-      </w:pPr>
-      <w:r>
-        <w:rPr>
-          <w:rFonts w:ascii="Segoe UI" w:eastAsia="Times New Roman" w:hAnsi="Segoe UI" w:cs="Segoe UI"/>
-          <w:b/>
-          <w:bCs/>
-          <w:color w:val="006699"/>
-          <w:sz w:val="24"/>
-          <w:szCs w:val="24"/>
-          <w:bdr w:val="none" w:sz="0" w:space="0" w:color="auto" w:frame="1"/>
-          <w:lang w:eastAsia="en-IN"/>
-        </w:rPr>
-        <w:t>&lt;script</w:t>
-      </w:r>
-      <w:r>
-        <w:rPr>
-          <w:rFonts w:ascii="Segoe UI" w:eastAsia="Times New Roman" w:hAnsi="Segoe UI" w:cs="Segoe UI"/>
-          <w:color w:val="000000"/>
-          <w:sz w:val="24"/>
-          <w:szCs w:val="24"/>
-          <w:bdr w:val="none" w:sz="0" w:space="0" w:color="auto" w:frame="1"/>
-          <w:lang w:eastAsia="en-IN"/>
-        </w:rPr>
-        <w:t> </w:t>
-      </w:r>
-      <w:r>
-        <w:rPr>
-          <w:rFonts w:ascii="Segoe UI" w:eastAsia="Times New Roman" w:hAnsi="Segoe UI" w:cs="Segoe UI"/>
-          <w:color w:val="FF0000"/>
-          <w:sz w:val="24"/>
-          <w:szCs w:val="24"/>
-          <w:bdr w:val="none" w:sz="0" w:space="0" w:color="auto" w:frame="1"/>
-          <w:lang w:eastAsia="en-IN"/>
-        </w:rPr>
-        <w:t>language</w:t>
-      </w:r>
-      <w:r>
-        <w:rPr>
-          <w:rFonts w:ascii="Segoe UI" w:eastAsia="Times New Roman" w:hAnsi="Segoe UI" w:cs="Segoe UI"/>
-          <w:color w:val="000000"/>
-          <w:sz w:val="24"/>
-          <w:szCs w:val="24"/>
-          <w:bdr w:val="none" w:sz="0" w:space="0" w:color="auto" w:frame="1"/>
-          <w:lang w:eastAsia="en-IN"/>
-        </w:rPr>
-        <w:t>=</w:t>
-      </w:r>
+        <w:t>"text/</w:t>
+      </w:r>
+      <w:proofErr w:type="spellStart"/>
       <w:r>
         <w:rPr>
           <w:rFonts w:ascii="Segoe UI" w:eastAsia="Times New Roman" w:hAnsi="Segoe UI" w:cs="Segoe UI"/>
@@ -2508,9 +2483,9 @@
           <w:bdr w:val="none" w:sz="0" w:space="0" w:color="auto" w:frame="1"/>
           <w:lang w:eastAsia="en-IN"/>
         </w:rPr>
-        <w:t>"</w:t>
-      </w:r>
-      <w:proofErr w:type="spellStart"/>
+        <w:t>Javascript</w:t>
+      </w:r>
+      <w:proofErr w:type="spellEnd"/>
       <w:r>
         <w:rPr>
           <w:rFonts w:ascii="Segoe UI" w:eastAsia="Times New Roman" w:hAnsi="Segoe UI" w:cs="Segoe UI"/>
@@ -2520,86 +2495,6 @@
           <w:bdr w:val="none" w:sz="0" w:space="0" w:color="auto" w:frame="1"/>
           <w:lang w:eastAsia="en-IN"/>
         </w:rPr>
-        <w:t>Javascript</w:t>
-      </w:r>
-      <w:proofErr w:type="spellEnd"/>
-      <w:r>
-        <w:rPr>
-          <w:rFonts w:ascii="Segoe UI" w:eastAsia="Times New Roman" w:hAnsi="Segoe UI" w:cs="Segoe UI"/>
-          <w:color w:val="0000FF"/>
-          <w:sz w:val="24"/>
-          <w:szCs w:val="24"/>
-          <w:bdr w:val="none" w:sz="0" w:space="0" w:color="auto" w:frame="1"/>
-          <w:lang w:eastAsia="en-IN"/>
-        </w:rPr>
-        <w:t>"</w:t>
-      </w:r>
-      <w:r>
-        <w:rPr>
-          <w:rFonts w:ascii="Segoe UI" w:eastAsia="Times New Roman" w:hAnsi="Segoe UI" w:cs="Segoe UI"/>
-          <w:color w:val="000000"/>
-          <w:sz w:val="24"/>
-          <w:szCs w:val="24"/>
-          <w:bdr w:val="none" w:sz="0" w:space="0" w:color="auto" w:frame="1"/>
-          <w:lang w:eastAsia="en-IN"/>
-        </w:rPr>
-        <w:t> </w:t>
-      </w:r>
-      <w:r>
-        <w:rPr>
-          <w:rFonts w:ascii="Segoe UI" w:eastAsia="Times New Roman" w:hAnsi="Segoe UI" w:cs="Segoe UI"/>
-          <w:color w:val="FF0000"/>
-          <w:sz w:val="24"/>
-          <w:szCs w:val="24"/>
-          <w:bdr w:val="none" w:sz="0" w:space="0" w:color="auto" w:frame="1"/>
-          <w:lang w:eastAsia="en-IN"/>
-        </w:rPr>
-        <w:t>type</w:t>
-      </w:r>
-      <w:r>
-        <w:rPr>
-          <w:rFonts w:ascii="Segoe UI" w:eastAsia="Times New Roman" w:hAnsi="Segoe UI" w:cs="Segoe UI"/>
-          <w:color w:val="000000"/>
-          <w:sz w:val="24"/>
-          <w:szCs w:val="24"/>
-          <w:bdr w:val="none" w:sz="0" w:space="0" w:color="auto" w:frame="1"/>
-          <w:lang w:eastAsia="en-IN"/>
-        </w:rPr>
-        <w:t>=</w:t>
-      </w:r>
-      <w:r>
-        <w:rPr>
-          <w:rFonts w:ascii="Segoe UI" w:eastAsia="Times New Roman" w:hAnsi="Segoe UI" w:cs="Segoe UI"/>
-          <w:color w:val="0000FF"/>
-          <w:sz w:val="24"/>
-          <w:szCs w:val="24"/>
-          <w:bdr w:val="none" w:sz="0" w:space="0" w:color="auto" w:frame="1"/>
-          <w:lang w:eastAsia="en-IN"/>
-        </w:rPr>
-        <w:t>"text/</w:t>
-      </w:r>
-      <w:proofErr w:type="spellStart"/>
-      <w:r>
-        <w:rPr>
-          <w:rFonts w:ascii="Segoe UI" w:eastAsia="Times New Roman" w:hAnsi="Segoe UI" w:cs="Segoe UI"/>
-          <w:color w:val="0000FF"/>
-          <w:sz w:val="24"/>
-          <w:szCs w:val="24"/>
-          <w:bdr w:val="none" w:sz="0" w:space="0" w:color="auto" w:frame="1"/>
-          <w:lang w:eastAsia="en-IN"/>
-        </w:rPr>
-        <w:t>Javascript</w:t>
-      </w:r>
-      <w:proofErr w:type="spellEnd"/>
-      <w:r>
-        <w:rPr>
-          <w:rFonts w:ascii="Segoe UI" w:eastAsia="Times New Roman" w:hAnsi="Segoe UI" w:cs="Segoe UI"/>
-          <w:color w:val="0000FF"/>
-          <w:sz w:val="24"/>
-          <w:szCs w:val="24"/>
-          <w:bdr w:val="none" w:sz="0" w:space="0" w:color="auto" w:frame="1"/>
-          <w:lang w:eastAsia="en-IN"/>
-        </w:rPr>
         <w:t>"</w:t>
       </w:r>
       <w:r>
@@ -2677,7 +2572,6 @@
         <w:t>    function </w:t>
       </w:r>
       <w:proofErr w:type="spellStart"/>
-      <w:proofErr w:type="gramStart"/>
       <w:r>
         <w:rPr>
           <w:rFonts w:ascii="Segoe UI" w:eastAsia="Times New Roman" w:hAnsi="Segoe UI" w:cs="Segoe UI"/>
@@ -2699,19 +2593,7 @@
           <w:bdr w:val="none" w:sz="0" w:space="0" w:color="auto" w:frame="1"/>
           <w:lang w:eastAsia="en-IN"/>
         </w:rPr>
-        <w:t>(</w:t>
-      </w:r>
-      <w:proofErr w:type="gramEnd"/>
-      <w:r>
-        <w:rPr>
-          <w:rFonts w:ascii="Segoe UI" w:eastAsia="Times New Roman" w:hAnsi="Segoe UI" w:cs="Segoe UI"/>
-          <w:color w:val="000000"/>
-          <w:sz w:val="24"/>
-          <w:szCs w:val="24"/>
-          <w:bdr w:val="none" w:sz="0" w:space="0" w:color="auto" w:frame="1"/>
-          <w:lang w:eastAsia="en-IN"/>
-        </w:rPr>
-        <w:t>)  </w:t>
+        <w:t>()  </w:t>
       </w:r>
     </w:p>
     <w:p>
@@ -2764,7 +2646,6 @@
         <w:t>        </w:t>
       </w:r>
       <w:proofErr w:type="spellStart"/>
-      <w:proofErr w:type="gramStart"/>
       <w:r>
         <w:rPr>
           <w:rFonts w:ascii="Segoe UI" w:eastAsia="Times New Roman" w:hAnsi="Segoe UI" w:cs="Segoe UI"/>
@@ -2777,7 +2658,6 @@
         <w:t>document.write</w:t>
       </w:r>
       <w:proofErr w:type="spellEnd"/>
-      <w:proofErr w:type="gramEnd"/>
       <w:r>
         <w:rPr>
           <w:rFonts w:ascii="Segoe UI" w:eastAsia="Times New Roman" w:hAnsi="Segoe UI" w:cs="Segoe UI"/>
@@ -3456,7 +3336,6 @@
         <w:t>"</w:t>
       </w:r>
       <w:proofErr w:type="spellStart"/>
-      <w:proofErr w:type="gramStart"/>
       <w:r>
         <w:rPr>
           <w:rStyle w:val="attribute-value"/>
@@ -3474,17 +3353,7 @@
           <w:color w:val="0000FF"/>
           <w:bdr w:val="none" w:sz="0" w:space="0" w:color="auto" w:frame="1"/>
         </w:rPr>
-        <w:t>(</w:t>
-      </w:r>
-      <w:proofErr w:type="gramEnd"/>
-      <w:r>
-        <w:rPr>
-          <w:rStyle w:val="attribute-value"/>
-          <w:rFonts w:ascii="Segoe UI" w:hAnsi="Segoe UI" w:cs="Segoe UI"/>
-          <w:color w:val="0000FF"/>
-          <w:bdr w:val="none" w:sz="0" w:space="0" w:color="auto" w:frame="1"/>
-        </w:rPr>
-        <w:t>)"</w:t>
+        <w:t>()"</w:t>
       </w:r>
       <w:r>
         <w:rPr>
@@ -3569,7 +3438,6 @@
         <w:t>    function </w:t>
       </w:r>
       <w:proofErr w:type="spellStart"/>
-      <w:proofErr w:type="gramStart"/>
       <w:r>
         <w:rPr>
           <w:rFonts w:ascii="Segoe UI" w:eastAsia="Times New Roman" w:hAnsi="Segoe UI" w:cs="Segoe UI"/>
@@ -3591,19 +3459,7 @@
           <w:bdr w:val="none" w:sz="0" w:space="0" w:color="auto" w:frame="1"/>
           <w:lang w:eastAsia="en-IN"/>
         </w:rPr>
-        <w:t>(</w:t>
-      </w:r>
-      <w:proofErr w:type="gramEnd"/>
-      <w:r>
-        <w:rPr>
-          <w:rFonts w:ascii="Segoe UI" w:eastAsia="Times New Roman" w:hAnsi="Segoe UI" w:cs="Segoe UI"/>
-          <w:color w:val="000000"/>
-          <w:sz w:val="24"/>
-          <w:szCs w:val="24"/>
-          <w:bdr w:val="none" w:sz="0" w:space="0" w:color="auto" w:frame="1"/>
-          <w:lang w:eastAsia="en-IN"/>
-        </w:rPr>
-        <w:t>)  </w:t>
+        <w:t>()  </w:t>
       </w:r>
     </w:p>
     <w:p>
@@ -3656,7 +3512,6 @@
         <w:t>        </w:t>
       </w:r>
       <w:proofErr w:type="spellStart"/>
-      <w:proofErr w:type="gramStart"/>
       <w:r>
         <w:rPr>
           <w:rFonts w:ascii="Segoe UI" w:eastAsia="Times New Roman" w:hAnsi="Segoe UI" w:cs="Segoe UI"/>
@@ -3669,7 +3524,6 @@
         <w:t>document.getElementById</w:t>
       </w:r>
       <w:proofErr w:type="spellEnd"/>
-      <w:proofErr w:type="gramEnd"/>
       <w:r>
         <w:rPr>
           <w:rFonts w:ascii="Segoe UI" w:eastAsia="Times New Roman" w:hAnsi="Segoe UI" w:cs="Segoe UI"/>
@@ -3704,31 +3558,7 @@
           <w:bdr w:val="none" w:sz="0" w:space="0" w:color="auto" w:frame="1"/>
           <w:lang w:eastAsia="en-IN"/>
         </w:rPr>
-        <w:t>        </w:t>
-      </w:r>
-      <w:proofErr w:type="gramStart"/>
-      <w:r>
-        <w:rPr>
-          <w:rFonts w:ascii="Segoe UI" w:eastAsia="Times New Roman" w:hAnsi="Segoe UI" w:cs="Segoe UI"/>
-          <w:color w:val="000000"/>
-          <w:sz w:val="24"/>
-          <w:szCs w:val="24"/>
-          <w:bdr w:val="none" w:sz="0" w:space="0" w:color="auto" w:frame="1"/>
-          <w:lang w:eastAsia="en-IN"/>
-        </w:rPr>
-        <w:t>alert(</w:t>
-      </w:r>
-      <w:proofErr w:type="gramEnd"/>
-      <w:r>
-        <w:rPr>
-          <w:rFonts w:ascii="Segoe UI" w:eastAsia="Times New Roman" w:hAnsi="Segoe UI" w:cs="Segoe UI"/>
-          <w:color w:val="000000"/>
-          <w:sz w:val="24"/>
-          <w:szCs w:val="24"/>
-          <w:bdr w:val="none" w:sz="0" w:space="0" w:color="auto" w:frame="1"/>
-          <w:lang w:eastAsia="en-IN"/>
-        </w:rPr>
-        <w:t>"Pressed a key");  </w:t>
+        <w:t>        alert("Pressed a key");  </w:t>
       </w:r>
     </w:p>
     <w:p>
@@ -4686,7 +4516,6 @@
         <w:t>"</w:t>
       </w:r>
       <w:proofErr w:type="spellStart"/>
-      <w:proofErr w:type="gramStart"/>
       <w:r>
         <w:rPr>
           <w:rStyle w:val="attribute-value"/>
@@ -4704,17 +4533,7 @@
           <w:color w:val="0000FF"/>
           <w:bdr w:val="none" w:sz="0" w:space="0" w:color="auto" w:frame="1"/>
         </w:rPr>
-        <w:t>(</w:t>
-      </w:r>
-      <w:proofErr w:type="gramEnd"/>
-      <w:r>
-        <w:rPr>
-          <w:rStyle w:val="attribute-value"/>
-          <w:rFonts w:ascii="Segoe UI" w:hAnsi="Segoe UI" w:cs="Segoe UI"/>
-          <w:color w:val="0000FF"/>
-          <w:bdr w:val="none" w:sz="0" w:space="0" w:color="auto" w:frame="1"/>
-        </w:rPr>
-        <w:t>)"</w:t>
+        <w:t>()"</w:t>
       </w:r>
       <w:r>
         <w:rPr>
@@ -4799,7 +4618,6 @@
         <w:t>   function </w:t>
       </w:r>
       <w:proofErr w:type="spellStart"/>
-      <w:proofErr w:type="gramStart"/>
       <w:r>
         <w:rPr>
           <w:rFonts w:ascii="Segoe UI" w:eastAsia="Times New Roman" w:hAnsi="Segoe UI" w:cs="Segoe UI"/>
@@ -4821,19 +4639,7 @@
           <w:bdr w:val="none" w:sz="0" w:space="0" w:color="auto" w:frame="1"/>
           <w:lang w:eastAsia="en-IN"/>
         </w:rPr>
-        <w:t>(</w:t>
-      </w:r>
-      <w:proofErr w:type="gramEnd"/>
-      <w:r>
-        <w:rPr>
-          <w:rFonts w:ascii="Segoe UI" w:eastAsia="Times New Roman" w:hAnsi="Segoe UI" w:cs="Segoe UI"/>
-          <w:color w:val="000000"/>
-          <w:sz w:val="24"/>
-          <w:szCs w:val="24"/>
-          <w:bdr w:val="none" w:sz="0" w:space="0" w:color="auto" w:frame="1"/>
-          <w:lang w:eastAsia="en-IN"/>
-        </w:rPr>
-        <w:t>)  </w:t>
+        <w:t>()  </w:t>
       </w:r>
     </w:p>
     <w:p>
@@ -4858,31 +4664,7 @@
           <w:bdr w:val="none" w:sz="0" w:space="0" w:color="auto" w:frame="1"/>
           <w:lang w:eastAsia="en-IN"/>
         </w:rPr>
-        <w:t>    </w:t>
-      </w:r>
-      <w:proofErr w:type="gramStart"/>
-      <w:r>
-        <w:rPr>
-          <w:rFonts w:ascii="Segoe UI" w:eastAsia="Times New Roman" w:hAnsi="Segoe UI" w:cs="Segoe UI"/>
-          <w:color w:val="000000"/>
-          <w:sz w:val="24"/>
-          <w:szCs w:val="24"/>
-          <w:bdr w:val="none" w:sz="0" w:space="0" w:color="auto" w:frame="1"/>
-          <w:lang w:eastAsia="en-IN"/>
-        </w:rPr>
-        <w:t>{  document</w:t>
-      </w:r>
-      <w:proofErr w:type="gramEnd"/>
-      <w:r>
-        <w:rPr>
-          <w:rFonts w:ascii="Segoe UI" w:eastAsia="Times New Roman" w:hAnsi="Segoe UI" w:cs="Segoe UI"/>
-          <w:color w:val="000000"/>
-          <w:sz w:val="24"/>
-          <w:szCs w:val="24"/>
-          <w:bdr w:val="none" w:sz="0" w:space="0" w:color="auto" w:frame="1"/>
-          <w:lang w:eastAsia="en-IN"/>
-        </w:rPr>
-        <w:t>.getElementById("input1")</w:t>
+        <w:t>    {  document.getElementById("input1")</w:t>
       </w:r>
       <w:r>
         <w:rPr>
@@ -5504,7 +5286,6 @@
         <w:t xml:space="preserve">What is CLI command In React </w:t>
       </w:r>
       <w:proofErr w:type="spellStart"/>
-      <w:proofErr w:type="gramStart"/>
       <w:r>
         <w:rPr>
           <w:rFonts w:ascii="Times New Roman" w:hAnsi="Times New Roman" w:cs="Times New Roman"/>
@@ -5528,7 +5309,6 @@
         </w:rPr>
         <w:t xml:space="preserve"> ?</w:t>
       </w:r>
-      <w:proofErr w:type="gramEnd"/>
     </w:p>
     <w:p>
       <w:pPr>
@@ -5704,33 +5484,7 @@
           <w:szCs w:val="28"/>
           <w:lang w:eastAsia="en-US"/>
         </w:rPr>
-        <w:t xml:space="preserve">What </w:t>
-      </w:r>
-      <w:proofErr w:type="gramStart"/>
-      <w:r>
-        <w:rPr>
-          <w:rFonts w:eastAsiaTheme="minorHAnsi"/>
-          <w:b/>
-          <w:bCs/>
-          <w:color w:val="000000"/>
-          <w:sz w:val="28"/>
-          <w:szCs w:val="28"/>
-          <w:lang w:eastAsia="en-US"/>
-        </w:rPr>
-        <w:t>is</w:t>
-      </w:r>
-      <w:proofErr w:type="gramEnd"/>
-      <w:r>
-        <w:rPr>
-          <w:rFonts w:eastAsiaTheme="minorHAnsi"/>
-          <w:b/>
-          <w:bCs/>
-          <w:color w:val="000000"/>
-          <w:sz w:val="28"/>
-          <w:szCs w:val="28"/>
-          <w:lang w:eastAsia="en-US"/>
-        </w:rPr>
-        <w:t xml:space="preserve"> Components in React </w:t>
+        <w:t xml:space="preserve">What is Components in React </w:t>
       </w:r>
       <w:proofErr w:type="spellStart"/>
       <w:r>
@@ -6078,29 +5832,7 @@
           <w:szCs w:val="28"/>
           <w:lang w:eastAsia="en-US"/>
         </w:rPr>
-        <w:t xml:space="preserve">To install the </w:t>
-      </w:r>
-      <w:proofErr w:type="gramStart"/>
-      <w:r>
-        <w:rPr>
-          <w:rFonts w:eastAsiaTheme="minorHAnsi"/>
-          <w:color w:val="000000"/>
-          <w:sz w:val="28"/>
-          <w:szCs w:val="28"/>
-          <w:lang w:eastAsia="en-US"/>
-        </w:rPr>
-        <w:t>full</w:t>
-      </w:r>
-      <w:proofErr w:type="gramEnd"/>
-      <w:r>
-        <w:rPr>
-          <w:rFonts w:eastAsiaTheme="minorHAnsi"/>
-          <w:color w:val="000000"/>
-          <w:sz w:val="28"/>
-          <w:szCs w:val="28"/>
-          <w:lang w:eastAsia="en-US"/>
-        </w:rPr>
-        <w:t xml:space="preserve"> React toolchain on WSL, we recommend using create-react-app:</w:t>
+        <w:t>To install the full React toolchain on WSL, we recommend using create-react-app:</w:t>
       </w:r>
     </w:p>
     <w:p>
@@ -6128,29 +5860,7 @@
           <w:szCs w:val="28"/>
           <w:lang w:eastAsia="en-US"/>
         </w:rPr>
-        <w:t xml:space="preserve">Open a </w:t>
-      </w:r>
-      <w:proofErr w:type="gramStart"/>
-      <w:r>
-        <w:rPr>
-          <w:rFonts w:eastAsiaTheme="minorHAnsi"/>
-          <w:color w:val="000000"/>
-          <w:sz w:val="28"/>
-          <w:szCs w:val="28"/>
-          <w:lang w:eastAsia="en-US"/>
-        </w:rPr>
-        <w:t>terminal(</w:t>
-      </w:r>
-      <w:proofErr w:type="gramEnd"/>
-      <w:r>
-        <w:rPr>
-          <w:rFonts w:eastAsiaTheme="minorHAnsi"/>
-          <w:color w:val="000000"/>
-          <w:sz w:val="28"/>
-          <w:szCs w:val="28"/>
-          <w:lang w:eastAsia="en-US"/>
-        </w:rPr>
-        <w:t>Windows Command Prompt or PowerShell).</w:t>
+        <w:t>Open a terminal(Windows Command Prompt or PowerShell).</w:t>
       </w:r>
     </w:p>
     <w:p>
@@ -6340,7 +6050,6 @@
         <w:t xml:space="preserve">This will first ask for your permission to temporarily install create-react-app and </w:t>
       </w:r>
       <w:proofErr w:type="spellStart"/>
-      <w:proofErr w:type="gramStart"/>
       <w:r>
         <w:rPr>
           <w:rFonts w:eastAsiaTheme="minorHAnsi"/>
@@ -6352,7 +6061,6 @@
         <w:t>it's</w:t>
       </w:r>
       <w:proofErr w:type="spellEnd"/>
-      <w:proofErr w:type="gramEnd"/>
       <w:r>
         <w:rPr>
           <w:rFonts w:eastAsiaTheme="minorHAnsi"/>
@@ -6616,7 +6324,6 @@
         <w:t xml:space="preserve">fetch the </w:t>
       </w:r>
       <w:proofErr w:type="spellStart"/>
-      <w:proofErr w:type="gramStart"/>
       <w:r>
         <w:rPr>
           <w:rFonts w:ascii="Times New Roman" w:hAnsi="Times New Roman" w:cs="Times New Roman"/>
@@ -6627,7 +6334,6 @@
         <w:t>package.json</w:t>
       </w:r>
       <w:proofErr w:type="spellEnd"/>
-      <w:proofErr w:type="gramEnd"/>
       <w:r>
         <w:rPr>
           <w:rFonts w:ascii="Times New Roman" w:hAnsi="Times New Roman" w:cs="Times New Roman"/>
@@ -6992,7 +6698,6 @@
         <w:t xml:space="preserve">To change a value in the state object, use the </w:t>
       </w:r>
       <w:proofErr w:type="spellStart"/>
-      <w:proofErr w:type="gramStart"/>
       <w:r>
         <w:rPr>
           <w:rFonts w:ascii="Times New Roman" w:hAnsi="Times New Roman" w:cs="Times New Roman"/>
@@ -7003,7 +6708,6 @@
         <w:t>this.setState</w:t>
       </w:r>
       <w:proofErr w:type="spellEnd"/>
-      <w:proofErr w:type="gramEnd"/>
       <w:r>
         <w:rPr>
           <w:rFonts w:ascii="Times New Roman" w:hAnsi="Times New Roman" w:cs="Times New Roman"/>
@@ -7099,102 +6803,6 @@
           <w:szCs w:val="28"/>
         </w:rPr>
         <w:t>To List view in react check below link:</w:t>
-      </w:r>
-    </w:p>
-    <w:p>
-      <w:pPr>
-        <w:rPr>
-          <w:rFonts w:ascii="Times New Roman" w:hAnsi="Times New Roman" w:cs="Times New Roman"/>
-          <w:color w:val="000000"/>
-          <w:sz w:val="28"/>
-          <w:szCs w:val="28"/>
-        </w:rPr>
-      </w:pPr>
-      <w:hyperlink r:id="rId8" w:history="1">
-        <w:r>
-          <w:rPr>
-            <w:rStyle w:val="Hyperlink"/>
-            <w:rFonts w:ascii="Times New Roman" w:hAnsi="Times New Roman" w:cs="Times New Roman"/>
-            <w:sz w:val="28"/>
-            <w:szCs w:val="28"/>
-          </w:rPr>
-          <w:t>https://github.com/Chigs18/Assignment/tree/main/react/src</w:t>
-        </w:r>
-      </w:hyperlink>
-    </w:p>
-    <w:p>
-      <w:pPr>
-        <w:rPr>
-          <w:rFonts w:ascii="Times New Roman" w:hAnsi="Times New Roman" w:cs="Times New Roman"/>
-          <w:color w:val="000000"/>
-          <w:sz w:val="28"/>
-          <w:szCs w:val="28"/>
-        </w:rPr>
-      </w:pPr>
-    </w:p>
-    <w:p>
-      <w:pPr>
-        <w:rPr>
-          <w:rFonts w:ascii="Times New Roman" w:hAnsi="Times New Roman" w:cs="Times New Roman"/>
-          <w:b/>
-          <w:bCs/>
-          <w:color w:val="000000"/>
-          <w:sz w:val="28"/>
-          <w:szCs w:val="28"/>
-        </w:rPr>
-      </w:pPr>
-    </w:p>
-    <w:p>
-      <w:pPr>
-        <w:rPr>
-          <w:rFonts w:ascii="Times New Roman" w:hAnsi="Times New Roman" w:cs="Times New Roman"/>
-          <w:b/>
-          <w:bCs/>
-          <w:color w:val="000000"/>
-          <w:sz w:val="28"/>
-          <w:szCs w:val="28"/>
-        </w:rPr>
-      </w:pPr>
-      <w:r>
-        <w:rPr>
-          <w:rFonts w:ascii="Times New Roman" w:hAnsi="Times New Roman" w:cs="Times New Roman"/>
-          <w:b/>
-          <w:bCs/>
-          <w:color w:val="000000"/>
-          <w:sz w:val="28"/>
-          <w:szCs w:val="28"/>
-        </w:rPr>
-        <w:t>Create Increment decrement state change by button click?</w:t>
-      </w:r>
-    </w:p>
-    <w:p>
-      <w:pPr>
-        <w:rPr>
-          <w:rFonts w:ascii="Times New Roman" w:hAnsi="Times New Roman" w:cs="Times New Roman"/>
-          <w:color w:val="000000"/>
-          <w:sz w:val="28"/>
-          <w:szCs w:val="28"/>
-        </w:rPr>
-      </w:pPr>
-      <w:r>
-        <w:rPr>
-          <w:rFonts w:ascii="Times New Roman" w:hAnsi="Times New Roman" w:cs="Times New Roman"/>
-          <w:b/>
-          <w:bCs/>
-          <w:color w:val="000000"/>
-          <w:sz w:val="28"/>
-          <w:szCs w:val="28"/>
-        </w:rPr>
-        <w:t xml:space="preserve">ANS. </w:t>
-      </w:r>
-      <w:r>
-        <w:rPr>
-          <w:rFonts w:ascii="Times New Roman" w:hAnsi="Times New Roman" w:cs="Times New Roman"/>
-          <w:color w:val="000000"/>
-          <w:sz w:val="28"/>
-          <w:szCs w:val="28"/>
-        </w:rPr>
-        <w:t>Show this program below link:</w:t>
       </w:r>
     </w:p>
     <w:p>
@@ -7251,6 +6859,102 @@
           <w:szCs w:val="28"/>
         </w:rPr>
       </w:pPr>
+      <w:r>
+        <w:rPr>
+          <w:rFonts w:ascii="Times New Roman" w:hAnsi="Times New Roman" w:cs="Times New Roman"/>
+          <w:b/>
+          <w:bCs/>
+          <w:color w:val="000000"/>
+          <w:sz w:val="28"/>
+          <w:szCs w:val="28"/>
+        </w:rPr>
+        <w:t>Create Increment decrement state change by button click?</w:t>
+      </w:r>
+    </w:p>
+    <w:p>
+      <w:pPr>
+        <w:rPr>
+          <w:rFonts w:ascii="Times New Roman" w:hAnsi="Times New Roman" w:cs="Times New Roman"/>
+          <w:color w:val="000000"/>
+          <w:sz w:val="28"/>
+          <w:szCs w:val="28"/>
+        </w:rPr>
+      </w:pPr>
+      <w:r>
+        <w:rPr>
+          <w:rFonts w:ascii="Times New Roman" w:hAnsi="Times New Roman" w:cs="Times New Roman"/>
+          <w:b/>
+          <w:bCs/>
+          <w:color w:val="000000"/>
+          <w:sz w:val="28"/>
+          <w:szCs w:val="28"/>
+        </w:rPr>
+        <w:t xml:space="preserve">ANS. </w:t>
+      </w:r>
+      <w:r>
+        <w:rPr>
+          <w:rFonts w:ascii="Times New Roman" w:hAnsi="Times New Roman" w:cs="Times New Roman"/>
+          <w:color w:val="000000"/>
+          <w:sz w:val="28"/>
+          <w:szCs w:val="28"/>
+        </w:rPr>
+        <w:t>Show this program below link:</w:t>
+      </w:r>
+    </w:p>
+    <w:p>
+      <w:pPr>
+        <w:rPr>
+          <w:rFonts w:ascii="Times New Roman" w:hAnsi="Times New Roman" w:cs="Times New Roman"/>
+          <w:color w:val="000000"/>
+          <w:sz w:val="28"/>
+          <w:szCs w:val="28"/>
+        </w:rPr>
+      </w:pPr>
+      <w:hyperlink r:id="rId10" w:history="1">
+        <w:r>
+          <w:rPr>
+            <w:rStyle w:val="Hyperlink"/>
+            <w:rFonts w:ascii="Times New Roman" w:hAnsi="Times New Roman" w:cs="Times New Roman"/>
+            <w:sz w:val="28"/>
+            <w:szCs w:val="28"/>
+          </w:rPr>
+          <w:t>https://github.com/Chigs18/Assignment/tree/main/react/src</w:t>
+        </w:r>
+      </w:hyperlink>
+    </w:p>
+    <w:p>
+      <w:pPr>
+        <w:rPr>
+          <w:rFonts w:ascii="Times New Roman" w:hAnsi="Times New Roman" w:cs="Times New Roman"/>
+          <w:color w:val="000000"/>
+          <w:sz w:val="28"/>
+          <w:szCs w:val="28"/>
+        </w:rPr>
+      </w:pPr>
+    </w:p>
+    <w:p>
+      <w:pPr>
+        <w:rPr>
+          <w:rFonts w:ascii="Times New Roman" w:hAnsi="Times New Roman" w:cs="Times New Roman"/>
+          <w:b/>
+          <w:bCs/>
+          <w:color w:val="000000"/>
+          <w:sz w:val="28"/>
+          <w:szCs w:val="28"/>
+        </w:rPr>
+      </w:pPr>
+    </w:p>
+    <w:p>
+      <w:pPr>
+        <w:rPr>
+          <w:rFonts w:ascii="Times New Roman" w:hAnsi="Times New Roman" w:cs="Times New Roman"/>
+          <w:b/>
+          <w:bCs/>
+          <w:color w:val="000000"/>
+          <w:sz w:val="28"/>
+          <w:szCs w:val="28"/>
+        </w:rPr>
+      </w:pPr>
     </w:p>
     <w:p>
       <w:pPr>
@@ -7823,7 +7527,6 @@
           <w:lang w:eastAsia="en-IN"/>
         </w:rPr>
       </w:pPr>
-      <w:proofErr w:type="gramStart"/>
       <w:r>
         <w:rPr>
           <w:rFonts w:ascii="Consolas" w:eastAsia="Times New Roman" w:hAnsi="Consolas" w:cs="Courier New"/>
@@ -7832,18 +7535,7 @@
           <w:szCs w:val="20"/>
           <w:lang w:eastAsia="en-IN"/>
         </w:rPr>
-        <w:t>constructor(</w:t>
-      </w:r>
-      <w:proofErr w:type="gramEnd"/>
-      <w:r>
-        <w:rPr>
-          <w:rFonts w:ascii="Consolas" w:eastAsia="Times New Roman" w:hAnsi="Consolas" w:cs="Courier New"/>
-          <w:color w:val="FF9999"/>
-          <w:sz w:val="20"/>
-          <w:szCs w:val="20"/>
-          <w:lang w:eastAsia="en-IN"/>
-        </w:rPr>
-        <w:t>)</w:t>
+        <w:t>constructor()</w:t>
       </w:r>
     </w:p>
     <w:p>
@@ -7863,7 +7555,6 @@
         </w:rPr>
       </w:pPr>
       <w:proofErr w:type="spellStart"/>
-      <w:proofErr w:type="gramStart"/>
       <w:r>
         <w:rPr>
           <w:rFonts w:ascii="Consolas" w:eastAsia="Times New Roman" w:hAnsi="Consolas" w:cs="Courier New"/>
@@ -7883,18 +7574,7 @@
           <w:szCs w:val="20"/>
           <w:lang w:eastAsia="en-IN"/>
         </w:rPr>
-        <w:t>(</w:t>
-      </w:r>
-      <w:proofErr w:type="gramEnd"/>
-      <w:r>
-        <w:rPr>
-          <w:rFonts w:ascii="Consolas" w:eastAsia="Times New Roman" w:hAnsi="Consolas" w:cs="Courier New"/>
-          <w:color w:val="FF9999"/>
-          <w:sz w:val="20"/>
-          <w:szCs w:val="20"/>
-          <w:lang w:eastAsia="en-IN"/>
-        </w:rPr>
-        <w:t>)</w:t>
+        <w:t>()</w:t>
       </w:r>
     </w:p>
     <w:p>
@@ -7913,7 +7593,6 @@
           <w:lang w:eastAsia="en-IN"/>
         </w:rPr>
       </w:pPr>
-      <w:proofErr w:type="gramStart"/>
       <w:r>
         <w:rPr>
           <w:rFonts w:ascii="Consolas" w:eastAsia="Times New Roman" w:hAnsi="Consolas" w:cs="Courier New"/>
@@ -7922,18 +7601,7 @@
           <w:szCs w:val="20"/>
           <w:lang w:eastAsia="en-IN"/>
         </w:rPr>
-        <w:t>render(</w:t>
-      </w:r>
-      <w:proofErr w:type="gramEnd"/>
-      <w:r>
-        <w:rPr>
-          <w:rFonts w:ascii="Consolas" w:eastAsia="Times New Roman" w:hAnsi="Consolas" w:cs="Courier New"/>
-          <w:color w:val="FF9999"/>
-          <w:sz w:val="20"/>
-          <w:szCs w:val="20"/>
-          <w:lang w:eastAsia="en-IN"/>
-        </w:rPr>
-        <w:t>)</w:t>
+        <w:t>render()</w:t>
       </w:r>
     </w:p>
     <w:p>
@@ -7953,7 +7621,6 @@
         </w:rPr>
       </w:pPr>
       <w:proofErr w:type="spellStart"/>
-      <w:proofErr w:type="gramStart"/>
       <w:r>
         <w:rPr>
           <w:rFonts w:ascii="Consolas" w:eastAsia="Times New Roman" w:hAnsi="Consolas" w:cs="Courier New"/>
@@ -7973,9 +7640,31 @@
           <w:szCs w:val="20"/>
           <w:lang w:eastAsia="en-IN"/>
         </w:rPr>
-        <w:t>(</w:t>
-      </w:r>
-      <w:proofErr w:type="gramEnd"/>
+        <w:t>()</w:t>
+      </w:r>
+    </w:p>
+    <w:p>
+      <w:pPr>
+        <w:shd w:val="clear" w:color="auto" w:fill="1D2A35"/>
+        <w:spacing w:before="288" w:after="288" w:line="240" w:lineRule="auto"/>
+        <w:rPr>
+          <w:rFonts w:ascii="Verdana" w:eastAsia="Times New Roman" w:hAnsi="Verdana" w:cs="Times New Roman"/>
+          <w:color w:val="DDDDDD"/>
+          <w:sz w:val="23"/>
+          <w:szCs w:val="23"/>
+          <w:lang w:eastAsia="en-IN"/>
+        </w:rPr>
+      </w:pPr>
+      <w:r>
+        <w:rPr>
+          <w:rFonts w:ascii="Verdana" w:eastAsia="Times New Roman" w:hAnsi="Verdana" w:cs="Times New Roman"/>
+          <w:color w:val="DDDDDD"/>
+          <w:sz w:val="23"/>
+          <w:szCs w:val="23"/>
+          <w:lang w:eastAsia="en-IN"/>
+        </w:rPr>
+        <w:t>The </w:t>
+      </w:r>
       <w:r>
         <w:rPr>
           <w:rFonts w:ascii="Consolas" w:eastAsia="Times New Roman" w:hAnsi="Consolas" w:cs="Courier New"/>
@@ -7984,52 +7673,7 @@
           <w:szCs w:val="20"/>
           <w:lang w:eastAsia="en-IN"/>
         </w:rPr>
-        <w:t>)</w:t>
-      </w:r>
-    </w:p>
-    <w:p>
-      <w:pPr>
-        <w:shd w:val="clear" w:color="auto" w:fill="1D2A35"/>
-        <w:spacing w:before="288" w:after="288" w:line="240" w:lineRule="auto"/>
-        <w:rPr>
-          <w:rFonts w:ascii="Verdana" w:eastAsia="Times New Roman" w:hAnsi="Verdana" w:cs="Times New Roman"/>
-          <w:color w:val="DDDDDD"/>
-          <w:sz w:val="23"/>
-          <w:szCs w:val="23"/>
-          <w:lang w:eastAsia="en-IN"/>
-        </w:rPr>
-      </w:pPr>
-      <w:r>
-        <w:rPr>
-          <w:rFonts w:ascii="Verdana" w:eastAsia="Times New Roman" w:hAnsi="Verdana" w:cs="Times New Roman"/>
-          <w:color w:val="DDDDDD"/>
-          <w:sz w:val="23"/>
-          <w:szCs w:val="23"/>
-          <w:lang w:eastAsia="en-IN"/>
-        </w:rPr>
-        <w:t>The </w:t>
-      </w:r>
-      <w:proofErr w:type="gramStart"/>
-      <w:r>
-        <w:rPr>
-          <w:rFonts w:ascii="Consolas" w:eastAsia="Times New Roman" w:hAnsi="Consolas" w:cs="Courier New"/>
-          <w:color w:val="FF9999"/>
-          <w:sz w:val="20"/>
-          <w:szCs w:val="20"/>
-          <w:lang w:eastAsia="en-IN"/>
-        </w:rPr>
-        <w:t>render(</w:t>
-      </w:r>
-      <w:proofErr w:type="gramEnd"/>
-      <w:r>
-        <w:rPr>
-          <w:rFonts w:ascii="Consolas" w:eastAsia="Times New Roman" w:hAnsi="Consolas" w:cs="Courier New"/>
-          <w:color w:val="FF9999"/>
-          <w:sz w:val="20"/>
-          <w:szCs w:val="20"/>
-          <w:lang w:eastAsia="en-IN"/>
-        </w:rPr>
-        <w:t>)</w:t>
+        <w:t>render()</w:t>
       </w:r>
       <w:r>
         <w:rPr>
@@ -8412,7 +8056,7 @@
           <w:szCs w:val="28"/>
         </w:rPr>
       </w:pPr>
-      <w:hyperlink r:id="rId10" w:history="1">
+      <w:hyperlink r:id="rId11" w:history="1">
         <w:r>
           <w:rPr>
             <w:rStyle w:val="Hyperlink"/>
@@ -8863,7 +8507,6 @@
         <w:t xml:space="preserve">It is the type of component which re-renders only when the props passed to it changes and not even if its parent component re-renders or if the </w:t>
       </w:r>
       <w:proofErr w:type="spellStart"/>
-      <w:proofErr w:type="gramStart"/>
       <w:r>
         <w:rPr>
           <w:rFonts w:ascii="Times New Roman" w:hAnsi="Times New Roman" w:cs="Times New Roman"/>
@@ -8881,17 +8524,7 @@
           <w:sz w:val="28"/>
           <w:szCs w:val="28"/>
         </w:rPr>
-        <w:t>(</w:t>
-      </w:r>
-      <w:proofErr w:type="gramEnd"/>
-      <w:r>
-        <w:rPr>
-          <w:rFonts w:ascii="Times New Roman" w:hAnsi="Times New Roman" w:cs="Times New Roman"/>
-          <w:color w:val="000000"/>
-          <w:sz w:val="28"/>
-          <w:szCs w:val="28"/>
-        </w:rPr>
-        <w:t>)</w:t>
+        <w:t>()</w:t>
       </w:r>
       <w:r>
         <w:rPr>
@@ -8999,7 +8632,6 @@
         <w:t xml:space="preserve">The second parameter to </w:t>
       </w:r>
       <w:proofErr w:type="spellStart"/>
-      <w:proofErr w:type="gramStart"/>
       <w:r>
         <w:rPr>
           <w:rFonts w:ascii="Times New Roman" w:hAnsi="Times New Roman" w:cs="Times New Roman"/>
@@ -9017,17 +8649,7 @@
           <w:sz w:val="28"/>
           <w:szCs w:val="28"/>
         </w:rPr>
-        <w:t>(</w:t>
-      </w:r>
-      <w:proofErr w:type="gramEnd"/>
-      <w:r>
-        <w:rPr>
-          <w:rFonts w:ascii="Times New Roman" w:hAnsi="Times New Roman" w:cs="Times New Roman"/>
-          <w:color w:val="000000"/>
-          <w:sz w:val="28"/>
-          <w:szCs w:val="28"/>
-        </w:rPr>
-        <w:t xml:space="preserve">) is an optional </w:t>
+        <w:t xml:space="preserve">() is an optional </w:t>
       </w:r>
       <w:proofErr w:type="spellStart"/>
       <w:r>
@@ -9196,6 +8818,27 @@
         </w:rPr>
         <w:t>Code is below the link:</w:t>
       </w:r>
+    </w:p>
+    <w:p>
+      <w:pPr>
+        <w:rPr>
+          <w:rFonts w:ascii="Times New Roman" w:hAnsi="Times New Roman" w:cs="Times New Roman"/>
+          <w:color w:val="000000"/>
+          <w:sz w:val="28"/>
+          <w:szCs w:val="28"/>
+        </w:rPr>
+      </w:pPr>
+      <w:hyperlink r:id="rId12" w:history="1">
+        <w:r>
+          <w:rPr>
+            <w:rStyle w:val="Hyperlink"/>
+            <w:rFonts w:ascii="Times New Roman" w:hAnsi="Times New Roman" w:cs="Times New Roman"/>
+            <w:sz w:val="28"/>
+            <w:szCs w:val="28"/>
+          </w:rPr>
+          <w:t>https://github.com/Chigs18/Assignment/tree/main/react/searchDataFromTable/src</w:t>
+        </w:r>
+      </w:hyperlink>
     </w:p>
     <w:p>
       <w:pPr>

--- a/docs/Module -1_ React Js(Module-1).docx
+++ b/docs/Module -1_ React Js(Module-1).docx
@@ -8822,8 +8822,8 @@
     <w:p>
       <w:pPr>
         <w:rPr>
-          <w:rFonts w:ascii="Times New Roman" w:hAnsi="Times New Roman" w:cs="Times New Roman"/>
-          <w:color w:val="000000"/>
+          <w:rStyle w:val="Hyperlink"/>
+          <w:rFonts w:ascii="Times New Roman" w:hAnsi="Times New Roman" w:cs="Times New Roman"/>
           <w:sz w:val="28"/>
           <w:szCs w:val="28"/>
         </w:rPr>
@@ -8837,6 +8837,90 @@
             <w:szCs w:val="28"/>
           </w:rPr>
           <w:t>https://github.com/Chigs18/Assignment/tree/main/react/searchDataFromTable/src</w:t>
+        </w:r>
+      </w:hyperlink>
+    </w:p>
+    <w:p>
+      <w:pPr>
+        <w:rPr>
+          <w:rStyle w:val="Hyperlink"/>
+          <w:rFonts w:ascii="Times New Roman" w:hAnsi="Times New Roman" w:cs="Times New Roman"/>
+          <w:sz w:val="28"/>
+          <w:szCs w:val="28"/>
+        </w:rPr>
+      </w:pPr>
+    </w:p>
+    <w:p>
+      <w:pPr>
+        <w:rPr>
+          <w:rFonts w:ascii="Times New Roman" w:hAnsi="Times New Roman" w:cs="Times New Roman"/>
+          <w:b/>
+          <w:bCs/>
+          <w:color w:val="000000"/>
+          <w:sz w:val="28"/>
+          <w:szCs w:val="28"/>
+        </w:rPr>
+      </w:pPr>
+      <w:r>
+        <w:rPr>
+          <w:rFonts w:ascii="Times New Roman" w:hAnsi="Times New Roman" w:cs="Times New Roman"/>
+          <w:b/>
+          <w:bCs/>
+          <w:color w:val="000000"/>
+          <w:sz w:val="28"/>
+          <w:szCs w:val="28"/>
+        </w:rPr>
+        <w:t>Create Login registration with CRUD Application using API (Redux)</w:t>
+      </w:r>
+    </w:p>
+    <w:p>
+      <w:pPr>
+        <w:rPr>
+          <w:rFonts w:ascii="Times New Roman" w:hAnsi="Times New Roman" w:cs="Times New Roman"/>
+          <w:color w:val="000000"/>
+          <w:sz w:val="28"/>
+          <w:szCs w:val="28"/>
+        </w:rPr>
+      </w:pPr>
+      <w:r>
+        <w:rPr>
+          <w:rFonts w:ascii="Times New Roman" w:hAnsi="Times New Roman" w:cs="Times New Roman"/>
+          <w:b/>
+          <w:bCs/>
+          <w:color w:val="000000"/>
+          <w:sz w:val="28"/>
+          <w:szCs w:val="28"/>
+        </w:rPr>
+        <w:t xml:space="preserve">ANS. </w:t>
+      </w:r>
+      <w:r>
+        <w:rPr>
+          <w:rFonts w:ascii="Times New Roman" w:hAnsi="Times New Roman" w:cs="Times New Roman"/>
+          <w:color w:val="000000"/>
+          <w:sz w:val="28"/>
+          <w:szCs w:val="28"/>
+        </w:rPr>
+        <w:t>Code is below the link:</w:t>
+      </w:r>
+    </w:p>
+    <w:p>
+      <w:pPr>
+        <w:rPr>
+          <w:rFonts w:ascii="Times New Roman" w:hAnsi="Times New Roman" w:cs="Times New Roman"/>
+          <w:color w:val="000000"/>
+          <w:sz w:val="28"/>
+          <w:szCs w:val="28"/>
+        </w:rPr>
+      </w:pPr>
+      <w:hyperlink r:id="rId13" w:history="1">
+        <w:r>
+          <w:rPr>
+            <w:rStyle w:val="Hyperlink"/>
+            <w:rFonts w:ascii="Times New Roman" w:hAnsi="Times New Roman" w:cs="Times New Roman"/>
+            <w:sz w:val="28"/>
+            <w:szCs w:val="28"/>
+          </w:rPr>
+          <w:t>https://github.com/Chigs18/Assignment/tree/main/react/CRUD/src</w:t>
         </w:r>
       </w:hyperlink>
     </w:p>

--- a/docs/Module -1_ React Js(Module-1).docx
+++ b/docs/Module -1_ React Js(Module-1).docx
@@ -8921,6 +8921,244 @@
             <w:szCs w:val="28"/>
           </w:rPr>
           <w:t>https://github.com/Chigs18/Assignment/tree/main/react/CRUD/src</w:t>
+        </w:r>
+      </w:hyperlink>
+    </w:p>
+    <w:p>
+      <w:pPr>
+        <w:rPr>
+          <w:rFonts w:ascii="Times New Roman" w:hAnsi="Times New Roman" w:cs="Times New Roman"/>
+          <w:b/>
+          <w:bCs/>
+          <w:color w:val="000000"/>
+          <w:sz w:val="28"/>
+          <w:szCs w:val="28"/>
+        </w:rPr>
+      </w:pPr>
+    </w:p>
+    <w:p>
+      <w:pPr>
+        <w:rPr>
+          <w:rFonts w:ascii="Times New Roman" w:hAnsi="Times New Roman" w:cs="Times New Roman"/>
+          <w:b/>
+          <w:bCs/>
+          <w:color w:val="000000"/>
+          <w:sz w:val="28"/>
+          <w:szCs w:val="28"/>
+        </w:rPr>
+      </w:pPr>
+    </w:p>
+    <w:p>
+      <w:pPr>
+        <w:rPr>
+          <w:rFonts w:ascii="Times New Roman" w:hAnsi="Times New Roman" w:cs="Times New Roman"/>
+          <w:b/>
+          <w:bCs/>
+          <w:color w:val="000000"/>
+          <w:sz w:val="28"/>
+          <w:szCs w:val="28"/>
+        </w:rPr>
+      </w:pPr>
+    </w:p>
+    <w:p>
+      <w:pPr>
+        <w:rPr>
+          <w:rFonts w:ascii="Times New Roman" w:hAnsi="Times New Roman" w:cs="Times New Roman"/>
+          <w:b/>
+          <w:bCs/>
+          <w:color w:val="000000"/>
+          <w:sz w:val="28"/>
+          <w:szCs w:val="28"/>
+        </w:rPr>
+      </w:pPr>
+    </w:p>
+    <w:p>
+      <w:pPr>
+        <w:rPr>
+          <w:rFonts w:ascii="Times New Roman" w:hAnsi="Times New Roman" w:cs="Times New Roman"/>
+          <w:b/>
+          <w:bCs/>
+          <w:color w:val="000000"/>
+          <w:sz w:val="28"/>
+          <w:szCs w:val="28"/>
+        </w:rPr>
+      </w:pPr>
+    </w:p>
+    <w:p>
+      <w:pPr>
+        <w:rPr>
+          <w:rFonts w:ascii="Times New Roman" w:hAnsi="Times New Roman" w:cs="Times New Roman"/>
+          <w:b/>
+          <w:bCs/>
+          <w:color w:val="000000"/>
+          <w:sz w:val="28"/>
+          <w:szCs w:val="28"/>
+        </w:rPr>
+      </w:pPr>
+    </w:p>
+    <w:p>
+      <w:pPr>
+        <w:rPr>
+          <w:rFonts w:ascii="Times New Roman" w:hAnsi="Times New Roman" w:cs="Times New Roman"/>
+          <w:b/>
+          <w:bCs/>
+          <w:color w:val="000000"/>
+          <w:sz w:val="28"/>
+          <w:szCs w:val="28"/>
+        </w:rPr>
+      </w:pPr>
+    </w:p>
+    <w:p>
+      <w:pPr>
+        <w:rPr>
+          <w:rFonts w:ascii="Times New Roman" w:hAnsi="Times New Roman" w:cs="Times New Roman"/>
+          <w:b/>
+          <w:bCs/>
+          <w:color w:val="000000"/>
+          <w:sz w:val="28"/>
+          <w:szCs w:val="28"/>
+        </w:rPr>
+      </w:pPr>
+    </w:p>
+    <w:p>
+      <w:pPr>
+        <w:jc w:val="center"/>
+        <w:rPr>
+          <w:b/>
+          <w:bCs/>
+          <w:sz w:val="48"/>
+          <w:szCs w:val="48"/>
+        </w:rPr>
+      </w:pPr>
+      <w:r>
+        <w:rPr>
+          <w:b/>
+          <w:bCs/>
+          <w:sz w:val="48"/>
+          <w:szCs w:val="48"/>
+        </w:rPr>
+        <w:lastRenderedPageBreak/>
+        <w:t xml:space="preserve">MODULE: </w:t>
+      </w:r>
+      <w:r>
+        <w:rPr>
+          <w:b/>
+          <w:bCs/>
+          <w:sz w:val="48"/>
+          <w:szCs w:val="48"/>
+        </w:rPr>
+        <w:t>7</w:t>
+      </w:r>
+      <w:r>
+        <w:rPr>
+          <w:b/>
+          <w:bCs/>
+          <w:sz w:val="48"/>
+          <w:szCs w:val="48"/>
+        </w:rPr>
+        <w:t xml:space="preserve"> </w:t>
+      </w:r>
+      <w:r>
+        <w:rPr>
+          <w:b/>
+          <w:bCs/>
+          <w:sz w:val="48"/>
+          <w:szCs w:val="48"/>
+        </w:rPr>
+        <w:t xml:space="preserve">- </w:t>
+      </w:r>
+      <w:r>
+        <w:rPr>
+          <w:b/>
+          <w:bCs/>
+          <w:sz w:val="48"/>
+          <w:szCs w:val="48"/>
+        </w:rPr>
+        <w:t>React Router</w:t>
+      </w:r>
+    </w:p>
+    <w:p>
+      <w:pPr>
+        <w:rPr>
+          <w:rFonts w:ascii="Times New Roman" w:hAnsi="Times New Roman" w:cs="Times New Roman"/>
+          <w:b/>
+          <w:bCs/>
+          <w:color w:val="000000"/>
+          <w:sz w:val="28"/>
+          <w:szCs w:val="28"/>
+        </w:rPr>
+      </w:pPr>
+      <w:r>
+        <w:rPr>
+          <w:rFonts w:ascii="Times New Roman" w:hAnsi="Times New Roman" w:cs="Times New Roman"/>
+          <w:b/>
+          <w:bCs/>
+          <w:color w:val="000000"/>
+          <w:sz w:val="28"/>
+          <w:szCs w:val="28"/>
+        </w:rPr>
+        <w:t>Create React app with modules and lazy loading (Admin-user module with child Router and outlet</w:t>
+      </w:r>
+      <w:r>
+        <w:rPr>
+          <w:rFonts w:ascii="Times New Roman" w:hAnsi="Times New Roman" w:cs="Times New Roman"/>
+          <w:b/>
+          <w:bCs/>
+          <w:color w:val="000000"/>
+          <w:sz w:val="28"/>
+          <w:szCs w:val="28"/>
+        </w:rPr>
+        <w:t>)</w:t>
+      </w:r>
+    </w:p>
+    <w:p>
+      <w:pPr>
+        <w:rPr>
+          <w:rFonts w:ascii="Times New Roman" w:hAnsi="Times New Roman" w:cs="Times New Roman"/>
+          <w:color w:val="000000"/>
+          <w:sz w:val="28"/>
+          <w:szCs w:val="28"/>
+        </w:rPr>
+      </w:pPr>
+      <w:r>
+        <w:rPr>
+          <w:rFonts w:ascii="Times New Roman" w:hAnsi="Times New Roman" w:cs="Times New Roman"/>
+          <w:b/>
+          <w:bCs/>
+          <w:color w:val="000000"/>
+          <w:sz w:val="28"/>
+          <w:szCs w:val="28"/>
+        </w:rPr>
+        <w:t xml:space="preserve">ANS. </w:t>
+      </w:r>
+      <w:r>
+        <w:rPr>
+          <w:rFonts w:ascii="Times New Roman" w:hAnsi="Times New Roman" w:cs="Times New Roman"/>
+          <w:color w:val="000000"/>
+          <w:sz w:val="28"/>
+          <w:szCs w:val="28"/>
+        </w:rPr>
+        <w:t>Code is below the link:</w:t>
+      </w:r>
+    </w:p>
+    <w:p>
+      <w:pPr>
+        <w:rPr>
+          <w:rFonts w:ascii="Times New Roman" w:hAnsi="Times New Roman" w:cs="Times New Roman"/>
+          <w:color w:val="000000"/>
+          <w:sz w:val="28"/>
+          <w:szCs w:val="28"/>
+        </w:rPr>
+      </w:pPr>
+      <w:hyperlink r:id="rId14" w:history="1">
+        <w:r>
+          <w:rPr>
+            <w:rStyle w:val="Hyperlink"/>
+            <w:rFonts w:ascii="Times New Roman" w:hAnsi="Times New Roman" w:cs="Times New Roman"/>
+            <w:sz w:val="28"/>
+            <w:szCs w:val="28"/>
+          </w:rPr>
+          <w:t>https://github.com/Chigs18/Assignment/tree/main/react/LazyLoading/src</w:t>
         </w:r>
       </w:hyperlink>
     </w:p>
